--- a/api/Search4 API.docx
+++ b/api/Search4 API.docx
@@ -35,7 +35,6 @@
         </w:rPr>
         <w:t xml:space="preserve">API </w:t>
       </w:r>
-      <w:proofErr w:type="spellStart"/>
       <w:r>
         <w:rPr>
           <w:b/>
@@ -44,7 +43,6 @@
         </w:rPr>
         <w:t>Documentation</w:t>
       </w:r>
-      <w:proofErr w:type="spellEnd"/>
     </w:p>
     <w:p>
       <w:pPr>
@@ -934,18 +932,8 @@
           <w:lang w:val="en-US"/>
         </w:rPr>
         <w:tab/>
-        <w:t>Content-Type = application/</w:t>
-      </w:r>
-      <w:proofErr w:type="spellStart"/>
-      <w:r>
-        <w:rPr>
-          <w:sz w:val="20"/>
-          <w:szCs w:val="20"/>
-          <w:lang w:val="en-US"/>
-        </w:rPr>
-        <w:t>json</w:t>
-      </w:r>
-      <w:proofErr w:type="spellEnd"/>
+        <w:t>Content-Type = application/json</w:t>
+      </w:r>
     </w:p>
     <w:p>
       <w:pPr>
@@ -1016,70 +1004,34 @@
           <w:lang w:val="en-US"/>
         </w:rPr>
         <w:tab/>
-        <w:t>"</w:t>
-      </w:r>
-      <w:proofErr w:type="spellStart"/>
-      <w:r>
-        <w:rPr>
-          <w:sz w:val="20"/>
-          <w:szCs w:val="20"/>
-          <w:lang w:val="en-US"/>
-        </w:rPr>
-        <w:t>firstName</w:t>
-      </w:r>
-      <w:proofErr w:type="spellEnd"/>
-      <w:r>
-        <w:rPr>
-          <w:sz w:val="20"/>
-          <w:szCs w:val="20"/>
-          <w:lang w:val="en-US"/>
-        </w:rPr>
-        <w:t>" : "John",</w:t>
-      </w:r>
-    </w:p>
-    <w:p>
-      <w:pPr>
-        <w:pStyle w:val="Ingetavstnd"/>
-        <w:rPr>
-          <w:sz w:val="20"/>
-          <w:szCs w:val="20"/>
-          <w:lang w:val="en-US"/>
-        </w:rPr>
-      </w:pPr>
-      <w:r>
-        <w:rPr>
-          <w:sz w:val="20"/>
-          <w:szCs w:val="20"/>
-          <w:lang w:val="en-US"/>
-        </w:rPr>
-        <w:tab/>
-      </w:r>
-      <w:r>
-        <w:rPr>
-          <w:sz w:val="20"/>
-          <w:szCs w:val="20"/>
-          <w:lang w:val="en-US"/>
-        </w:rPr>
-        <w:tab/>
-        <w:t>"</w:t>
-      </w:r>
-      <w:proofErr w:type="spellStart"/>
-      <w:r>
-        <w:rPr>
-          <w:sz w:val="20"/>
-          <w:szCs w:val="20"/>
-          <w:lang w:val="en-US"/>
-        </w:rPr>
-        <w:t>lastName</w:t>
-      </w:r>
-      <w:proofErr w:type="spellEnd"/>
-      <w:r>
-        <w:rPr>
-          <w:sz w:val="20"/>
-          <w:szCs w:val="20"/>
-          <w:lang w:val="en-US"/>
-        </w:rPr>
-        <w:t>" : "Doe",</w:t>
+        <w:t>"firstName" : "John",</w:t>
+      </w:r>
+    </w:p>
+    <w:p>
+      <w:pPr>
+        <w:pStyle w:val="Ingetavstnd"/>
+        <w:rPr>
+          <w:sz w:val="20"/>
+          <w:szCs w:val="20"/>
+          <w:lang w:val="en-US"/>
+        </w:rPr>
+      </w:pPr>
+      <w:r>
+        <w:rPr>
+          <w:sz w:val="20"/>
+          <w:szCs w:val="20"/>
+          <w:lang w:val="en-US"/>
+        </w:rPr>
+        <w:tab/>
+      </w:r>
+      <w:r>
+        <w:rPr>
+          <w:sz w:val="20"/>
+          <w:szCs w:val="20"/>
+          <w:lang w:val="en-US"/>
+        </w:rPr>
+        <w:tab/>
+        <w:t>"lastName" : "Doe",</w:t>
       </w:r>
     </w:p>
     <w:p>
@@ -1222,7 +1174,6 @@
         </w:rPr>
         <w:tab/>
       </w:r>
-      <w:proofErr w:type="spellStart"/>
       <w:r>
         <w:rPr>
           <w:b/>
@@ -1243,7 +1194,6 @@
         </w:rPr>
         <w:t>ame</w:t>
       </w:r>
-      <w:proofErr w:type="spellEnd"/>
       <w:r>
         <w:rPr>
           <w:sz w:val="20"/>
@@ -1304,7 +1254,6 @@
         </w:rPr>
         <w:tab/>
       </w:r>
-      <w:proofErr w:type="spellStart"/>
       <w:r>
         <w:rPr>
           <w:b/>
@@ -1325,7 +1274,6 @@
         </w:rPr>
         <w:t>ame</w:t>
       </w:r>
-      <w:proofErr w:type="spellEnd"/>
       <w:r>
         <w:rPr>
           <w:sz w:val="20"/>
@@ -1419,25 +1367,7 @@
           <w:szCs w:val="20"/>
           <w:lang w:val="en-US"/>
         </w:rPr>
-        <w:t xml:space="preserve">must be a new (unique) email </w:t>
-      </w:r>
-      <w:proofErr w:type="spellStart"/>
-      <w:r>
-        <w:rPr>
-          <w:sz w:val="20"/>
-          <w:szCs w:val="20"/>
-          <w:lang w:val="en-US"/>
-        </w:rPr>
-        <w:t>adress</w:t>
-      </w:r>
-      <w:proofErr w:type="spellEnd"/>
-      <w:r>
-        <w:rPr>
-          <w:sz w:val="20"/>
-          <w:szCs w:val="20"/>
-          <w:lang w:val="en-US"/>
-        </w:rPr>
-        <w:t xml:space="preserve"> and less than or </w:t>
+        <w:t xml:space="preserve">must be a new (unique) email adress and less than or </w:t>
       </w:r>
       <w:r>
         <w:rPr>
@@ -1882,18 +1812,8 @@
           <w:lang w:val="en-US"/>
         </w:rPr>
         <w:tab/>
-        <w:t>Content-Type = application/</w:t>
-      </w:r>
-      <w:proofErr w:type="spellStart"/>
-      <w:r>
-        <w:rPr>
-          <w:sz w:val="20"/>
-          <w:szCs w:val="20"/>
-          <w:lang w:val="en-US"/>
-        </w:rPr>
-        <w:t>json</w:t>
-      </w:r>
-      <w:proofErr w:type="spellEnd"/>
+        <w:t>Content-Type = application/json</w:t>
+      </w:r>
     </w:p>
     <w:p>
       <w:pPr>
@@ -2048,133 +1968,61 @@
           <w:szCs w:val="20"/>
           <w:lang w:val="en-US"/>
         </w:rPr>
-        <w:t>"</w:t>
-      </w:r>
-      <w:proofErr w:type="spellStart"/>
-      <w:r>
-        <w:rPr>
-          <w:sz w:val="20"/>
-          <w:szCs w:val="20"/>
-          <w:lang w:val="en-US"/>
-        </w:rPr>
-        <w:t>firstName</w:t>
-      </w:r>
-      <w:proofErr w:type="spellEnd"/>
-      <w:r>
-        <w:rPr>
-          <w:sz w:val="20"/>
-          <w:szCs w:val="20"/>
-          <w:lang w:val="en-US"/>
-        </w:rPr>
-        <w:t>" : "Johnny",</w:t>
-      </w:r>
-    </w:p>
-    <w:p>
-      <w:pPr>
-        <w:pStyle w:val="Ingetavstnd"/>
-        <w:rPr>
-          <w:sz w:val="20"/>
-          <w:szCs w:val="20"/>
-          <w:lang w:val="en-US"/>
-        </w:rPr>
-      </w:pPr>
-      <w:r>
-        <w:rPr>
-          <w:sz w:val="20"/>
-          <w:szCs w:val="20"/>
-          <w:lang w:val="en-US"/>
-        </w:rPr>
-        <w:tab/>
-      </w:r>
-      <w:r>
-        <w:rPr>
-          <w:sz w:val="20"/>
-          <w:szCs w:val="20"/>
-          <w:lang w:val="en-US"/>
-        </w:rPr>
-        <w:tab/>
-        <w:t>"</w:t>
-      </w:r>
-      <w:proofErr w:type="spellStart"/>
-      <w:r>
-        <w:rPr>
-          <w:sz w:val="20"/>
-          <w:szCs w:val="20"/>
-          <w:lang w:val="en-US"/>
-        </w:rPr>
-        <w:t>lastName</w:t>
-      </w:r>
-      <w:proofErr w:type="spellEnd"/>
-      <w:r>
-        <w:rPr>
-          <w:sz w:val="20"/>
-          <w:szCs w:val="20"/>
-          <w:lang w:val="en-US"/>
-        </w:rPr>
-        <w:t>" : "</w:t>
-      </w:r>
-      <w:proofErr w:type="spellStart"/>
-      <w:r>
-        <w:rPr>
-          <w:sz w:val="20"/>
-          <w:szCs w:val="20"/>
-          <w:lang w:val="en-US"/>
-        </w:rPr>
-        <w:t>Doeson</w:t>
-      </w:r>
-      <w:proofErr w:type="spellEnd"/>
-      <w:r>
-        <w:rPr>
-          <w:sz w:val="20"/>
-          <w:szCs w:val="20"/>
-          <w:lang w:val="en-US"/>
-        </w:rPr>
-        <w:t>",</w:t>
-      </w:r>
-    </w:p>
-    <w:p>
-      <w:pPr>
-        <w:pStyle w:val="Ingetavstnd"/>
-        <w:rPr>
-          <w:sz w:val="20"/>
-          <w:szCs w:val="20"/>
-          <w:lang w:val="en-US"/>
-        </w:rPr>
-      </w:pPr>
-      <w:r>
-        <w:rPr>
-          <w:sz w:val="20"/>
-          <w:szCs w:val="20"/>
-          <w:lang w:val="en-US"/>
-        </w:rPr>
-        <w:tab/>
-      </w:r>
-      <w:r>
-        <w:rPr>
-          <w:sz w:val="20"/>
-          <w:szCs w:val="20"/>
-          <w:lang w:val="en-US"/>
-        </w:rPr>
-        <w:tab/>
-        <w:t>"</w:t>
-      </w:r>
-      <w:proofErr w:type="spellStart"/>
-      <w:r>
-        <w:rPr>
-          <w:sz w:val="20"/>
-          <w:szCs w:val="20"/>
-          <w:lang w:val="en-US"/>
-        </w:rPr>
-        <w:t>updatedEmail</w:t>
-      </w:r>
-      <w:proofErr w:type="spellEnd"/>
-      <w:r>
-        <w:rPr>
-          <w:sz w:val="20"/>
-          <w:szCs w:val="20"/>
-          <w:lang w:val="en-US"/>
-        </w:rPr>
-        <w:t>" : "johnnydoeson@</w:t>
+        <w:t>"firstName" : "Johnny",</w:t>
+      </w:r>
+    </w:p>
+    <w:p>
+      <w:pPr>
+        <w:pStyle w:val="Ingetavstnd"/>
+        <w:rPr>
+          <w:sz w:val="20"/>
+          <w:szCs w:val="20"/>
+          <w:lang w:val="en-US"/>
+        </w:rPr>
+      </w:pPr>
+      <w:r>
+        <w:rPr>
+          <w:sz w:val="20"/>
+          <w:szCs w:val="20"/>
+          <w:lang w:val="en-US"/>
+        </w:rPr>
+        <w:tab/>
+      </w:r>
+      <w:r>
+        <w:rPr>
+          <w:sz w:val="20"/>
+          <w:szCs w:val="20"/>
+          <w:lang w:val="en-US"/>
+        </w:rPr>
+        <w:tab/>
+        <w:t>"lastName" : "Doeson",</w:t>
+      </w:r>
+    </w:p>
+    <w:p>
+      <w:pPr>
+        <w:pStyle w:val="Ingetavstnd"/>
+        <w:rPr>
+          <w:sz w:val="20"/>
+          <w:szCs w:val="20"/>
+          <w:lang w:val="en-US"/>
+        </w:rPr>
+      </w:pPr>
+      <w:r>
+        <w:rPr>
+          <w:sz w:val="20"/>
+          <w:szCs w:val="20"/>
+          <w:lang w:val="en-US"/>
+        </w:rPr>
+        <w:tab/>
+      </w:r>
+      <w:r>
+        <w:rPr>
+          <w:sz w:val="20"/>
+          <w:szCs w:val="20"/>
+          <w:lang w:val="en-US"/>
+        </w:rPr>
+        <w:tab/>
+        <w:t>"updatedEmail" : "johnnydoeson@</w:t>
       </w:r>
       <w:r>
         <w:rPr>
@@ -2400,7 +2248,6 @@
         </w:rPr>
         <w:tab/>
       </w:r>
-      <w:proofErr w:type="spellStart"/>
       <w:r>
         <w:rPr>
           <w:b/>
@@ -2411,7 +2258,6 @@
         </w:rPr>
         <w:t>firstName</w:t>
       </w:r>
-      <w:proofErr w:type="spellEnd"/>
       <w:r>
         <w:rPr>
           <w:sz w:val="20"/>
@@ -2515,7 +2361,6 @@
         </w:rPr>
         <w:tab/>
       </w:r>
-      <w:proofErr w:type="spellStart"/>
       <w:r>
         <w:rPr>
           <w:b/>
@@ -2526,7 +2371,6 @@
         </w:rPr>
         <w:t>lastName</w:t>
       </w:r>
-      <w:proofErr w:type="spellEnd"/>
       <w:r>
         <w:rPr>
           <w:sz w:val="20"/>
@@ -2595,7 +2439,6 @@
         </w:rPr>
         <w:tab/>
       </w:r>
-      <w:proofErr w:type="spellStart"/>
       <w:r>
         <w:rPr>
           <w:b/>
@@ -2606,7 +2449,6 @@
         </w:rPr>
         <w:t>updatedEmail</w:t>
       </w:r>
-      <w:proofErr w:type="spellEnd"/>
       <w:r>
         <w:rPr>
           <w:sz w:val="20"/>
@@ -2680,24 +2522,7 @@
           <w:lang w:val="en-US"/>
         </w:rPr>
         <w:tab/>
-      </w:r>
-      <w:proofErr w:type="spellStart"/>
-      <w:r>
-        <w:rPr>
-          <w:sz w:val="20"/>
-          <w:szCs w:val="20"/>
-          <w:lang w:val="en-US"/>
-        </w:rPr>
-        <w:t>adress</w:t>
-      </w:r>
-      <w:proofErr w:type="spellEnd"/>
-      <w:r>
-        <w:rPr>
-          <w:sz w:val="20"/>
-          <w:szCs w:val="20"/>
-          <w:lang w:val="en-US"/>
-        </w:rPr>
-        <w:t xml:space="preserve"> and less than or equal to 255 characters</w:t>
+        <w:t>adress and less than or equal to 255 characters</w:t>
       </w:r>
     </w:p>
     <w:p>
@@ -3760,6 +3585,1389 @@
       <w:pPr>
         <w:pStyle w:val="Ingetavstnd"/>
         <w:rPr>
+          <w:rFonts w:cstheme="minorHAnsi"/>
+          <w:sz w:val="24"/>
+          <w:szCs w:val="24"/>
+          <w:lang w:val="en-US"/>
+        </w:rPr>
+      </w:pPr>
+    </w:p>
+    <w:p>
+      <w:pPr>
+        <w:rPr>
+          <w:rFonts w:asciiTheme="minorHAnsi" w:hAnsiTheme="minorHAnsi" w:cstheme="minorHAnsi"/>
+          <w:sz w:val="32"/>
+          <w:lang w:val="en-US"/>
+        </w:rPr>
+      </w:pPr>
+      <w:r>
+        <w:rPr>
+          <w:rFonts w:asciiTheme="minorHAnsi" w:hAnsiTheme="minorHAnsi" w:cstheme="minorHAnsi"/>
+          <w:b/>
+          <w:bCs/>
+          <w:sz w:val="32"/>
+          <w:u w:val="single"/>
+        </w:rPr>
+        <w:t>Providers</w:t>
+      </w:r>
+    </w:p>
+    <w:p>
+      <w:pPr>
+        <w:pStyle w:val="NoSpacing"/>
+        <w:rPr>
+          <w:rFonts w:asciiTheme="minorHAnsi" w:hAnsiTheme="minorHAnsi" w:cstheme="minorHAnsi"/>
+          <w:sz w:val="20"/>
+          <w:lang w:val="en-US"/>
+        </w:rPr>
+      </w:pPr>
+    </w:p>
+    <w:p>
+      <w:pPr>
+        <w:pStyle w:val="NoSpacing"/>
+        <w:rPr>
+          <w:rFonts w:asciiTheme="minorHAnsi" w:hAnsiTheme="minorHAnsi" w:cstheme="minorHAnsi"/>
+          <w:sz w:val="20"/>
+          <w:lang w:val="en-US"/>
+        </w:rPr>
+      </w:pPr>
+    </w:p>
+    <w:p>
+      <w:pPr>
+        <w:numPr>
+          <w:ilvl w:val="0"/>
+          <w:numId w:val="2"/>
+        </w:numPr>
+        <w:rPr>
+          <w:rFonts w:asciiTheme="minorHAnsi" w:hAnsiTheme="minorHAnsi" w:cstheme="minorHAnsi"/>
+          <w:szCs w:val="20"/>
+          <w:lang w:val="en-US"/>
+        </w:rPr>
+      </w:pPr>
+      <w:r>
+        <w:rPr>
+          <w:rFonts w:asciiTheme="minorHAnsi" w:hAnsiTheme="minorHAnsi" w:cstheme="minorHAnsi"/>
+          <w:b/>
+          <w:bCs/>
+          <w:szCs w:val="20"/>
+          <w:lang w:val="en-US"/>
+        </w:rPr>
+        <w:t xml:space="preserve">Return all </w:t>
+      </w:r>
+      <w:r>
+        <w:rPr>
+          <w:rFonts w:asciiTheme="minorHAnsi" w:hAnsiTheme="minorHAnsi" w:cstheme="minorHAnsi"/>
+          <w:szCs w:val="20"/>
+          <w:lang w:val="en-US"/>
+        </w:rPr>
+        <w:t>providers from Search4:</w:t>
+      </w:r>
+    </w:p>
+    <w:p>
+      <w:pPr>
+        <w:rPr>
+          <w:rFonts w:asciiTheme="minorHAnsi" w:hAnsiTheme="minorHAnsi" w:cstheme="minorHAnsi"/>
+          <w:sz w:val="20"/>
+          <w:szCs w:val="20"/>
+          <w:lang w:val="en-US"/>
+        </w:rPr>
+      </w:pPr>
+    </w:p>
+    <w:p>
+      <w:pPr>
+        <w:rPr>
+          <w:rFonts w:asciiTheme="minorHAnsi" w:hAnsiTheme="minorHAnsi" w:cstheme="minorHAnsi"/>
+          <w:sz w:val="20"/>
+          <w:szCs w:val="20"/>
+          <w:lang w:val="en-US"/>
+        </w:rPr>
+      </w:pPr>
+      <w:r>
+        <w:rPr>
+          <w:rFonts w:asciiTheme="minorHAnsi" w:hAnsiTheme="minorHAnsi" w:cstheme="minorHAnsi"/>
+          <w:sz w:val="20"/>
+          <w:szCs w:val="20"/>
+          <w:lang w:val="en-US"/>
+        </w:rPr>
+        <w:t>HTTP Method:</w:t>
+      </w:r>
+      <w:r>
+        <w:rPr>
+          <w:rFonts w:asciiTheme="minorHAnsi" w:hAnsiTheme="minorHAnsi" w:cstheme="minorHAnsi"/>
+          <w:sz w:val="20"/>
+          <w:szCs w:val="20"/>
+          <w:lang w:val="en-US"/>
+        </w:rPr>
+        <w:tab/>
+        <w:t>GET</w:t>
+      </w:r>
+    </w:p>
+    <w:p>
+      <w:pPr>
+        <w:rPr>
+          <w:rFonts w:asciiTheme="minorHAnsi" w:hAnsiTheme="minorHAnsi" w:cstheme="minorHAnsi"/>
+          <w:sz w:val="20"/>
+          <w:szCs w:val="20"/>
+          <w:lang w:val="en-US"/>
+        </w:rPr>
+      </w:pPr>
+    </w:p>
+    <w:p>
+      <w:pPr>
+        <w:rPr>
+          <w:rFonts w:asciiTheme="minorHAnsi" w:hAnsiTheme="minorHAnsi" w:cstheme="minorHAnsi"/>
+          <w:sz w:val="20"/>
+          <w:szCs w:val="20"/>
+          <w:lang w:val="en-US"/>
+        </w:rPr>
+      </w:pPr>
+      <w:r>
+        <w:rPr>
+          <w:rFonts w:asciiTheme="minorHAnsi" w:hAnsiTheme="minorHAnsi" w:cstheme="minorHAnsi"/>
+          <w:sz w:val="20"/>
+          <w:szCs w:val="20"/>
+          <w:lang w:val="en-US"/>
+        </w:rPr>
+        <w:t>URL: {Base API URL}/providers</w:t>
+      </w:r>
+    </w:p>
+    <w:p>
+      <w:pPr>
+        <w:rPr>
+          <w:rFonts w:asciiTheme="minorHAnsi" w:hAnsiTheme="minorHAnsi" w:cstheme="minorHAnsi"/>
+          <w:sz w:val="20"/>
+          <w:szCs w:val="20"/>
+          <w:lang w:val="en-US"/>
+        </w:rPr>
+      </w:pPr>
+    </w:p>
+    <w:p>
+      <w:pPr>
+        <w:rPr>
+          <w:rFonts w:asciiTheme="minorHAnsi" w:hAnsiTheme="minorHAnsi" w:cstheme="minorHAnsi"/>
+          <w:sz w:val="20"/>
+          <w:szCs w:val="20"/>
+          <w:lang w:val="en-US"/>
+        </w:rPr>
+      </w:pPr>
+      <w:r>
+        <w:rPr>
+          <w:rFonts w:asciiTheme="minorHAnsi" w:hAnsiTheme="minorHAnsi" w:cstheme="minorHAnsi"/>
+          <w:sz w:val="20"/>
+          <w:szCs w:val="20"/>
+          <w:lang w:val="en-US"/>
+        </w:rPr>
+        <w:t xml:space="preserve">Example: </w:t>
+      </w:r>
+      <w:hyperlink r:id="rId5" w:history="1">
+        <w:r>
+          <w:rPr>
+            <w:rStyle w:val="Hyperlnk"/>
+            <w:rFonts w:asciiTheme="minorHAnsi" w:hAnsiTheme="minorHAnsi" w:cstheme="minorHAnsi"/>
+            <w:sz w:val="20"/>
+            <w:szCs w:val="20"/>
+          </w:rPr>
+          <w:t>http://localhost:8080/Search4/api/v1/providers</w:t>
+        </w:r>
+      </w:hyperlink>
+    </w:p>
+    <w:p>
+      <w:pPr>
+        <w:rPr>
+          <w:rFonts w:asciiTheme="minorHAnsi" w:hAnsiTheme="minorHAnsi" w:cstheme="minorHAnsi"/>
+          <w:sz w:val="20"/>
+          <w:szCs w:val="20"/>
+          <w:lang w:val="en-US"/>
+        </w:rPr>
+      </w:pPr>
+    </w:p>
+    <w:p>
+      <w:pPr>
+        <w:rPr>
+          <w:rFonts w:asciiTheme="minorHAnsi" w:hAnsiTheme="minorHAnsi" w:cstheme="minorHAnsi"/>
+          <w:sz w:val="20"/>
+          <w:szCs w:val="20"/>
+          <w:lang w:val="en-US"/>
+        </w:rPr>
+      </w:pPr>
+      <w:r>
+        <w:rPr>
+          <w:rFonts w:asciiTheme="minorHAnsi" w:hAnsiTheme="minorHAnsi" w:cstheme="minorHAnsi"/>
+          <w:sz w:val="20"/>
+          <w:szCs w:val="20"/>
+          <w:lang w:val="en-US"/>
+        </w:rPr>
+        <w:t>Returns: JSON list of providers</w:t>
+      </w:r>
+    </w:p>
+    <w:p>
+      <w:pPr>
+        <w:rPr>
+          <w:rFonts w:asciiTheme="minorHAnsi" w:hAnsiTheme="minorHAnsi" w:cstheme="minorHAnsi"/>
+          <w:sz w:val="20"/>
+          <w:szCs w:val="20"/>
+          <w:lang w:val="en-US"/>
+        </w:rPr>
+      </w:pPr>
+    </w:p>
+    <w:p>
+      <w:pPr>
+        <w:pStyle w:val="NoSpacing"/>
+        <w:rPr>
+          <w:rFonts w:asciiTheme="minorHAnsi" w:hAnsiTheme="minorHAnsi" w:cstheme="minorHAnsi"/>
+          <w:sz w:val="20"/>
+          <w:szCs w:val="20"/>
+          <w:lang w:val="en-US"/>
+        </w:rPr>
+      </w:pPr>
+    </w:p>
+    <w:p>
+      <w:pPr>
+        <w:numPr>
+          <w:ilvl w:val="0"/>
+          <w:numId w:val="2"/>
+        </w:numPr>
+        <w:rPr>
+          <w:rFonts w:asciiTheme="minorHAnsi" w:hAnsiTheme="minorHAnsi" w:cstheme="minorHAnsi"/>
+          <w:szCs w:val="20"/>
+          <w:lang w:val="en-US"/>
+        </w:rPr>
+      </w:pPr>
+      <w:r>
+        <w:rPr>
+          <w:rFonts w:asciiTheme="minorHAnsi" w:hAnsiTheme="minorHAnsi" w:cstheme="minorHAnsi"/>
+          <w:b/>
+          <w:bCs/>
+          <w:szCs w:val="20"/>
+          <w:lang w:val="en-US"/>
+        </w:rPr>
+        <w:t>Return one</w:t>
+      </w:r>
+      <w:r>
+        <w:rPr>
+          <w:rFonts w:asciiTheme="minorHAnsi" w:hAnsiTheme="minorHAnsi" w:cstheme="minorHAnsi"/>
+          <w:szCs w:val="20"/>
+          <w:lang w:val="en-US"/>
+        </w:rPr>
+        <w:t xml:space="preserve"> provider by provider id from Search4:</w:t>
+      </w:r>
+    </w:p>
+    <w:p>
+      <w:pPr>
+        <w:rPr>
+          <w:rFonts w:asciiTheme="minorHAnsi" w:hAnsiTheme="minorHAnsi" w:cstheme="minorHAnsi"/>
+          <w:sz w:val="20"/>
+          <w:szCs w:val="20"/>
+          <w:lang w:val="en-US"/>
+        </w:rPr>
+      </w:pPr>
+    </w:p>
+    <w:p>
+      <w:pPr>
+        <w:rPr>
+          <w:rFonts w:asciiTheme="minorHAnsi" w:hAnsiTheme="minorHAnsi" w:cstheme="minorHAnsi"/>
+          <w:sz w:val="20"/>
+          <w:szCs w:val="20"/>
+          <w:lang w:val="en-US"/>
+        </w:rPr>
+      </w:pPr>
+    </w:p>
+    <w:p>
+      <w:pPr>
+        <w:rPr>
+          <w:rFonts w:asciiTheme="minorHAnsi" w:hAnsiTheme="minorHAnsi" w:cstheme="minorHAnsi"/>
+          <w:sz w:val="20"/>
+          <w:szCs w:val="20"/>
+          <w:lang w:val="en-US"/>
+        </w:rPr>
+      </w:pPr>
+      <w:r>
+        <w:rPr>
+          <w:rFonts w:asciiTheme="minorHAnsi" w:hAnsiTheme="minorHAnsi" w:cstheme="minorHAnsi"/>
+          <w:sz w:val="20"/>
+          <w:szCs w:val="20"/>
+          <w:lang w:val="en-US"/>
+        </w:rPr>
+        <w:t>HTTP Method:</w:t>
+      </w:r>
+      <w:r>
+        <w:rPr>
+          <w:rFonts w:asciiTheme="minorHAnsi" w:hAnsiTheme="minorHAnsi" w:cstheme="minorHAnsi"/>
+          <w:sz w:val="20"/>
+          <w:szCs w:val="20"/>
+          <w:lang w:val="en-US"/>
+        </w:rPr>
+        <w:tab/>
+        <w:t>GET</w:t>
+      </w:r>
+    </w:p>
+    <w:p>
+      <w:pPr>
+        <w:rPr>
+          <w:rFonts w:asciiTheme="minorHAnsi" w:hAnsiTheme="minorHAnsi" w:cstheme="minorHAnsi"/>
+          <w:sz w:val="20"/>
+          <w:szCs w:val="20"/>
+          <w:lang w:val="en-US"/>
+        </w:rPr>
+      </w:pPr>
+    </w:p>
+    <w:p>
+      <w:pPr>
+        <w:rPr>
+          <w:rFonts w:asciiTheme="minorHAnsi" w:hAnsiTheme="minorHAnsi" w:cstheme="minorHAnsi"/>
+          <w:sz w:val="20"/>
+          <w:szCs w:val="20"/>
+          <w:lang w:val="en-US"/>
+        </w:rPr>
+      </w:pPr>
+      <w:r>
+        <w:rPr>
+          <w:rFonts w:asciiTheme="minorHAnsi" w:hAnsiTheme="minorHAnsi" w:cstheme="minorHAnsi"/>
+          <w:sz w:val="20"/>
+          <w:szCs w:val="20"/>
+          <w:lang w:val="en-US"/>
+        </w:rPr>
+        <w:t>URL: {Base API URL}/providers/providerid/{id}</w:t>
+      </w:r>
+    </w:p>
+    <w:p>
+      <w:pPr>
+        <w:rPr>
+          <w:rFonts w:asciiTheme="minorHAnsi" w:hAnsiTheme="minorHAnsi" w:cstheme="minorHAnsi"/>
+          <w:sz w:val="20"/>
+          <w:szCs w:val="20"/>
+          <w:lang w:val="en-US"/>
+        </w:rPr>
+      </w:pPr>
+    </w:p>
+    <w:p>
+      <w:pPr>
+        <w:rPr>
+          <w:rFonts w:asciiTheme="minorHAnsi" w:hAnsiTheme="minorHAnsi" w:cstheme="minorHAnsi"/>
+          <w:sz w:val="20"/>
+          <w:szCs w:val="20"/>
+          <w:lang w:val="en-US"/>
+        </w:rPr>
+      </w:pPr>
+      <w:r>
+        <w:rPr>
+          <w:rFonts w:asciiTheme="minorHAnsi" w:hAnsiTheme="minorHAnsi" w:cstheme="minorHAnsi"/>
+          <w:sz w:val="20"/>
+          <w:szCs w:val="20"/>
+          <w:lang w:val="en-US"/>
+        </w:rPr>
+        <w:t xml:space="preserve">Example: </w:t>
+      </w:r>
+      <w:hyperlink r:id="rId6" w:history="1">
+        <w:r>
+          <w:rPr>
+            <w:rStyle w:val="Hyperlnk"/>
+            <w:rFonts w:asciiTheme="minorHAnsi" w:hAnsiTheme="minorHAnsi" w:cstheme="minorHAnsi"/>
+            <w:sz w:val="20"/>
+            <w:szCs w:val="20"/>
+          </w:rPr>
+          <w:t>http://localhost:8080/Search4/api/v1/providers</w:t>
+        </w:r>
+      </w:hyperlink>
+      <w:r>
+        <w:rPr>
+          <w:rFonts w:asciiTheme="minorHAnsi" w:hAnsiTheme="minorHAnsi" w:cstheme="minorHAnsi"/>
+          <w:sz w:val="20"/>
+          <w:szCs w:val="20"/>
+          <w:lang w:val="en-US"/>
+        </w:rPr>
+        <w:t>/providerid/1</w:t>
+      </w:r>
+    </w:p>
+    <w:p>
+      <w:pPr>
+        <w:rPr>
+          <w:rFonts w:asciiTheme="minorHAnsi" w:hAnsiTheme="minorHAnsi" w:cstheme="minorHAnsi"/>
+          <w:sz w:val="20"/>
+          <w:szCs w:val="20"/>
+          <w:lang w:val="en-US"/>
+        </w:rPr>
+      </w:pPr>
+    </w:p>
+    <w:p>
+      <w:pPr>
+        <w:rPr>
+          <w:rFonts w:asciiTheme="minorHAnsi" w:hAnsiTheme="minorHAnsi" w:cstheme="minorHAnsi"/>
+          <w:sz w:val="20"/>
+          <w:szCs w:val="20"/>
+        </w:rPr>
+      </w:pPr>
+      <w:r>
+        <w:rPr>
+          <w:rFonts w:asciiTheme="minorHAnsi" w:hAnsiTheme="minorHAnsi" w:cstheme="minorHAnsi"/>
+          <w:sz w:val="20"/>
+          <w:szCs w:val="20"/>
+        </w:rPr>
+        <w:t>Returns: JS</w:t>
+      </w:r>
+      <w:r>
+        <w:rPr>
+          <w:rFonts w:asciiTheme="minorHAnsi" w:hAnsiTheme="minorHAnsi" w:cstheme="minorHAnsi"/>
+          <w:sz w:val="20"/>
+          <w:szCs w:val="20"/>
+        </w:rPr>
+        <w:t>ON provider</w:t>
+      </w:r>
+    </w:p>
+    <w:p>
+      <w:pPr>
+        <w:rPr>
+          <w:rFonts w:asciiTheme="minorHAnsi" w:hAnsiTheme="minorHAnsi" w:cstheme="minorHAnsi"/>
+          <w:sz w:val="20"/>
+          <w:szCs w:val="20"/>
+        </w:rPr>
+      </w:pPr>
+    </w:p>
+    <w:p>
+      <w:pPr>
+        <w:pStyle w:val="NoSpacing"/>
+        <w:rPr>
+          <w:rFonts w:asciiTheme="minorHAnsi" w:hAnsiTheme="minorHAnsi" w:cstheme="minorHAnsi"/>
+          <w:sz w:val="20"/>
+          <w:szCs w:val="20"/>
+          <w:lang w:val="en-US"/>
+        </w:rPr>
+      </w:pPr>
+    </w:p>
+    <w:p>
+      <w:pPr>
+        <w:numPr>
+          <w:ilvl w:val="0"/>
+          <w:numId w:val="2"/>
+        </w:numPr>
+        <w:rPr>
+          <w:rFonts w:asciiTheme="minorHAnsi" w:hAnsiTheme="minorHAnsi" w:cstheme="minorHAnsi"/>
+          <w:szCs w:val="20"/>
+          <w:lang w:val="en-US"/>
+        </w:rPr>
+      </w:pPr>
+      <w:r>
+        <w:rPr>
+          <w:rFonts w:asciiTheme="minorHAnsi" w:hAnsiTheme="minorHAnsi" w:cstheme="minorHAnsi"/>
+          <w:b/>
+          <w:bCs/>
+          <w:szCs w:val="20"/>
+          <w:lang w:val="en-US"/>
+        </w:rPr>
+        <w:t>Return one</w:t>
+      </w:r>
+      <w:r>
+        <w:rPr>
+          <w:rFonts w:asciiTheme="minorHAnsi" w:hAnsiTheme="minorHAnsi" w:cstheme="minorHAnsi"/>
+          <w:szCs w:val="20"/>
+          <w:lang w:val="en-US"/>
+        </w:rPr>
+        <w:t xml:space="preserve"> provider by user id from Search4:</w:t>
+      </w:r>
+    </w:p>
+    <w:p>
+      <w:pPr>
+        <w:rPr>
+          <w:rFonts w:asciiTheme="minorHAnsi" w:hAnsiTheme="minorHAnsi" w:cstheme="minorHAnsi"/>
+          <w:sz w:val="20"/>
+          <w:szCs w:val="20"/>
+          <w:lang w:val="en-US"/>
+        </w:rPr>
+      </w:pPr>
+    </w:p>
+    <w:p>
+      <w:pPr>
+        <w:rPr>
+          <w:rFonts w:asciiTheme="minorHAnsi" w:hAnsiTheme="minorHAnsi" w:cstheme="minorHAnsi"/>
+          <w:sz w:val="20"/>
+          <w:szCs w:val="20"/>
+          <w:lang w:val="en-US"/>
+        </w:rPr>
+      </w:pPr>
+      <w:r>
+        <w:rPr>
+          <w:rFonts w:asciiTheme="minorHAnsi" w:hAnsiTheme="minorHAnsi" w:cstheme="minorHAnsi"/>
+          <w:sz w:val="20"/>
+          <w:szCs w:val="20"/>
+          <w:lang w:val="en-US"/>
+        </w:rPr>
+        <w:t>HTTP Method:</w:t>
+      </w:r>
+      <w:r>
+        <w:rPr>
+          <w:rFonts w:asciiTheme="minorHAnsi" w:hAnsiTheme="minorHAnsi" w:cstheme="minorHAnsi"/>
+          <w:sz w:val="20"/>
+          <w:szCs w:val="20"/>
+          <w:lang w:val="en-US"/>
+        </w:rPr>
+        <w:tab/>
+        <w:t>GET</w:t>
+      </w:r>
+    </w:p>
+    <w:p>
+      <w:pPr>
+        <w:rPr>
+          <w:rFonts w:asciiTheme="minorHAnsi" w:hAnsiTheme="minorHAnsi" w:cstheme="minorHAnsi"/>
+          <w:sz w:val="20"/>
+          <w:szCs w:val="20"/>
+          <w:lang w:val="en-US"/>
+        </w:rPr>
+      </w:pPr>
+    </w:p>
+    <w:p>
+      <w:pPr>
+        <w:rPr>
+          <w:rFonts w:asciiTheme="minorHAnsi" w:hAnsiTheme="minorHAnsi" w:cstheme="minorHAnsi"/>
+          <w:sz w:val="20"/>
+          <w:szCs w:val="20"/>
+          <w:lang w:val="en-US"/>
+        </w:rPr>
+      </w:pPr>
+      <w:r>
+        <w:rPr>
+          <w:rFonts w:asciiTheme="minorHAnsi" w:hAnsiTheme="minorHAnsi" w:cstheme="minorHAnsi"/>
+          <w:sz w:val="20"/>
+          <w:szCs w:val="20"/>
+          <w:lang w:val="en-US"/>
+        </w:rPr>
+        <w:t>URL: {Base API URL}/providers/userid/{id}</w:t>
+      </w:r>
+    </w:p>
+    <w:p>
+      <w:pPr>
+        <w:rPr>
+          <w:rFonts w:asciiTheme="minorHAnsi" w:hAnsiTheme="minorHAnsi" w:cstheme="minorHAnsi"/>
+          <w:sz w:val="20"/>
+          <w:szCs w:val="20"/>
+          <w:lang w:val="en-US"/>
+        </w:rPr>
+      </w:pPr>
+    </w:p>
+    <w:p>
+      <w:pPr>
+        <w:rPr>
+          <w:rFonts w:asciiTheme="minorHAnsi" w:hAnsiTheme="minorHAnsi" w:cstheme="minorHAnsi"/>
+          <w:sz w:val="20"/>
+          <w:szCs w:val="20"/>
+          <w:lang w:val="en-US"/>
+        </w:rPr>
+      </w:pPr>
+      <w:r>
+        <w:rPr>
+          <w:rFonts w:asciiTheme="minorHAnsi" w:hAnsiTheme="minorHAnsi" w:cstheme="minorHAnsi"/>
+          <w:sz w:val="20"/>
+          <w:szCs w:val="20"/>
+          <w:lang w:val="en-US"/>
+        </w:rPr>
+        <w:t xml:space="preserve">Example: </w:t>
+      </w:r>
+      <w:hyperlink r:id="rId7" w:history="1">
+        <w:r>
+          <w:rPr>
+            <w:rStyle w:val="Hyperlnk"/>
+            <w:rFonts w:asciiTheme="minorHAnsi" w:hAnsiTheme="minorHAnsi" w:cstheme="minorHAnsi"/>
+            <w:sz w:val="20"/>
+            <w:szCs w:val="20"/>
+          </w:rPr>
+          <w:t>http://localhost:8080/Search4/api/v1/providers</w:t>
+        </w:r>
+      </w:hyperlink>
+      <w:r>
+        <w:rPr>
+          <w:rFonts w:asciiTheme="minorHAnsi" w:hAnsiTheme="minorHAnsi" w:cstheme="minorHAnsi"/>
+          <w:sz w:val="20"/>
+          <w:szCs w:val="20"/>
+          <w:lang w:val="en-US"/>
+        </w:rPr>
+        <w:t>/userid/1</w:t>
+      </w:r>
+    </w:p>
+    <w:p>
+      <w:pPr>
+        <w:rPr>
+          <w:rFonts w:asciiTheme="minorHAnsi" w:hAnsiTheme="minorHAnsi" w:cstheme="minorHAnsi"/>
+          <w:sz w:val="20"/>
+          <w:szCs w:val="20"/>
+          <w:lang w:val="en-US"/>
+        </w:rPr>
+      </w:pPr>
+    </w:p>
+    <w:p>
+      <w:pPr>
+        <w:rPr>
+          <w:rFonts w:asciiTheme="minorHAnsi" w:hAnsiTheme="minorHAnsi" w:cstheme="minorHAnsi"/>
+          <w:sz w:val="20"/>
+          <w:szCs w:val="20"/>
+        </w:rPr>
+      </w:pPr>
+      <w:r>
+        <w:rPr>
+          <w:rFonts w:asciiTheme="minorHAnsi" w:hAnsiTheme="minorHAnsi" w:cstheme="minorHAnsi"/>
+          <w:sz w:val="20"/>
+          <w:szCs w:val="20"/>
+        </w:rPr>
+        <w:t>Retur</w:t>
+      </w:r>
+      <w:r>
+        <w:rPr>
+          <w:rFonts w:asciiTheme="minorHAnsi" w:hAnsiTheme="minorHAnsi" w:cstheme="minorHAnsi"/>
+          <w:sz w:val="20"/>
+          <w:szCs w:val="20"/>
+        </w:rPr>
+        <w:t>ns: JSON provider</w:t>
+      </w:r>
+    </w:p>
+    <w:p>
+      <w:pPr>
+        <w:rPr>
+          <w:rFonts w:asciiTheme="minorHAnsi" w:hAnsiTheme="minorHAnsi" w:cstheme="minorHAnsi"/>
+          <w:sz w:val="20"/>
+          <w:szCs w:val="20"/>
+        </w:rPr>
+      </w:pPr>
+    </w:p>
+    <w:p>
+      <w:pPr>
+        <w:rPr>
+          <w:rFonts w:asciiTheme="minorHAnsi" w:hAnsiTheme="minorHAnsi" w:cstheme="minorHAnsi"/>
+          <w:sz w:val="20"/>
+          <w:szCs w:val="20"/>
+        </w:rPr>
+      </w:pPr>
+    </w:p>
+    <w:p>
+      <w:pPr>
+        <w:rPr>
+          <w:rFonts w:asciiTheme="minorHAnsi" w:hAnsiTheme="minorHAnsi" w:cstheme="minorHAnsi"/>
+          <w:sz w:val="20"/>
+          <w:szCs w:val="20"/>
+        </w:rPr>
+      </w:pPr>
+    </w:p>
+    <w:p>
+      <w:pPr>
+        <w:rPr>
+          <w:rFonts w:asciiTheme="minorHAnsi" w:hAnsiTheme="minorHAnsi" w:cstheme="minorHAnsi"/>
+          <w:sz w:val="20"/>
+          <w:szCs w:val="20"/>
+        </w:rPr>
+      </w:pPr>
+    </w:p>
+    <w:p>
+      <w:pPr>
+        <w:rPr>
+          <w:rFonts w:asciiTheme="minorHAnsi" w:hAnsiTheme="minorHAnsi" w:cstheme="minorHAnsi"/>
+          <w:sz w:val="20"/>
+          <w:szCs w:val="20"/>
+        </w:rPr>
+      </w:pPr>
+    </w:p>
+    <w:p>
+      <w:pPr>
+        <w:rPr>
+          <w:rFonts w:asciiTheme="minorHAnsi" w:hAnsiTheme="minorHAnsi" w:cstheme="minorHAnsi"/>
+          <w:sz w:val="20"/>
+          <w:szCs w:val="20"/>
+        </w:rPr>
+      </w:pPr>
+    </w:p>
+    <w:p>
+      <w:pPr>
+        <w:rPr>
+          <w:rFonts w:asciiTheme="minorHAnsi" w:hAnsiTheme="minorHAnsi" w:cstheme="minorHAnsi"/>
+          <w:sz w:val="20"/>
+          <w:szCs w:val="20"/>
+        </w:rPr>
+      </w:pPr>
+    </w:p>
+    <w:p>
+      <w:pPr>
+        <w:rPr>
+          <w:rFonts w:asciiTheme="minorHAnsi" w:hAnsiTheme="minorHAnsi" w:cstheme="minorHAnsi"/>
+          <w:sz w:val="20"/>
+          <w:szCs w:val="20"/>
+        </w:rPr>
+      </w:pPr>
+    </w:p>
+    <w:p>
+      <w:pPr>
+        <w:pStyle w:val="NoSpacing"/>
+        <w:rPr>
+          <w:rFonts w:asciiTheme="minorHAnsi" w:hAnsiTheme="minorHAnsi" w:cstheme="minorHAnsi"/>
+          <w:sz w:val="20"/>
+          <w:szCs w:val="20"/>
+          <w:lang w:val="en-US"/>
+        </w:rPr>
+      </w:pPr>
+    </w:p>
+    <w:p>
+      <w:pPr>
+        <w:numPr>
+          <w:ilvl w:val="0"/>
+          <w:numId w:val="2"/>
+        </w:numPr>
+        <w:rPr>
+          <w:rFonts w:asciiTheme="minorHAnsi" w:hAnsiTheme="minorHAnsi" w:cstheme="minorHAnsi"/>
+          <w:szCs w:val="20"/>
+          <w:lang w:val="en-US"/>
+        </w:rPr>
+      </w:pPr>
+      <w:r>
+        <w:rPr>
+          <w:rFonts w:asciiTheme="minorHAnsi" w:hAnsiTheme="minorHAnsi" w:cstheme="minorHAnsi"/>
+          <w:b/>
+          <w:bCs/>
+          <w:szCs w:val="20"/>
+          <w:lang w:val="en-US"/>
+        </w:rPr>
+        <w:lastRenderedPageBreak/>
+        <w:t xml:space="preserve">Add a new provider  </w:t>
+      </w:r>
+      <w:r>
+        <w:rPr>
+          <w:rFonts w:asciiTheme="minorHAnsi" w:hAnsiTheme="minorHAnsi" w:cstheme="minorHAnsi"/>
+          <w:szCs w:val="20"/>
+          <w:lang w:val="en-US"/>
+        </w:rPr>
+        <w:t>with userid  to Search4:</w:t>
+      </w:r>
+    </w:p>
+    <w:p>
+      <w:pPr>
+        <w:rPr>
+          <w:rFonts w:asciiTheme="minorHAnsi" w:hAnsiTheme="minorHAnsi" w:cstheme="minorHAnsi"/>
+          <w:sz w:val="20"/>
+          <w:szCs w:val="20"/>
+          <w:lang w:val="en-US"/>
+        </w:rPr>
+      </w:pPr>
+    </w:p>
+    <w:p>
+      <w:pPr>
+        <w:rPr>
+          <w:rFonts w:asciiTheme="minorHAnsi" w:hAnsiTheme="minorHAnsi" w:cstheme="minorHAnsi"/>
+          <w:sz w:val="20"/>
+          <w:szCs w:val="20"/>
+        </w:rPr>
+      </w:pPr>
+      <w:r>
+        <w:rPr>
+          <w:rFonts w:asciiTheme="minorHAnsi" w:hAnsiTheme="minorHAnsi" w:cstheme="minorHAnsi"/>
+          <w:sz w:val="20"/>
+          <w:szCs w:val="20"/>
+        </w:rPr>
+        <w:t>HTTP Method:</w:t>
+      </w:r>
+      <w:r>
+        <w:rPr>
+          <w:rFonts w:asciiTheme="minorHAnsi" w:hAnsiTheme="minorHAnsi" w:cstheme="minorHAnsi"/>
+          <w:sz w:val="20"/>
+          <w:szCs w:val="20"/>
+        </w:rPr>
+        <w:tab/>
+        <w:t>POST</w:t>
+      </w:r>
+    </w:p>
+    <w:p>
+      <w:pPr>
+        <w:rPr>
+          <w:rFonts w:asciiTheme="minorHAnsi" w:hAnsiTheme="minorHAnsi" w:cstheme="minorHAnsi"/>
+          <w:sz w:val="20"/>
+          <w:szCs w:val="20"/>
+        </w:rPr>
+      </w:pPr>
+    </w:p>
+    <w:p>
+      <w:pPr>
+        <w:rPr>
+          <w:rFonts w:asciiTheme="minorHAnsi" w:hAnsiTheme="minorHAnsi" w:cstheme="minorHAnsi"/>
+          <w:sz w:val="20"/>
+          <w:szCs w:val="20"/>
+          <w:lang w:val="en-US"/>
+        </w:rPr>
+      </w:pPr>
+      <w:r>
+        <w:rPr>
+          <w:rFonts w:asciiTheme="minorHAnsi" w:hAnsiTheme="minorHAnsi" w:cstheme="minorHAnsi"/>
+          <w:sz w:val="20"/>
+          <w:szCs w:val="20"/>
+          <w:lang w:val="en-US"/>
+        </w:rPr>
+        <w:t>URL: {Base API URL}/providers/{id}</w:t>
+      </w:r>
+    </w:p>
+    <w:p>
+      <w:pPr>
+        <w:rPr>
+          <w:rFonts w:asciiTheme="minorHAnsi" w:hAnsiTheme="minorHAnsi" w:cstheme="minorHAnsi"/>
+          <w:sz w:val="20"/>
+          <w:szCs w:val="20"/>
+          <w:lang w:val="en-US"/>
+        </w:rPr>
+      </w:pPr>
+    </w:p>
+    <w:p>
+      <w:pPr>
+        <w:rPr>
+          <w:rFonts w:asciiTheme="minorHAnsi" w:hAnsiTheme="minorHAnsi" w:cstheme="minorHAnsi"/>
+          <w:sz w:val="20"/>
+          <w:szCs w:val="20"/>
+          <w:lang w:val="en-US"/>
+        </w:rPr>
+      </w:pPr>
+      <w:r>
+        <w:rPr>
+          <w:rFonts w:asciiTheme="minorHAnsi" w:hAnsiTheme="minorHAnsi" w:cstheme="minorHAnsi"/>
+          <w:sz w:val="20"/>
+          <w:szCs w:val="20"/>
+          <w:lang w:val="en-US"/>
+        </w:rPr>
+        <w:t xml:space="preserve">Example: </w:t>
+      </w:r>
+      <w:hyperlink r:id="rId8" w:history="1">
+        <w:r>
+          <w:rPr>
+            <w:rStyle w:val="Hyperlnk"/>
+            <w:rFonts w:asciiTheme="minorHAnsi" w:hAnsiTheme="minorHAnsi" w:cstheme="minorHAnsi"/>
+            <w:sz w:val="20"/>
+            <w:szCs w:val="20"/>
+          </w:rPr>
+          <w:t>http://localhost:8080/Search4/api/v1/providers/1</w:t>
+        </w:r>
+      </w:hyperlink>
+    </w:p>
+    <w:p>
+      <w:pPr>
+        <w:rPr>
+          <w:rFonts w:asciiTheme="minorHAnsi" w:hAnsiTheme="minorHAnsi" w:cstheme="minorHAnsi"/>
+          <w:sz w:val="20"/>
+          <w:szCs w:val="20"/>
+          <w:lang w:val="en-US"/>
+        </w:rPr>
+      </w:pPr>
+    </w:p>
+    <w:p>
+      <w:pPr>
+        <w:rPr>
+          <w:rFonts w:asciiTheme="minorHAnsi" w:hAnsiTheme="minorHAnsi" w:cstheme="minorHAnsi"/>
+          <w:sz w:val="20"/>
+          <w:szCs w:val="20"/>
+          <w:lang w:val="en-US"/>
+        </w:rPr>
+      </w:pPr>
+      <w:r>
+        <w:rPr>
+          <w:rFonts w:asciiTheme="minorHAnsi" w:hAnsiTheme="minorHAnsi" w:cstheme="minorHAnsi"/>
+          <w:sz w:val="20"/>
+          <w:szCs w:val="20"/>
+          <w:lang w:val="en-US"/>
+        </w:rPr>
+        <w:t>HEADER INFO: Content-Type = application/json</w:t>
+      </w:r>
+    </w:p>
+    <w:p>
+      <w:pPr>
+        <w:rPr>
+          <w:rFonts w:asciiTheme="minorHAnsi" w:hAnsiTheme="minorHAnsi" w:cstheme="minorHAnsi"/>
+          <w:sz w:val="20"/>
+          <w:szCs w:val="20"/>
+          <w:lang w:val="en-US"/>
+        </w:rPr>
+      </w:pPr>
+    </w:p>
+    <w:p>
+      <w:pPr>
+        <w:rPr>
+          <w:rFonts w:asciiTheme="minorHAnsi" w:hAnsiTheme="minorHAnsi" w:cstheme="minorHAnsi"/>
+          <w:sz w:val="20"/>
+          <w:szCs w:val="20"/>
+          <w:lang w:val="en-US"/>
+        </w:rPr>
+      </w:pPr>
+      <w:r>
+        <w:rPr>
+          <w:rFonts w:asciiTheme="minorHAnsi" w:hAnsiTheme="minorHAnsi" w:cstheme="minorHAnsi"/>
+          <w:sz w:val="20"/>
+          <w:szCs w:val="20"/>
+          <w:lang w:val="en-US"/>
+        </w:rPr>
+        <w:t>JSON BODY:</w:t>
+      </w:r>
+    </w:p>
+    <w:p>
+      <w:pPr>
+        <w:rPr>
+          <w:rFonts w:asciiTheme="minorHAnsi" w:hAnsiTheme="minorHAnsi" w:cstheme="minorHAnsi"/>
+          <w:sz w:val="20"/>
+          <w:szCs w:val="20"/>
+          <w:lang w:val="en-US"/>
+        </w:rPr>
+      </w:pPr>
+      <w:r>
+        <w:rPr>
+          <w:rFonts w:asciiTheme="minorHAnsi" w:hAnsiTheme="minorHAnsi" w:cstheme="minorHAnsi"/>
+          <w:sz w:val="20"/>
+          <w:szCs w:val="20"/>
+          <w:lang w:val="en-US"/>
+        </w:rPr>
+        <w:tab/>
+      </w:r>
+      <w:r>
+        <w:rPr>
+          <w:rFonts w:asciiTheme="minorHAnsi" w:hAnsiTheme="minorHAnsi" w:cstheme="minorHAnsi"/>
+          <w:sz w:val="20"/>
+          <w:szCs w:val="20"/>
+          <w:lang w:val="en-US"/>
+        </w:rPr>
+        <w:tab/>
+        <w:t>{</w:t>
+      </w:r>
+    </w:p>
+    <w:p>
+      <w:pPr>
+        <w:rPr>
+          <w:rFonts w:asciiTheme="minorHAnsi" w:hAnsiTheme="minorHAnsi" w:cstheme="minorHAnsi"/>
+          <w:sz w:val="20"/>
+          <w:szCs w:val="20"/>
+          <w:lang w:val="en-US"/>
+        </w:rPr>
+      </w:pPr>
+      <w:r>
+        <w:rPr>
+          <w:rFonts w:asciiTheme="minorHAnsi" w:hAnsiTheme="minorHAnsi" w:cstheme="minorHAnsi"/>
+          <w:sz w:val="20"/>
+          <w:szCs w:val="20"/>
+          <w:lang w:val="en-US"/>
+        </w:rPr>
+        <w:tab/>
+      </w:r>
+      <w:r>
+        <w:rPr>
+          <w:rFonts w:asciiTheme="minorHAnsi" w:hAnsiTheme="minorHAnsi" w:cstheme="minorHAnsi"/>
+          <w:sz w:val="20"/>
+          <w:szCs w:val="20"/>
+          <w:lang w:val="en-US"/>
+        </w:rPr>
+        <w:tab/>
+        <w:t>”name”: ”providerName”</w:t>
+      </w:r>
+    </w:p>
+    <w:p>
+      <w:pPr>
+        <w:rPr>
+          <w:rFonts w:asciiTheme="minorHAnsi" w:hAnsiTheme="minorHAnsi" w:cstheme="minorHAnsi"/>
+          <w:sz w:val="20"/>
+          <w:szCs w:val="20"/>
+          <w:lang w:val="en-US"/>
+        </w:rPr>
+      </w:pPr>
+      <w:r>
+        <w:rPr>
+          <w:rFonts w:asciiTheme="minorHAnsi" w:hAnsiTheme="minorHAnsi" w:cstheme="minorHAnsi"/>
+          <w:sz w:val="20"/>
+          <w:szCs w:val="20"/>
+          <w:lang w:val="en-US"/>
+        </w:rPr>
+        <w:tab/>
+      </w:r>
+      <w:r>
+        <w:rPr>
+          <w:rFonts w:asciiTheme="minorHAnsi" w:hAnsiTheme="minorHAnsi" w:cstheme="minorHAnsi"/>
+          <w:sz w:val="20"/>
+          <w:szCs w:val="20"/>
+          <w:lang w:val="en-US"/>
+        </w:rPr>
+        <w:tab/>
+        <w:t>}</w:t>
+      </w:r>
+    </w:p>
+    <w:p>
+      <w:pPr>
+        <w:rPr>
+          <w:rFonts w:asciiTheme="minorHAnsi" w:hAnsiTheme="minorHAnsi" w:cstheme="minorHAnsi"/>
+          <w:sz w:val="20"/>
+          <w:szCs w:val="20"/>
+          <w:lang w:val="en-US"/>
+        </w:rPr>
+      </w:pPr>
+    </w:p>
+    <w:p>
+      <w:pPr>
+        <w:rPr>
+          <w:rFonts w:asciiTheme="minorHAnsi" w:hAnsiTheme="minorHAnsi" w:cstheme="minorHAnsi"/>
+          <w:sz w:val="20"/>
+          <w:szCs w:val="20"/>
+          <w:lang w:val="en-US"/>
+        </w:rPr>
+      </w:pPr>
+      <w:r>
+        <w:rPr>
+          <w:rFonts w:asciiTheme="minorHAnsi" w:hAnsiTheme="minorHAnsi" w:cstheme="minorHAnsi"/>
+          <w:sz w:val="20"/>
+          <w:szCs w:val="20"/>
+          <w:lang w:val="en-US"/>
+        </w:rPr>
+        <w:t>Returns: JSON provider</w:t>
+      </w:r>
+    </w:p>
+    <w:p>
+      <w:pPr>
+        <w:rPr>
+          <w:rFonts w:asciiTheme="minorHAnsi" w:hAnsiTheme="minorHAnsi" w:cstheme="minorHAnsi"/>
+          <w:sz w:val="20"/>
+          <w:szCs w:val="20"/>
+          <w:lang w:val="en-US"/>
+        </w:rPr>
+      </w:pPr>
+    </w:p>
+    <w:p>
+      <w:pPr>
+        <w:rPr>
+          <w:rFonts w:asciiTheme="minorHAnsi" w:hAnsiTheme="minorHAnsi" w:cstheme="minorHAnsi"/>
+          <w:sz w:val="20"/>
+          <w:szCs w:val="20"/>
+          <w:lang w:val="en-US"/>
+        </w:rPr>
+      </w:pPr>
+    </w:p>
+    <w:p>
+      <w:pPr>
+        <w:numPr>
+          <w:ilvl w:val="0"/>
+          <w:numId w:val="2"/>
+        </w:numPr>
+        <w:rPr>
+          <w:rFonts w:asciiTheme="minorHAnsi" w:hAnsiTheme="minorHAnsi" w:cstheme="minorHAnsi"/>
+          <w:szCs w:val="20"/>
+          <w:lang w:val="en-US"/>
+        </w:rPr>
+      </w:pPr>
+      <w:r>
+        <w:rPr>
+          <w:rFonts w:asciiTheme="minorHAnsi" w:hAnsiTheme="minorHAnsi" w:cstheme="minorHAnsi"/>
+          <w:b/>
+          <w:bCs/>
+          <w:szCs w:val="20"/>
+          <w:lang w:val="en-US"/>
+        </w:rPr>
+        <w:t xml:space="preserve">Delete a provider  </w:t>
+      </w:r>
+      <w:r>
+        <w:rPr>
+          <w:rFonts w:asciiTheme="minorHAnsi" w:hAnsiTheme="minorHAnsi" w:cstheme="minorHAnsi"/>
+          <w:szCs w:val="20"/>
+          <w:lang w:val="en-US"/>
+        </w:rPr>
+        <w:t>with provider id  from Search4:</w:t>
+      </w:r>
+    </w:p>
+    <w:p>
+      <w:pPr>
+        <w:pStyle w:val="NoSpacing"/>
+        <w:rPr>
+          <w:rFonts w:asciiTheme="minorHAnsi" w:hAnsiTheme="minorHAnsi" w:cstheme="minorHAnsi"/>
+          <w:sz w:val="20"/>
+          <w:szCs w:val="20"/>
+          <w:lang w:val="en-US"/>
+        </w:rPr>
+      </w:pPr>
+    </w:p>
+    <w:p>
+      <w:pPr>
+        <w:rPr>
+          <w:rFonts w:asciiTheme="minorHAnsi" w:hAnsiTheme="minorHAnsi" w:cstheme="minorHAnsi"/>
+          <w:sz w:val="20"/>
+          <w:szCs w:val="20"/>
+          <w:lang w:val="en-US"/>
+        </w:rPr>
+      </w:pPr>
+      <w:r>
+        <w:rPr>
+          <w:rFonts w:asciiTheme="minorHAnsi" w:hAnsiTheme="minorHAnsi" w:cstheme="minorHAnsi"/>
+          <w:sz w:val="20"/>
+          <w:szCs w:val="20"/>
+          <w:lang w:val="en-US"/>
+        </w:rPr>
+        <w:t>HTTP Method:</w:t>
+      </w:r>
+      <w:r>
+        <w:rPr>
+          <w:rFonts w:asciiTheme="minorHAnsi" w:hAnsiTheme="minorHAnsi" w:cstheme="minorHAnsi"/>
+          <w:sz w:val="20"/>
+          <w:szCs w:val="20"/>
+          <w:lang w:val="en-US"/>
+        </w:rPr>
+        <w:tab/>
+        <w:t>DELETE</w:t>
+      </w:r>
+    </w:p>
+    <w:p>
+      <w:pPr>
+        <w:rPr>
+          <w:rFonts w:asciiTheme="minorHAnsi" w:hAnsiTheme="minorHAnsi" w:cstheme="minorHAnsi"/>
+          <w:sz w:val="20"/>
+          <w:szCs w:val="20"/>
+          <w:lang w:val="en-US"/>
+        </w:rPr>
+      </w:pPr>
+    </w:p>
+    <w:p>
+      <w:pPr>
+        <w:rPr>
+          <w:rFonts w:asciiTheme="minorHAnsi" w:hAnsiTheme="minorHAnsi" w:cstheme="minorHAnsi"/>
+          <w:sz w:val="20"/>
+          <w:szCs w:val="20"/>
+          <w:lang w:val="en-US"/>
+        </w:rPr>
+      </w:pPr>
+      <w:r>
+        <w:rPr>
+          <w:rFonts w:asciiTheme="minorHAnsi" w:hAnsiTheme="minorHAnsi" w:cstheme="minorHAnsi"/>
+          <w:sz w:val="20"/>
+          <w:szCs w:val="20"/>
+          <w:lang w:val="en-US"/>
+        </w:rPr>
+        <w:t>URL: {Base API URL}/providers/{id}</w:t>
+      </w:r>
+    </w:p>
+    <w:p>
+      <w:pPr>
+        <w:rPr>
+          <w:rFonts w:asciiTheme="minorHAnsi" w:hAnsiTheme="minorHAnsi" w:cstheme="minorHAnsi"/>
+          <w:sz w:val="20"/>
+          <w:szCs w:val="20"/>
+          <w:lang w:val="en-US"/>
+        </w:rPr>
+      </w:pPr>
+    </w:p>
+    <w:p>
+      <w:pPr>
+        <w:rPr>
+          <w:rFonts w:asciiTheme="minorHAnsi" w:hAnsiTheme="minorHAnsi" w:cstheme="minorHAnsi"/>
+          <w:sz w:val="20"/>
+          <w:szCs w:val="20"/>
+          <w:lang w:val="en-US"/>
+        </w:rPr>
+      </w:pPr>
+      <w:r>
+        <w:rPr>
+          <w:rFonts w:asciiTheme="minorHAnsi" w:hAnsiTheme="minorHAnsi" w:cstheme="minorHAnsi"/>
+          <w:sz w:val="20"/>
+          <w:szCs w:val="20"/>
+          <w:lang w:val="en-US"/>
+        </w:rPr>
+        <w:t xml:space="preserve">Example: </w:t>
+      </w:r>
+      <w:hyperlink r:id="rId9" w:history="1">
+        <w:r>
+          <w:rPr>
+            <w:rStyle w:val="Hyperlnk"/>
+            <w:rFonts w:asciiTheme="minorHAnsi" w:hAnsiTheme="minorHAnsi" w:cstheme="minorHAnsi"/>
+            <w:sz w:val="20"/>
+            <w:szCs w:val="20"/>
+          </w:rPr>
+          <w:t>http://localhost:8080/Search4/api/v1/providers/1</w:t>
+        </w:r>
+      </w:hyperlink>
+    </w:p>
+    <w:p>
+      <w:pPr>
+        <w:rPr>
+          <w:rFonts w:asciiTheme="minorHAnsi" w:hAnsiTheme="minorHAnsi" w:cstheme="minorHAnsi"/>
+          <w:sz w:val="20"/>
+          <w:szCs w:val="20"/>
+          <w:lang w:val="en-US"/>
+        </w:rPr>
+      </w:pPr>
+    </w:p>
+    <w:p>
+      <w:pPr>
+        <w:rPr>
+          <w:rFonts w:asciiTheme="minorHAnsi" w:hAnsiTheme="minorHAnsi" w:cstheme="minorHAnsi"/>
+          <w:sz w:val="20"/>
+          <w:szCs w:val="20"/>
+          <w:lang w:val="en-US"/>
+        </w:rPr>
+      </w:pPr>
+      <w:r>
+        <w:rPr>
+          <w:rFonts w:asciiTheme="minorHAnsi" w:hAnsiTheme="minorHAnsi" w:cstheme="minorHAnsi"/>
+          <w:sz w:val="20"/>
+          <w:szCs w:val="20"/>
+          <w:lang w:val="en-US"/>
+        </w:rPr>
+        <w:t>HEADER INFO: Content-Type = application/json</w:t>
+      </w:r>
+    </w:p>
+    <w:p>
+      <w:pPr>
+        <w:rPr>
+          <w:rFonts w:asciiTheme="minorHAnsi" w:hAnsiTheme="minorHAnsi" w:cstheme="minorHAnsi"/>
+          <w:sz w:val="20"/>
+          <w:szCs w:val="20"/>
+          <w:lang w:val="en-US"/>
+        </w:rPr>
+      </w:pPr>
+    </w:p>
+    <w:p>
+      <w:pPr>
+        <w:rPr>
+          <w:rFonts w:asciiTheme="minorHAnsi" w:hAnsiTheme="minorHAnsi" w:cstheme="minorHAnsi"/>
+          <w:sz w:val="20"/>
+          <w:szCs w:val="20"/>
+          <w:lang w:val="en-US"/>
+        </w:rPr>
+      </w:pPr>
+      <w:r>
+        <w:rPr>
+          <w:rFonts w:asciiTheme="minorHAnsi" w:hAnsiTheme="minorHAnsi" w:cstheme="minorHAnsi"/>
+          <w:sz w:val="20"/>
+          <w:szCs w:val="20"/>
+          <w:lang w:val="en-US"/>
+        </w:rPr>
+        <w:t>JSON BODY:</w:t>
+      </w:r>
+    </w:p>
+    <w:p>
+      <w:pPr>
+        <w:rPr>
+          <w:rFonts w:asciiTheme="minorHAnsi" w:hAnsiTheme="minorHAnsi" w:cstheme="minorHAnsi"/>
+          <w:sz w:val="20"/>
+          <w:szCs w:val="20"/>
+          <w:lang w:val="en-US"/>
+        </w:rPr>
+      </w:pPr>
+      <w:r>
+        <w:rPr>
+          <w:rFonts w:asciiTheme="minorHAnsi" w:hAnsiTheme="minorHAnsi" w:cstheme="minorHAnsi"/>
+          <w:sz w:val="20"/>
+          <w:szCs w:val="20"/>
+          <w:lang w:val="en-US"/>
+        </w:rPr>
+        <w:tab/>
+      </w:r>
+      <w:r>
+        <w:rPr>
+          <w:rFonts w:asciiTheme="minorHAnsi" w:hAnsiTheme="minorHAnsi" w:cstheme="minorHAnsi"/>
+          <w:sz w:val="20"/>
+          <w:szCs w:val="20"/>
+          <w:lang w:val="en-US"/>
+        </w:rPr>
+        <w:tab/>
+        <w:t>{</w:t>
+      </w:r>
+    </w:p>
+    <w:p>
+      <w:pPr>
+        <w:rPr>
+          <w:rFonts w:asciiTheme="minorHAnsi" w:hAnsiTheme="minorHAnsi" w:cstheme="minorHAnsi"/>
+          <w:sz w:val="20"/>
+          <w:szCs w:val="20"/>
+          <w:lang w:val="en-US"/>
+        </w:rPr>
+      </w:pPr>
+      <w:r>
+        <w:rPr>
+          <w:rFonts w:asciiTheme="minorHAnsi" w:hAnsiTheme="minorHAnsi" w:cstheme="minorHAnsi"/>
+          <w:sz w:val="20"/>
+          <w:szCs w:val="20"/>
+          <w:lang w:val="en-US"/>
+        </w:rPr>
+        <w:tab/>
+      </w:r>
+      <w:r>
+        <w:rPr>
+          <w:rFonts w:asciiTheme="minorHAnsi" w:hAnsiTheme="minorHAnsi" w:cstheme="minorHAnsi"/>
+          <w:sz w:val="20"/>
+          <w:szCs w:val="20"/>
+          <w:lang w:val="en-US"/>
+        </w:rPr>
+        <w:tab/>
+        <w:t>”name”: ”providerName”</w:t>
+      </w:r>
+    </w:p>
+    <w:p>
+      <w:pPr>
+        <w:rPr>
+          <w:rFonts w:asciiTheme="minorHAnsi" w:hAnsiTheme="minorHAnsi" w:cstheme="minorHAnsi"/>
+          <w:sz w:val="20"/>
+          <w:szCs w:val="20"/>
+          <w:lang w:val="en-US"/>
+        </w:rPr>
+      </w:pPr>
+      <w:r>
+        <w:rPr>
+          <w:rFonts w:asciiTheme="minorHAnsi" w:hAnsiTheme="minorHAnsi" w:cstheme="minorHAnsi"/>
+          <w:sz w:val="20"/>
+          <w:szCs w:val="20"/>
+          <w:lang w:val="en-US"/>
+        </w:rPr>
+        <w:tab/>
+      </w:r>
+      <w:r>
+        <w:rPr>
+          <w:rFonts w:asciiTheme="minorHAnsi" w:hAnsiTheme="minorHAnsi" w:cstheme="minorHAnsi"/>
+          <w:sz w:val="20"/>
+          <w:szCs w:val="20"/>
+          <w:lang w:val="en-US"/>
+        </w:rPr>
+        <w:tab/>
+        <w:t>}</w:t>
+      </w:r>
+    </w:p>
+    <w:p>
+      <w:pPr>
+        <w:rPr>
+          <w:rFonts w:asciiTheme="minorHAnsi" w:hAnsiTheme="minorHAnsi" w:cstheme="minorHAnsi"/>
+          <w:sz w:val="20"/>
+          <w:szCs w:val="20"/>
+          <w:lang w:val="en-US"/>
+        </w:rPr>
+      </w:pPr>
+    </w:p>
+    <w:p>
+      <w:pPr>
+        <w:rPr>
+          <w:rFonts w:asciiTheme="minorHAnsi" w:hAnsiTheme="minorHAnsi" w:cstheme="minorHAnsi"/>
+          <w:sz w:val="20"/>
+          <w:szCs w:val="20"/>
+          <w:lang w:val="en-US"/>
+        </w:rPr>
+      </w:pPr>
+      <w:r>
+        <w:rPr>
+          <w:rFonts w:asciiTheme="minorHAnsi" w:hAnsiTheme="minorHAnsi" w:cstheme="minorHAnsi"/>
+          <w:sz w:val="20"/>
+          <w:szCs w:val="20"/>
+          <w:lang w:val="en-US"/>
+        </w:rPr>
+        <w:t>Re</w:t>
+      </w:r>
+      <w:r>
+        <w:rPr>
+          <w:rFonts w:asciiTheme="minorHAnsi" w:hAnsiTheme="minorHAnsi" w:cstheme="minorHAnsi"/>
+          <w:sz w:val="20"/>
+          <w:szCs w:val="20"/>
+          <w:lang w:val="en-US"/>
+        </w:rPr>
+        <w:t>turns:  Transaction information</w:t>
+      </w:r>
+    </w:p>
+    <w:p>
+      <w:pPr>
+        <w:pStyle w:val="NoSpacing"/>
+        <w:rPr>
+          <w:rFonts w:asciiTheme="minorHAnsi" w:hAnsiTheme="minorHAnsi" w:cstheme="minorHAnsi"/>
+          <w:sz w:val="20"/>
+          <w:szCs w:val="20"/>
+          <w:lang w:val="en-US"/>
+        </w:rPr>
+      </w:pPr>
+    </w:p>
+    <w:p>
+      <w:pPr>
+        <w:pStyle w:val="Ingetavstnd"/>
+        <w:rPr>
+          <w:rFonts w:cstheme="minorHAnsi"/>
           <w:sz w:val="20"/>
           <w:szCs w:val="20"/>
           <w:lang w:val="en-US"/>
@@ -3779,6 +4987,147 @@
 <file path=word/numbering.xml><?xml version="1.0" encoding="utf-8"?>
 <w:numbering xmlns:ve="http://schemas.openxmlformats.org/markup-compatibility/2006" xmlns:o="urn:schemas-microsoft-com:office:office" xmlns:r="http://schemas.openxmlformats.org/officeDocument/2006/relationships" xmlns:m="http://schemas.openxmlformats.org/officeDocument/2006/math" xmlns:v="urn:schemas-microsoft-com:vml" xmlns:wp="http://schemas.openxmlformats.org/drawingml/2006/wordprocessingDrawing" xmlns:w10="urn:schemas-microsoft-com:office:word" xmlns:w="http://schemas.openxmlformats.org/wordprocessingml/2006/main" xmlns:wne="http://schemas.microsoft.com/office/word/2006/wordml">
   <w:abstractNum w:abstractNumId="0">
+    <w:nsid w:val="00000001"/>
+    <w:multiLevelType w:val="multilevel"/>
+    <w:tmpl w:val="00000001"/>
+    <w:name w:val="WWNum1"/>
+    <w:lvl w:ilvl="0">
+      <w:start w:val="1"/>
+      <w:numFmt w:val="bullet"/>
+      <w:lvlText w:val=""/>
+      <w:lvlJc w:val="left"/>
+      <w:pPr>
+        <w:tabs>
+          <w:tab w:val="num" w:pos="0"/>
+        </w:tabs>
+        <w:ind w:left="720" w:hanging="360"/>
+      </w:pPr>
+      <w:rPr>
+        <w:rFonts w:ascii="Symbol" w:hAnsi="Symbol"/>
+      </w:rPr>
+    </w:lvl>
+    <w:lvl w:ilvl="1">
+      <w:start w:val="1"/>
+      <w:numFmt w:val="bullet"/>
+      <w:lvlText w:val="o"/>
+      <w:lvlJc w:val="left"/>
+      <w:pPr>
+        <w:tabs>
+          <w:tab w:val="num" w:pos="0"/>
+        </w:tabs>
+        <w:ind w:left="1440" w:hanging="360"/>
+      </w:pPr>
+      <w:rPr>
+        <w:rFonts w:ascii="Courier New" w:hAnsi="Courier New" w:cs="Courier New"/>
+      </w:rPr>
+    </w:lvl>
+    <w:lvl w:ilvl="2">
+      <w:start w:val="1"/>
+      <w:numFmt w:val="bullet"/>
+      <w:lvlText w:val=""/>
+      <w:lvlJc w:val="left"/>
+      <w:pPr>
+        <w:tabs>
+          <w:tab w:val="num" w:pos="0"/>
+        </w:tabs>
+        <w:ind w:left="2160" w:hanging="360"/>
+      </w:pPr>
+      <w:rPr>
+        <w:rFonts w:ascii="Wingdings" w:hAnsi="Wingdings"/>
+      </w:rPr>
+    </w:lvl>
+    <w:lvl w:ilvl="3">
+      <w:start w:val="1"/>
+      <w:numFmt w:val="bullet"/>
+      <w:lvlText w:val=""/>
+      <w:lvlJc w:val="left"/>
+      <w:pPr>
+        <w:tabs>
+          <w:tab w:val="num" w:pos="0"/>
+        </w:tabs>
+        <w:ind w:left="2880" w:hanging="360"/>
+      </w:pPr>
+      <w:rPr>
+        <w:rFonts w:ascii="Symbol" w:hAnsi="Symbol"/>
+      </w:rPr>
+    </w:lvl>
+    <w:lvl w:ilvl="4">
+      <w:start w:val="1"/>
+      <w:numFmt w:val="bullet"/>
+      <w:lvlText w:val="o"/>
+      <w:lvlJc w:val="left"/>
+      <w:pPr>
+        <w:tabs>
+          <w:tab w:val="num" w:pos="0"/>
+        </w:tabs>
+        <w:ind w:left="3600" w:hanging="360"/>
+      </w:pPr>
+      <w:rPr>
+        <w:rFonts w:ascii="Courier New" w:hAnsi="Courier New" w:cs="Courier New"/>
+      </w:rPr>
+    </w:lvl>
+    <w:lvl w:ilvl="5">
+      <w:start w:val="1"/>
+      <w:numFmt w:val="bullet"/>
+      <w:lvlText w:val=""/>
+      <w:lvlJc w:val="left"/>
+      <w:pPr>
+        <w:tabs>
+          <w:tab w:val="num" w:pos="0"/>
+        </w:tabs>
+        <w:ind w:left="4320" w:hanging="360"/>
+      </w:pPr>
+      <w:rPr>
+        <w:rFonts w:ascii="Wingdings" w:hAnsi="Wingdings"/>
+      </w:rPr>
+    </w:lvl>
+    <w:lvl w:ilvl="6">
+      <w:start w:val="1"/>
+      <w:numFmt w:val="bullet"/>
+      <w:lvlText w:val=""/>
+      <w:lvlJc w:val="left"/>
+      <w:pPr>
+        <w:tabs>
+          <w:tab w:val="num" w:pos="0"/>
+        </w:tabs>
+        <w:ind w:left="5040" w:hanging="360"/>
+      </w:pPr>
+      <w:rPr>
+        <w:rFonts w:ascii="Symbol" w:hAnsi="Symbol"/>
+      </w:rPr>
+    </w:lvl>
+    <w:lvl w:ilvl="7">
+      <w:start w:val="1"/>
+      <w:numFmt w:val="bullet"/>
+      <w:lvlText w:val="o"/>
+      <w:lvlJc w:val="left"/>
+      <w:pPr>
+        <w:tabs>
+          <w:tab w:val="num" w:pos="0"/>
+        </w:tabs>
+        <w:ind w:left="5760" w:hanging="360"/>
+      </w:pPr>
+      <w:rPr>
+        <w:rFonts w:ascii="Courier New" w:hAnsi="Courier New" w:cs="Courier New"/>
+      </w:rPr>
+    </w:lvl>
+    <w:lvl w:ilvl="8">
+      <w:start w:val="1"/>
+      <w:numFmt w:val="bullet"/>
+      <w:lvlText w:val=""/>
+      <w:lvlJc w:val="left"/>
+      <w:pPr>
+        <w:tabs>
+          <w:tab w:val="num" w:pos="0"/>
+        </w:tabs>
+        <w:ind w:left="6480" w:hanging="360"/>
+      </w:pPr>
+      <w:rPr>
+        <w:rFonts w:ascii="Wingdings" w:hAnsi="Wingdings"/>
+      </w:rPr>
+    </w:lvl>
+  </w:abstractNum>
+  <w:abstractNum w:abstractNumId="1">
     <w:nsid w:val="306D07A4"/>
     <w:multiLevelType w:val="hybridMultilevel"/>
     <w:tmpl w:val="E334CF34"/>
@@ -3892,6 +5241,9 @@
     </w:lvl>
   </w:abstractNum>
   <w:num w:numId="1">
+    <w:abstractNumId w:val="1"/>
+  </w:num>
+  <w:num w:numId="2">
     <w:abstractNumId w:val="0"/>
   </w:num>
 </w:numbering>
@@ -3938,6 +5290,7 @@
     <w:lsdException w:name="Title" w:semiHidden="0" w:uiPriority="10" w:unhideWhenUsed="0" w:qFormat="1"/>
     <w:lsdException w:name="Default Paragraph Font" w:uiPriority="1"/>
     <w:lsdException w:name="Subtitle" w:semiHidden="0" w:uiPriority="11" w:unhideWhenUsed="0" w:qFormat="1"/>
+    <w:lsdException w:name="Hyperlink" w:uiPriority="0"/>
     <w:lsdException w:name="Strong" w:semiHidden="0" w:uiPriority="22" w:unhideWhenUsed="0" w:qFormat="1"/>
     <w:lsdException w:name="Emphasis" w:semiHidden="0" w:uiPriority="20" w:unhideWhenUsed="0" w:qFormat="1"/>
     <w:lsdException w:name="Table Grid" w:semiHidden="0" w:uiPriority="59" w:unhideWhenUsed="0"/>
@@ -4056,7 +5409,19 @@
   <w:style w:type="paragraph" w:default="1" w:styleId="Normal">
     <w:name w:val="Normal"/>
     <w:qFormat/>
-    <w:rsid w:val="007115E6"/>
+    <w:rsid w:val="00F006F8"/>
+    <w:pPr>
+      <w:widowControl w:val="0"/>
+      <w:suppressAutoHyphens/>
+      <w:spacing w:after="0" w:line="240" w:lineRule="auto"/>
+    </w:pPr>
+    <w:rPr>
+      <w:rFonts w:ascii="Times New Roman" w:eastAsia="SimSun" w:hAnsi="Times New Roman" w:cs="Lucida Sans"/>
+      <w:kern w:val="1"/>
+      <w:sz w:val="24"/>
+      <w:szCs w:val="24"/>
+      <w:lang w:eastAsia="hi-IN" w:bidi="hi-IN"/>
+    </w:rPr>
   </w:style>
   <w:style w:type="character" w:default="1" w:styleId="Standardstycketeckensnitt">
     <w:name w:val="Default Paragraph Font"/>
@@ -4094,6 +5459,30 @@
     <w:pPr>
       <w:spacing w:after="0" w:line="240" w:lineRule="auto"/>
     </w:pPr>
+  </w:style>
+  <w:style w:type="character" w:styleId="Hyperlnk">
+    <w:name w:val="Hyperlink"/>
+    <w:rsid w:val="00F006F8"/>
+    <w:rPr>
+      <w:color w:val="000080"/>
+      <w:u w:val="single"/>
+      <w:lang/>
+    </w:rPr>
+  </w:style>
+  <w:style w:type="paragraph" w:customStyle="1" w:styleId="NoSpacing">
+    <w:name w:val="No Spacing"/>
+    <w:rsid w:val="00F006F8"/>
+    <w:pPr>
+      <w:suppressAutoHyphens/>
+      <w:spacing w:after="0" w:line="100" w:lineRule="atLeast"/>
+    </w:pPr>
+    <w:rPr>
+      <w:rFonts w:ascii="Times New Roman" w:eastAsia="SimSun" w:hAnsi="Times New Roman" w:cs="Lucida Sans"/>
+      <w:kern w:val="1"/>
+      <w:sz w:val="24"/>
+      <w:szCs w:val="24"/>
+      <w:lang w:eastAsia="hi-IN" w:bidi="hi-IN"/>
+    </w:rPr>
   </w:style>
 </w:styles>
 </file>

--- a/api/Search4 API.docx
+++ b/api/Search4 API.docx
@@ -932,8 +932,18 @@
           <w:lang w:val="en-US"/>
         </w:rPr>
         <w:tab/>
-        <w:t>Content-Type = application/json</w:t>
-      </w:r>
+        <w:t>Content-Type = application/</w:t>
+      </w:r>
+      <w:proofErr w:type="spellStart"/>
+      <w:r>
+        <w:rPr>
+          <w:sz w:val="20"/>
+          <w:szCs w:val="20"/>
+          <w:lang w:val="en-US"/>
+        </w:rPr>
+        <w:t>json</w:t>
+      </w:r>
+      <w:proofErr w:type="spellEnd"/>
     </w:p>
     <w:p>
       <w:pPr>
@@ -1004,34 +1014,70 @@
           <w:lang w:val="en-US"/>
         </w:rPr>
         <w:tab/>
-        <w:t>"firstName" : "John",</w:t>
-      </w:r>
-    </w:p>
-    <w:p>
-      <w:pPr>
-        <w:pStyle w:val="Ingetavstnd"/>
-        <w:rPr>
-          <w:sz w:val="20"/>
-          <w:szCs w:val="20"/>
-          <w:lang w:val="en-US"/>
-        </w:rPr>
-      </w:pPr>
-      <w:r>
-        <w:rPr>
-          <w:sz w:val="20"/>
-          <w:szCs w:val="20"/>
-          <w:lang w:val="en-US"/>
-        </w:rPr>
-        <w:tab/>
-      </w:r>
-      <w:r>
-        <w:rPr>
-          <w:sz w:val="20"/>
-          <w:szCs w:val="20"/>
-          <w:lang w:val="en-US"/>
-        </w:rPr>
-        <w:tab/>
-        <w:t>"lastName" : "Doe",</w:t>
+        <w:t>"</w:t>
+      </w:r>
+      <w:proofErr w:type="spellStart"/>
+      <w:r>
+        <w:rPr>
+          <w:sz w:val="20"/>
+          <w:szCs w:val="20"/>
+          <w:lang w:val="en-US"/>
+        </w:rPr>
+        <w:t>firstName</w:t>
+      </w:r>
+      <w:proofErr w:type="spellEnd"/>
+      <w:r>
+        <w:rPr>
+          <w:sz w:val="20"/>
+          <w:szCs w:val="20"/>
+          <w:lang w:val="en-US"/>
+        </w:rPr>
+        <w:t>" : "John",</w:t>
+      </w:r>
+    </w:p>
+    <w:p>
+      <w:pPr>
+        <w:pStyle w:val="Ingetavstnd"/>
+        <w:rPr>
+          <w:sz w:val="20"/>
+          <w:szCs w:val="20"/>
+          <w:lang w:val="en-US"/>
+        </w:rPr>
+      </w:pPr>
+      <w:r>
+        <w:rPr>
+          <w:sz w:val="20"/>
+          <w:szCs w:val="20"/>
+          <w:lang w:val="en-US"/>
+        </w:rPr>
+        <w:tab/>
+      </w:r>
+      <w:r>
+        <w:rPr>
+          <w:sz w:val="20"/>
+          <w:szCs w:val="20"/>
+          <w:lang w:val="en-US"/>
+        </w:rPr>
+        <w:tab/>
+        <w:t>"</w:t>
+      </w:r>
+      <w:proofErr w:type="spellStart"/>
+      <w:r>
+        <w:rPr>
+          <w:sz w:val="20"/>
+          <w:szCs w:val="20"/>
+          <w:lang w:val="en-US"/>
+        </w:rPr>
+        <w:t>lastName</w:t>
+      </w:r>
+      <w:proofErr w:type="spellEnd"/>
+      <w:r>
+        <w:rPr>
+          <w:sz w:val="20"/>
+          <w:szCs w:val="20"/>
+          <w:lang w:val="en-US"/>
+        </w:rPr>
+        <w:t>" : "Doe",</w:t>
       </w:r>
     </w:p>
     <w:p>
@@ -1174,6 +1220,7 @@
         </w:rPr>
         <w:tab/>
       </w:r>
+      <w:proofErr w:type="spellStart"/>
       <w:r>
         <w:rPr>
           <w:b/>
@@ -1194,6 +1241,7 @@
         </w:rPr>
         <w:t>ame</w:t>
       </w:r>
+      <w:proofErr w:type="spellEnd"/>
       <w:r>
         <w:rPr>
           <w:sz w:val="20"/>
@@ -1254,6 +1302,7 @@
         </w:rPr>
         <w:tab/>
       </w:r>
+      <w:proofErr w:type="spellStart"/>
       <w:r>
         <w:rPr>
           <w:b/>
@@ -1274,6 +1323,7 @@
         </w:rPr>
         <w:t>ame</w:t>
       </w:r>
+      <w:proofErr w:type="spellEnd"/>
       <w:r>
         <w:rPr>
           <w:sz w:val="20"/>
@@ -1367,7 +1417,25 @@
           <w:szCs w:val="20"/>
           <w:lang w:val="en-US"/>
         </w:rPr>
-        <w:t xml:space="preserve">must be a new (unique) email adress and less than or </w:t>
+        <w:t xml:space="preserve">must be a new (unique) email </w:t>
+      </w:r>
+      <w:proofErr w:type="spellStart"/>
+      <w:r>
+        <w:rPr>
+          <w:sz w:val="20"/>
+          <w:szCs w:val="20"/>
+          <w:lang w:val="en-US"/>
+        </w:rPr>
+        <w:t>adress</w:t>
+      </w:r>
+      <w:proofErr w:type="spellEnd"/>
+      <w:r>
+        <w:rPr>
+          <w:sz w:val="20"/>
+          <w:szCs w:val="20"/>
+          <w:lang w:val="en-US"/>
+        </w:rPr>
+        <w:t xml:space="preserve"> and less than or </w:t>
       </w:r>
       <w:r>
         <w:rPr>
@@ -1812,8 +1880,18 @@
           <w:lang w:val="en-US"/>
         </w:rPr>
         <w:tab/>
-        <w:t>Content-Type = application/json</w:t>
-      </w:r>
+        <w:t>Content-Type = application/</w:t>
+      </w:r>
+      <w:proofErr w:type="spellStart"/>
+      <w:r>
+        <w:rPr>
+          <w:sz w:val="20"/>
+          <w:szCs w:val="20"/>
+          <w:lang w:val="en-US"/>
+        </w:rPr>
+        <w:t>json</w:t>
+      </w:r>
+      <w:proofErr w:type="spellEnd"/>
     </w:p>
     <w:p>
       <w:pPr>
@@ -1968,61 +2046,133 @@
           <w:szCs w:val="20"/>
           <w:lang w:val="en-US"/>
         </w:rPr>
-        <w:t>"firstName" : "Johnny",</w:t>
-      </w:r>
-    </w:p>
-    <w:p>
-      <w:pPr>
-        <w:pStyle w:val="Ingetavstnd"/>
-        <w:rPr>
-          <w:sz w:val="20"/>
-          <w:szCs w:val="20"/>
-          <w:lang w:val="en-US"/>
-        </w:rPr>
-      </w:pPr>
-      <w:r>
-        <w:rPr>
-          <w:sz w:val="20"/>
-          <w:szCs w:val="20"/>
-          <w:lang w:val="en-US"/>
-        </w:rPr>
-        <w:tab/>
-      </w:r>
-      <w:r>
-        <w:rPr>
-          <w:sz w:val="20"/>
-          <w:szCs w:val="20"/>
-          <w:lang w:val="en-US"/>
-        </w:rPr>
-        <w:tab/>
-        <w:t>"lastName" : "Doeson",</w:t>
-      </w:r>
-    </w:p>
-    <w:p>
-      <w:pPr>
-        <w:pStyle w:val="Ingetavstnd"/>
-        <w:rPr>
-          <w:sz w:val="20"/>
-          <w:szCs w:val="20"/>
-          <w:lang w:val="en-US"/>
-        </w:rPr>
-      </w:pPr>
-      <w:r>
-        <w:rPr>
-          <w:sz w:val="20"/>
-          <w:szCs w:val="20"/>
-          <w:lang w:val="en-US"/>
-        </w:rPr>
-        <w:tab/>
-      </w:r>
-      <w:r>
-        <w:rPr>
-          <w:sz w:val="20"/>
-          <w:szCs w:val="20"/>
-          <w:lang w:val="en-US"/>
-        </w:rPr>
-        <w:tab/>
-        <w:t>"updatedEmail" : "johnnydoeson@</w:t>
+        <w:t>"</w:t>
+      </w:r>
+      <w:proofErr w:type="spellStart"/>
+      <w:r>
+        <w:rPr>
+          <w:sz w:val="20"/>
+          <w:szCs w:val="20"/>
+          <w:lang w:val="en-US"/>
+        </w:rPr>
+        <w:t>firstName</w:t>
+      </w:r>
+      <w:proofErr w:type="spellEnd"/>
+      <w:r>
+        <w:rPr>
+          <w:sz w:val="20"/>
+          <w:szCs w:val="20"/>
+          <w:lang w:val="en-US"/>
+        </w:rPr>
+        <w:t>" : "Johnny",</w:t>
+      </w:r>
+    </w:p>
+    <w:p>
+      <w:pPr>
+        <w:pStyle w:val="Ingetavstnd"/>
+        <w:rPr>
+          <w:sz w:val="20"/>
+          <w:szCs w:val="20"/>
+          <w:lang w:val="en-US"/>
+        </w:rPr>
+      </w:pPr>
+      <w:r>
+        <w:rPr>
+          <w:sz w:val="20"/>
+          <w:szCs w:val="20"/>
+          <w:lang w:val="en-US"/>
+        </w:rPr>
+        <w:tab/>
+      </w:r>
+      <w:r>
+        <w:rPr>
+          <w:sz w:val="20"/>
+          <w:szCs w:val="20"/>
+          <w:lang w:val="en-US"/>
+        </w:rPr>
+        <w:tab/>
+        <w:t>"</w:t>
+      </w:r>
+      <w:proofErr w:type="spellStart"/>
+      <w:r>
+        <w:rPr>
+          <w:sz w:val="20"/>
+          <w:szCs w:val="20"/>
+          <w:lang w:val="en-US"/>
+        </w:rPr>
+        <w:t>lastName</w:t>
+      </w:r>
+      <w:proofErr w:type="spellEnd"/>
+      <w:r>
+        <w:rPr>
+          <w:sz w:val="20"/>
+          <w:szCs w:val="20"/>
+          <w:lang w:val="en-US"/>
+        </w:rPr>
+        <w:t>" : "</w:t>
+      </w:r>
+      <w:proofErr w:type="spellStart"/>
+      <w:r>
+        <w:rPr>
+          <w:sz w:val="20"/>
+          <w:szCs w:val="20"/>
+          <w:lang w:val="en-US"/>
+        </w:rPr>
+        <w:t>Doeson</w:t>
+      </w:r>
+      <w:proofErr w:type="spellEnd"/>
+      <w:r>
+        <w:rPr>
+          <w:sz w:val="20"/>
+          <w:szCs w:val="20"/>
+          <w:lang w:val="en-US"/>
+        </w:rPr>
+        <w:t>",</w:t>
+      </w:r>
+    </w:p>
+    <w:p>
+      <w:pPr>
+        <w:pStyle w:val="Ingetavstnd"/>
+        <w:rPr>
+          <w:sz w:val="20"/>
+          <w:szCs w:val="20"/>
+          <w:lang w:val="en-US"/>
+        </w:rPr>
+      </w:pPr>
+      <w:r>
+        <w:rPr>
+          <w:sz w:val="20"/>
+          <w:szCs w:val="20"/>
+          <w:lang w:val="en-US"/>
+        </w:rPr>
+        <w:tab/>
+      </w:r>
+      <w:r>
+        <w:rPr>
+          <w:sz w:val="20"/>
+          <w:szCs w:val="20"/>
+          <w:lang w:val="en-US"/>
+        </w:rPr>
+        <w:tab/>
+        <w:t>"</w:t>
+      </w:r>
+      <w:proofErr w:type="spellStart"/>
+      <w:r>
+        <w:rPr>
+          <w:sz w:val="20"/>
+          <w:szCs w:val="20"/>
+          <w:lang w:val="en-US"/>
+        </w:rPr>
+        <w:t>updatedEmail</w:t>
+      </w:r>
+      <w:proofErr w:type="spellEnd"/>
+      <w:r>
+        <w:rPr>
+          <w:sz w:val="20"/>
+          <w:szCs w:val="20"/>
+          <w:lang w:val="en-US"/>
+        </w:rPr>
+        <w:t>" : "johnnydoeson@</w:t>
       </w:r>
       <w:r>
         <w:rPr>
@@ -2248,6 +2398,7 @@
         </w:rPr>
         <w:tab/>
       </w:r>
+      <w:proofErr w:type="spellStart"/>
       <w:r>
         <w:rPr>
           <w:b/>
@@ -2258,6 +2409,7 @@
         </w:rPr>
         <w:t>firstName</w:t>
       </w:r>
+      <w:proofErr w:type="spellEnd"/>
       <w:r>
         <w:rPr>
           <w:sz w:val="20"/>
@@ -2361,6 +2513,7 @@
         </w:rPr>
         <w:tab/>
       </w:r>
+      <w:proofErr w:type="spellStart"/>
       <w:r>
         <w:rPr>
           <w:b/>
@@ -2371,6 +2524,7 @@
         </w:rPr>
         <w:t>lastName</w:t>
       </w:r>
+      <w:proofErr w:type="spellEnd"/>
       <w:r>
         <w:rPr>
           <w:sz w:val="20"/>
@@ -2439,6 +2593,7 @@
         </w:rPr>
         <w:tab/>
       </w:r>
+      <w:proofErr w:type="spellStart"/>
       <w:r>
         <w:rPr>
           <w:b/>
@@ -2449,6 +2604,7 @@
         </w:rPr>
         <w:t>updatedEmail</w:t>
       </w:r>
+      <w:proofErr w:type="spellEnd"/>
       <w:r>
         <w:rPr>
           <w:sz w:val="20"/>
@@ -2522,7 +2678,24 @@
           <w:lang w:val="en-US"/>
         </w:rPr>
         <w:tab/>
-        <w:t>adress and less than or equal to 255 characters</w:t>
+      </w:r>
+      <w:proofErr w:type="spellStart"/>
+      <w:r>
+        <w:rPr>
+          <w:sz w:val="20"/>
+          <w:szCs w:val="20"/>
+          <w:lang w:val="en-US"/>
+        </w:rPr>
+        <w:t>adress</w:t>
+      </w:r>
+      <w:proofErr w:type="spellEnd"/>
+      <w:r>
+        <w:rPr>
+          <w:sz w:val="20"/>
+          <w:szCs w:val="20"/>
+          <w:lang w:val="en-US"/>
+        </w:rPr>
+        <w:t xml:space="preserve"> and less than or equal to 255 characters</w:t>
       </w:r>
     </w:p>
     <w:p>
@@ -3607,23 +3780,24 @@
           <w:bCs/>
           <w:sz w:val="32"/>
           <w:u w:val="single"/>
+          <w:lang w:val="en-US"/>
         </w:rPr>
         <w:t>Providers</w:t>
       </w:r>
     </w:p>
     <w:p>
       <w:pPr>
-        <w:pStyle w:val="NoSpacing"/>
-        <w:rPr>
-          <w:rFonts w:asciiTheme="minorHAnsi" w:hAnsiTheme="minorHAnsi" w:cstheme="minorHAnsi"/>
-          <w:sz w:val="20"/>
-          <w:lang w:val="en-US"/>
-        </w:rPr>
-      </w:pPr>
-    </w:p>
-    <w:p>
-      <w:pPr>
-        <w:pStyle w:val="NoSpacing"/>
+        <w:pStyle w:val="Ingetavstnd1"/>
+        <w:rPr>
+          <w:rFonts w:asciiTheme="minorHAnsi" w:hAnsiTheme="minorHAnsi" w:cstheme="minorHAnsi"/>
+          <w:sz w:val="20"/>
+          <w:lang w:val="en-US"/>
+        </w:rPr>
+      </w:pPr>
+    </w:p>
+    <w:p>
+      <w:pPr>
+        <w:pStyle w:val="Ingetavstnd1"/>
         <w:rPr>
           <w:rFonts w:asciiTheme="minorHAnsi" w:hAnsiTheme="minorHAnsi" w:cstheme="minorHAnsi"/>
           <w:sz w:val="20"/>
@@ -3765,6 +3939,7 @@
             <w:rFonts w:asciiTheme="minorHAnsi" w:hAnsiTheme="minorHAnsi" w:cstheme="minorHAnsi"/>
             <w:sz w:val="20"/>
             <w:szCs w:val="20"/>
+            <w:lang w:val="en-US"/>
           </w:rPr>
           <w:t>http://localhost:8080/Search4/api/v1/providers</w:t>
         </w:r>
@@ -3811,7 +3986,7 @@
     </w:p>
     <w:p>
       <w:pPr>
-        <w:pStyle w:val="NoSpacing"/>
+        <w:pStyle w:val="Ingetavstnd1"/>
         <w:rPr>
           <w:rFonts w:asciiTheme="minorHAnsi" w:hAnsiTheme="minorHAnsi" w:cstheme="minorHAnsi"/>
           <w:sz w:val="20"/>
@@ -3926,7 +4101,27 @@
           <w:szCs w:val="20"/>
           <w:lang w:val="en-US"/>
         </w:rPr>
-        <w:t>URL: {Base API URL}/providers/providerid/{id}</w:t>
+        <w:t>URL: {Base API URL}/providers/</w:t>
+      </w:r>
+      <w:proofErr w:type="spellStart"/>
+      <w:r>
+        <w:rPr>
+          <w:rFonts w:asciiTheme="minorHAnsi" w:hAnsiTheme="minorHAnsi" w:cstheme="minorHAnsi"/>
+          <w:sz w:val="20"/>
+          <w:szCs w:val="20"/>
+          <w:lang w:val="en-US"/>
+        </w:rPr>
+        <w:t>providerid</w:t>
+      </w:r>
+      <w:proofErr w:type="spellEnd"/>
+      <w:r>
+        <w:rPr>
+          <w:rFonts w:asciiTheme="minorHAnsi" w:hAnsiTheme="minorHAnsi" w:cstheme="minorHAnsi"/>
+          <w:sz w:val="20"/>
+          <w:szCs w:val="20"/>
+          <w:lang w:val="en-US"/>
+        </w:rPr>
+        <w:t>/{id}</w:t>
       </w:r>
     </w:p>
     <w:p>
@@ -3964,6 +4159,7 @@
             <w:rFonts w:asciiTheme="minorHAnsi" w:hAnsiTheme="minorHAnsi" w:cstheme="minorHAnsi"/>
             <w:sz w:val="20"/>
             <w:szCs w:val="20"/>
+            <w:lang w:val="en-US"/>
           </w:rPr>
           <w:t>http://localhost:8080/Search4/api/v1/providers</w:t>
         </w:r>
@@ -3996,35 +4192,55 @@
           <w:szCs w:val="20"/>
         </w:rPr>
       </w:pPr>
-      <w:r>
-        <w:rPr>
-          <w:rFonts w:asciiTheme="minorHAnsi" w:hAnsiTheme="minorHAnsi" w:cstheme="minorHAnsi"/>
-          <w:sz w:val="20"/>
-          <w:szCs w:val="20"/>
-        </w:rPr>
-        <w:t>Returns: JS</w:t>
-      </w:r>
-      <w:r>
-        <w:rPr>
-          <w:rFonts w:asciiTheme="minorHAnsi" w:hAnsiTheme="minorHAnsi" w:cstheme="minorHAnsi"/>
-          <w:sz w:val="20"/>
-          <w:szCs w:val="20"/>
-        </w:rPr>
-        <w:t>ON provider</w:t>
-      </w:r>
-    </w:p>
-    <w:p>
-      <w:pPr>
-        <w:rPr>
-          <w:rFonts w:asciiTheme="minorHAnsi" w:hAnsiTheme="minorHAnsi" w:cstheme="minorHAnsi"/>
-          <w:sz w:val="20"/>
-          <w:szCs w:val="20"/>
-        </w:rPr>
-      </w:pPr>
-    </w:p>
-    <w:p>
-      <w:pPr>
-        <w:pStyle w:val="NoSpacing"/>
+      <w:proofErr w:type="spellStart"/>
+      <w:r>
+        <w:rPr>
+          <w:rFonts w:asciiTheme="minorHAnsi" w:hAnsiTheme="minorHAnsi" w:cstheme="minorHAnsi"/>
+          <w:sz w:val="20"/>
+          <w:szCs w:val="20"/>
+        </w:rPr>
+        <w:t>Returns</w:t>
+      </w:r>
+      <w:proofErr w:type="spellEnd"/>
+      <w:r>
+        <w:rPr>
+          <w:rFonts w:asciiTheme="minorHAnsi" w:hAnsiTheme="minorHAnsi" w:cstheme="minorHAnsi"/>
+          <w:sz w:val="20"/>
+          <w:szCs w:val="20"/>
+        </w:rPr>
+        <w:t>: JS</w:t>
+      </w:r>
+      <w:r>
+        <w:rPr>
+          <w:rFonts w:asciiTheme="minorHAnsi" w:hAnsiTheme="minorHAnsi" w:cstheme="minorHAnsi"/>
+          <w:sz w:val="20"/>
+          <w:szCs w:val="20"/>
+        </w:rPr>
+        <w:t xml:space="preserve">ON </w:t>
+      </w:r>
+      <w:proofErr w:type="spellStart"/>
+      <w:r>
+        <w:rPr>
+          <w:rFonts w:asciiTheme="minorHAnsi" w:hAnsiTheme="minorHAnsi" w:cstheme="minorHAnsi"/>
+          <w:sz w:val="20"/>
+          <w:szCs w:val="20"/>
+        </w:rPr>
+        <w:t>provider</w:t>
+      </w:r>
+      <w:proofErr w:type="spellEnd"/>
+    </w:p>
+    <w:p>
+      <w:pPr>
+        <w:rPr>
+          <w:rFonts w:asciiTheme="minorHAnsi" w:hAnsiTheme="minorHAnsi" w:cstheme="minorHAnsi"/>
+          <w:sz w:val="20"/>
+          <w:szCs w:val="20"/>
+        </w:rPr>
+      </w:pPr>
+    </w:p>
+    <w:p>
+      <w:pPr>
+        <w:pStyle w:val="Ingetavstnd1"/>
         <w:rPr>
           <w:rFonts w:asciiTheme="minorHAnsi" w:hAnsiTheme="minorHAnsi" w:cstheme="minorHAnsi"/>
           <w:sz w:val="20"/>
@@ -4129,7 +4345,27 @@
           <w:szCs w:val="20"/>
           <w:lang w:val="en-US"/>
         </w:rPr>
-        <w:t>URL: {Base API URL}/providers/userid/{id}</w:t>
+        <w:t>URL: {Base API URL}/providers/</w:t>
+      </w:r>
+      <w:proofErr w:type="spellStart"/>
+      <w:r>
+        <w:rPr>
+          <w:rFonts w:asciiTheme="minorHAnsi" w:hAnsiTheme="minorHAnsi" w:cstheme="minorHAnsi"/>
+          <w:sz w:val="20"/>
+          <w:szCs w:val="20"/>
+          <w:lang w:val="en-US"/>
+        </w:rPr>
+        <w:t>userid</w:t>
+      </w:r>
+      <w:proofErr w:type="spellEnd"/>
+      <w:r>
+        <w:rPr>
+          <w:rFonts w:asciiTheme="minorHAnsi" w:hAnsiTheme="minorHAnsi" w:cstheme="minorHAnsi"/>
+          <w:sz w:val="20"/>
+          <w:szCs w:val="20"/>
+          <w:lang w:val="en-US"/>
+        </w:rPr>
+        <w:t>/{id}</w:t>
       </w:r>
     </w:p>
     <w:p>
@@ -4167,6 +4403,7 @@
             <w:rFonts w:asciiTheme="minorHAnsi" w:hAnsiTheme="minorHAnsi" w:cstheme="minorHAnsi"/>
             <w:sz w:val="20"/>
             <w:szCs w:val="20"/>
+            <w:lang w:val="en-US"/>
           </w:rPr>
           <w:t>http://localhost:8080/Search4/api/v1/providers</w:t>
         </w:r>
@@ -4199,6 +4436,7 @@
           <w:szCs w:val="20"/>
         </w:rPr>
       </w:pPr>
+      <w:proofErr w:type="spellStart"/>
       <w:r>
         <w:rPr>
           <w:rFonts w:asciiTheme="minorHAnsi" w:hAnsiTheme="minorHAnsi" w:cstheme="minorHAnsi"/>
@@ -4213,84 +4451,103 @@
           <w:sz w:val="20"/>
           <w:szCs w:val="20"/>
         </w:rPr>
-        <w:t>ns: JSON provider</w:t>
-      </w:r>
-    </w:p>
-    <w:p>
-      <w:pPr>
-        <w:rPr>
-          <w:rFonts w:asciiTheme="minorHAnsi" w:hAnsiTheme="minorHAnsi" w:cstheme="minorHAnsi"/>
-          <w:sz w:val="20"/>
-          <w:szCs w:val="20"/>
-        </w:rPr>
-      </w:pPr>
-    </w:p>
-    <w:p>
-      <w:pPr>
-        <w:rPr>
-          <w:rFonts w:asciiTheme="minorHAnsi" w:hAnsiTheme="minorHAnsi" w:cstheme="minorHAnsi"/>
-          <w:sz w:val="20"/>
-          <w:szCs w:val="20"/>
-        </w:rPr>
-      </w:pPr>
-    </w:p>
-    <w:p>
-      <w:pPr>
-        <w:rPr>
-          <w:rFonts w:asciiTheme="minorHAnsi" w:hAnsiTheme="minorHAnsi" w:cstheme="minorHAnsi"/>
-          <w:sz w:val="20"/>
-          <w:szCs w:val="20"/>
-        </w:rPr>
-      </w:pPr>
-    </w:p>
-    <w:p>
-      <w:pPr>
-        <w:rPr>
-          <w:rFonts w:asciiTheme="minorHAnsi" w:hAnsiTheme="minorHAnsi" w:cstheme="minorHAnsi"/>
-          <w:sz w:val="20"/>
-          <w:szCs w:val="20"/>
-        </w:rPr>
-      </w:pPr>
-    </w:p>
-    <w:p>
-      <w:pPr>
-        <w:rPr>
-          <w:rFonts w:asciiTheme="minorHAnsi" w:hAnsiTheme="minorHAnsi" w:cstheme="minorHAnsi"/>
-          <w:sz w:val="20"/>
-          <w:szCs w:val="20"/>
-        </w:rPr>
-      </w:pPr>
-    </w:p>
-    <w:p>
-      <w:pPr>
-        <w:rPr>
-          <w:rFonts w:asciiTheme="minorHAnsi" w:hAnsiTheme="minorHAnsi" w:cstheme="minorHAnsi"/>
-          <w:sz w:val="20"/>
-          <w:szCs w:val="20"/>
-        </w:rPr>
-      </w:pPr>
-    </w:p>
-    <w:p>
-      <w:pPr>
-        <w:rPr>
-          <w:rFonts w:asciiTheme="minorHAnsi" w:hAnsiTheme="minorHAnsi" w:cstheme="minorHAnsi"/>
-          <w:sz w:val="20"/>
-          <w:szCs w:val="20"/>
-        </w:rPr>
-      </w:pPr>
-    </w:p>
-    <w:p>
-      <w:pPr>
-        <w:rPr>
-          <w:rFonts w:asciiTheme="minorHAnsi" w:hAnsiTheme="minorHAnsi" w:cstheme="minorHAnsi"/>
-          <w:sz w:val="20"/>
-          <w:szCs w:val="20"/>
-        </w:rPr>
-      </w:pPr>
-    </w:p>
-    <w:p>
-      <w:pPr>
-        <w:pStyle w:val="NoSpacing"/>
+        <w:t>ns</w:t>
+      </w:r>
+      <w:proofErr w:type="spellEnd"/>
+      <w:r>
+        <w:rPr>
+          <w:rFonts w:asciiTheme="minorHAnsi" w:hAnsiTheme="minorHAnsi" w:cstheme="minorHAnsi"/>
+          <w:sz w:val="20"/>
+          <w:szCs w:val="20"/>
+        </w:rPr>
+        <w:t xml:space="preserve">: JSON </w:t>
+      </w:r>
+      <w:proofErr w:type="spellStart"/>
+      <w:r>
+        <w:rPr>
+          <w:rFonts w:asciiTheme="minorHAnsi" w:hAnsiTheme="minorHAnsi" w:cstheme="minorHAnsi"/>
+          <w:sz w:val="20"/>
+          <w:szCs w:val="20"/>
+        </w:rPr>
+        <w:t>provider</w:t>
+      </w:r>
+      <w:proofErr w:type="spellEnd"/>
+    </w:p>
+    <w:p>
+      <w:pPr>
+        <w:rPr>
+          <w:rFonts w:asciiTheme="minorHAnsi" w:hAnsiTheme="minorHAnsi" w:cstheme="minorHAnsi"/>
+          <w:sz w:val="20"/>
+          <w:szCs w:val="20"/>
+        </w:rPr>
+      </w:pPr>
+    </w:p>
+    <w:p>
+      <w:pPr>
+        <w:rPr>
+          <w:rFonts w:asciiTheme="minorHAnsi" w:hAnsiTheme="minorHAnsi" w:cstheme="minorHAnsi"/>
+          <w:sz w:val="20"/>
+          <w:szCs w:val="20"/>
+        </w:rPr>
+      </w:pPr>
+    </w:p>
+    <w:p>
+      <w:pPr>
+        <w:rPr>
+          <w:rFonts w:asciiTheme="minorHAnsi" w:hAnsiTheme="minorHAnsi" w:cstheme="minorHAnsi"/>
+          <w:sz w:val="20"/>
+          <w:szCs w:val="20"/>
+        </w:rPr>
+      </w:pPr>
+    </w:p>
+    <w:p>
+      <w:pPr>
+        <w:rPr>
+          <w:rFonts w:asciiTheme="minorHAnsi" w:hAnsiTheme="minorHAnsi" w:cstheme="minorHAnsi"/>
+          <w:sz w:val="20"/>
+          <w:szCs w:val="20"/>
+        </w:rPr>
+      </w:pPr>
+    </w:p>
+    <w:p>
+      <w:pPr>
+        <w:rPr>
+          <w:rFonts w:asciiTheme="minorHAnsi" w:hAnsiTheme="minorHAnsi" w:cstheme="minorHAnsi"/>
+          <w:sz w:val="20"/>
+          <w:szCs w:val="20"/>
+        </w:rPr>
+      </w:pPr>
+    </w:p>
+    <w:p>
+      <w:pPr>
+        <w:rPr>
+          <w:rFonts w:asciiTheme="minorHAnsi" w:hAnsiTheme="minorHAnsi" w:cstheme="minorHAnsi"/>
+          <w:sz w:val="20"/>
+          <w:szCs w:val="20"/>
+        </w:rPr>
+      </w:pPr>
+    </w:p>
+    <w:p>
+      <w:pPr>
+        <w:rPr>
+          <w:rFonts w:asciiTheme="minorHAnsi" w:hAnsiTheme="minorHAnsi" w:cstheme="minorHAnsi"/>
+          <w:sz w:val="20"/>
+          <w:szCs w:val="20"/>
+        </w:rPr>
+      </w:pPr>
+    </w:p>
+    <w:p>
+      <w:pPr>
+        <w:rPr>
+          <w:rFonts w:asciiTheme="minorHAnsi" w:hAnsiTheme="minorHAnsi" w:cstheme="minorHAnsi"/>
+          <w:sz w:val="20"/>
+          <w:szCs w:val="20"/>
+        </w:rPr>
+      </w:pPr>
+    </w:p>
+    <w:p>
+      <w:pPr>
+        <w:pStyle w:val="Ingetavstnd1"/>
         <w:rPr>
           <w:rFonts w:asciiTheme="minorHAnsi" w:hAnsiTheme="minorHAnsi" w:cstheme="minorHAnsi"/>
           <w:sz w:val="20"/>
@@ -4328,32 +4585,52 @@
           <w:szCs w:val="20"/>
           <w:lang w:val="en-US"/>
         </w:rPr>
-        <w:t>with userid  to Search4:</w:t>
-      </w:r>
-    </w:p>
-    <w:p>
-      <w:pPr>
-        <w:rPr>
-          <w:rFonts w:asciiTheme="minorHAnsi" w:hAnsiTheme="minorHAnsi" w:cstheme="minorHAnsi"/>
-          <w:sz w:val="20"/>
-          <w:szCs w:val="20"/>
-          <w:lang w:val="en-US"/>
-        </w:rPr>
-      </w:pPr>
-    </w:p>
-    <w:p>
-      <w:pPr>
-        <w:rPr>
-          <w:rFonts w:asciiTheme="minorHAnsi" w:hAnsiTheme="minorHAnsi" w:cstheme="minorHAnsi"/>
-          <w:sz w:val="20"/>
-          <w:szCs w:val="20"/>
-        </w:rPr>
-      </w:pPr>
-      <w:r>
-        <w:rPr>
-          <w:rFonts w:asciiTheme="minorHAnsi" w:hAnsiTheme="minorHAnsi" w:cstheme="minorHAnsi"/>
-          <w:sz w:val="20"/>
-          <w:szCs w:val="20"/>
+        <w:t xml:space="preserve">with </w:t>
+      </w:r>
+      <w:proofErr w:type="spellStart"/>
+      <w:r>
+        <w:rPr>
+          <w:rFonts w:asciiTheme="minorHAnsi" w:hAnsiTheme="minorHAnsi" w:cstheme="minorHAnsi"/>
+          <w:szCs w:val="20"/>
+          <w:lang w:val="en-US"/>
+        </w:rPr>
+        <w:t>userid</w:t>
+      </w:r>
+      <w:proofErr w:type="spellEnd"/>
+      <w:r>
+        <w:rPr>
+          <w:rFonts w:asciiTheme="minorHAnsi" w:hAnsiTheme="minorHAnsi" w:cstheme="minorHAnsi"/>
+          <w:szCs w:val="20"/>
+          <w:lang w:val="en-US"/>
+        </w:rPr>
+        <w:t xml:space="preserve">  to Search4:</w:t>
+      </w:r>
+    </w:p>
+    <w:p>
+      <w:pPr>
+        <w:rPr>
+          <w:rFonts w:asciiTheme="minorHAnsi" w:hAnsiTheme="minorHAnsi" w:cstheme="minorHAnsi"/>
+          <w:sz w:val="20"/>
+          <w:szCs w:val="20"/>
+          <w:lang w:val="en-US"/>
+        </w:rPr>
+      </w:pPr>
+    </w:p>
+    <w:p>
+      <w:pPr>
+        <w:rPr>
+          <w:rFonts w:asciiTheme="minorHAnsi" w:hAnsiTheme="minorHAnsi" w:cstheme="minorHAnsi"/>
+          <w:sz w:val="20"/>
+          <w:szCs w:val="20"/>
+          <w:lang w:val="en-US"/>
+        </w:rPr>
+      </w:pPr>
+      <w:r>
+        <w:rPr>
+          <w:rFonts w:asciiTheme="minorHAnsi" w:hAnsiTheme="minorHAnsi" w:cstheme="minorHAnsi"/>
+          <w:sz w:val="20"/>
+          <w:szCs w:val="20"/>
+          <w:lang w:val="en-US"/>
         </w:rPr>
         <w:t>HTTP Method:</w:t>
       </w:r>
@@ -4362,6 +4639,7 @@
           <w:rFonts w:asciiTheme="minorHAnsi" w:hAnsiTheme="minorHAnsi" w:cstheme="minorHAnsi"/>
           <w:sz w:val="20"/>
           <w:szCs w:val="20"/>
+          <w:lang w:val="en-US"/>
         </w:rPr>
         <w:tab/>
         <w:t>POST</w:t>
@@ -4373,6 +4651,7 @@
           <w:rFonts w:asciiTheme="minorHAnsi" w:hAnsiTheme="minorHAnsi" w:cstheme="minorHAnsi"/>
           <w:sz w:val="20"/>
           <w:szCs w:val="20"/>
+          <w:lang w:val="en-US"/>
         </w:rPr>
       </w:pPr>
     </w:p>
@@ -4430,6 +4709,7 @@
             <w:rFonts w:asciiTheme="minorHAnsi" w:hAnsiTheme="minorHAnsi" w:cstheme="minorHAnsi"/>
             <w:sz w:val="20"/>
             <w:szCs w:val="20"/>
+            <w:lang w:val="en-US"/>
           </w:rPr>
           <w:t>http://localhost:8080/Search4/api/v1/providers/1</w:t>
         </w:r>
@@ -4461,8 +4741,19 @@
           <w:szCs w:val="20"/>
           <w:lang w:val="en-US"/>
         </w:rPr>
-        <w:t>HEADER INFO: Content-Type = application/json</w:t>
-      </w:r>
+        <w:t>HEADER INFO: Content-Type = application/</w:t>
+      </w:r>
+      <w:proofErr w:type="spellStart"/>
+      <w:r>
+        <w:rPr>
+          <w:rFonts w:asciiTheme="minorHAnsi" w:hAnsiTheme="minorHAnsi" w:cstheme="minorHAnsi"/>
+          <w:sz w:val="20"/>
+          <w:szCs w:val="20"/>
+          <w:lang w:val="en-US"/>
+        </w:rPr>
+        <w:t>json</w:t>
+      </w:r>
+      <w:proofErr w:type="spellEnd"/>
     </w:p>
     <w:p>
       <w:pPr>
@@ -4548,7 +4839,27 @@
           <w:lang w:val="en-US"/>
         </w:rPr>
         <w:tab/>
-        <w:t>”name”: ”providerName”</w:t>
+        <w:t>”name”: ”</w:t>
+      </w:r>
+      <w:proofErr w:type="spellStart"/>
+      <w:r>
+        <w:rPr>
+          <w:rFonts w:asciiTheme="minorHAnsi" w:hAnsiTheme="minorHAnsi" w:cstheme="minorHAnsi"/>
+          <w:sz w:val="20"/>
+          <w:szCs w:val="20"/>
+          <w:lang w:val="en-US"/>
+        </w:rPr>
+        <w:t>providerName</w:t>
+      </w:r>
+      <w:proofErr w:type="spellEnd"/>
+      <w:r>
+        <w:rPr>
+          <w:rFonts w:asciiTheme="minorHAnsi" w:hAnsiTheme="minorHAnsi" w:cstheme="minorHAnsi"/>
+          <w:sz w:val="20"/>
+          <w:szCs w:val="20"/>
+          <w:lang w:val="en-US"/>
+        </w:rPr>
+        <w:t>”</w:t>
       </w:r>
     </w:p>
     <w:p>
@@ -4662,7 +4973,7 @@
     </w:p>
     <w:p>
       <w:pPr>
-        <w:pStyle w:val="NoSpacing"/>
+        <w:pStyle w:val="Ingetavstnd1"/>
         <w:rPr>
           <w:rFonts w:asciiTheme="minorHAnsi" w:hAnsiTheme="minorHAnsi" w:cstheme="minorHAnsi"/>
           <w:sz w:val="20"/>
@@ -4764,6 +5075,7 @@
             <w:rFonts w:asciiTheme="minorHAnsi" w:hAnsiTheme="minorHAnsi" w:cstheme="minorHAnsi"/>
             <w:sz w:val="20"/>
             <w:szCs w:val="20"/>
+            <w:lang w:val="en-US"/>
           </w:rPr>
           <w:t>http://localhost:8080/Search4/api/v1/providers/1</w:t>
         </w:r>
@@ -4795,8 +5107,19 @@
           <w:szCs w:val="20"/>
           <w:lang w:val="en-US"/>
         </w:rPr>
-        <w:t>HEADER INFO: Content-Type = application/json</w:t>
-      </w:r>
+        <w:t>HEADER INFO: Content-Type = application/</w:t>
+      </w:r>
+      <w:proofErr w:type="spellStart"/>
+      <w:r>
+        <w:rPr>
+          <w:rFonts w:asciiTheme="minorHAnsi" w:hAnsiTheme="minorHAnsi" w:cstheme="minorHAnsi"/>
+          <w:sz w:val="20"/>
+          <w:szCs w:val="20"/>
+          <w:lang w:val="en-US"/>
+        </w:rPr>
+        <w:t>json</w:t>
+      </w:r>
+      <w:proofErr w:type="spellEnd"/>
     </w:p>
     <w:p>
       <w:pPr>
@@ -4882,7 +5205,27 @@
           <w:lang w:val="en-US"/>
         </w:rPr>
         <w:tab/>
-        <w:t>”name”: ”providerName”</w:t>
+        <w:t>”name”: ”</w:t>
+      </w:r>
+      <w:proofErr w:type="spellStart"/>
+      <w:r>
+        <w:rPr>
+          <w:rFonts w:asciiTheme="minorHAnsi" w:hAnsiTheme="minorHAnsi" w:cstheme="minorHAnsi"/>
+          <w:sz w:val="20"/>
+          <w:szCs w:val="20"/>
+          <w:lang w:val="en-US"/>
+        </w:rPr>
+        <w:t>providerName</w:t>
+      </w:r>
+      <w:proofErr w:type="spellEnd"/>
+      <w:r>
+        <w:rPr>
+          <w:rFonts w:asciiTheme="minorHAnsi" w:hAnsiTheme="minorHAnsi" w:cstheme="minorHAnsi"/>
+          <w:sz w:val="20"/>
+          <w:szCs w:val="20"/>
+          <w:lang w:val="en-US"/>
+        </w:rPr>
+        <w:t>”</w:t>
       </w:r>
     </w:p>
     <w:p>
@@ -4954,9 +5297,2124 @@
     </w:p>
     <w:p>
       <w:pPr>
-        <w:pStyle w:val="NoSpacing"/>
-        <w:rPr>
-          <w:rFonts w:asciiTheme="minorHAnsi" w:hAnsiTheme="minorHAnsi" w:cstheme="minorHAnsi"/>
+        <w:pStyle w:val="Ingetavstnd1"/>
+        <w:rPr>
+          <w:rFonts w:asciiTheme="minorHAnsi" w:hAnsiTheme="minorHAnsi" w:cstheme="minorHAnsi"/>
+          <w:sz w:val="20"/>
+          <w:szCs w:val="20"/>
+          <w:lang w:val="en-US"/>
+        </w:rPr>
+      </w:pPr>
+    </w:p>
+    <w:p>
+      <w:pPr>
+        <w:pStyle w:val="Ingetavstnd"/>
+        <w:rPr>
+          <w:rFonts w:cstheme="minorHAnsi"/>
+          <w:sz w:val="20"/>
+          <w:szCs w:val="20"/>
+          <w:lang w:val="en-US"/>
+        </w:rPr>
+      </w:pPr>
+    </w:p>
+    <w:p>
+      <w:pPr>
+        <w:pStyle w:val="Ingetavstnd"/>
+        <w:rPr>
+          <w:rFonts w:cstheme="minorHAnsi"/>
+          <w:b/>
+          <w:sz w:val="32"/>
+          <w:szCs w:val="20"/>
+          <w:u w:val="single"/>
+        </w:rPr>
+      </w:pPr>
+      <w:proofErr w:type="spellStart"/>
+      <w:r>
+        <w:rPr>
+          <w:rFonts w:cstheme="minorHAnsi"/>
+          <w:b/>
+          <w:sz w:val="32"/>
+          <w:szCs w:val="20"/>
+          <w:u w:val="single"/>
+        </w:rPr>
+        <w:t>Movies</w:t>
+      </w:r>
+      <w:proofErr w:type="spellEnd"/>
+    </w:p>
+    <w:p>
+      <w:pPr>
+        <w:pStyle w:val="Ingetavstnd"/>
+        <w:rPr>
+          <w:rFonts w:cstheme="minorHAnsi"/>
+          <w:sz w:val="20"/>
+          <w:szCs w:val="20"/>
+        </w:rPr>
+      </w:pPr>
+    </w:p>
+    <w:p>
+      <w:pPr>
+        <w:pStyle w:val="Ingetavstnd"/>
+        <w:rPr>
+          <w:rFonts w:cstheme="minorHAnsi"/>
+          <w:sz w:val="20"/>
+          <w:szCs w:val="20"/>
+        </w:rPr>
+      </w:pPr>
+    </w:p>
+    <w:p>
+      <w:pPr>
+        <w:pStyle w:val="Ingetavstnd"/>
+        <w:numPr>
+          <w:ilvl w:val="0"/>
+          <w:numId w:val="1"/>
+        </w:numPr>
+        <w:rPr>
+          <w:rFonts w:cstheme="minorHAnsi"/>
+          <w:sz w:val="24"/>
+          <w:szCs w:val="20"/>
+          <w:lang w:val="en-US"/>
+        </w:rPr>
+      </w:pPr>
+      <w:r>
+        <w:rPr>
+          <w:rFonts w:cstheme="minorHAnsi"/>
+          <w:b/>
+          <w:sz w:val="24"/>
+          <w:szCs w:val="20"/>
+          <w:lang w:val="en-US"/>
+        </w:rPr>
+        <w:t>Return</w:t>
+      </w:r>
+      <w:r>
+        <w:rPr>
+          <w:rFonts w:cstheme="minorHAnsi"/>
+          <w:sz w:val="24"/>
+          <w:szCs w:val="20"/>
+          <w:lang w:val="en-US"/>
+        </w:rPr>
+        <w:t xml:space="preserve"> </w:t>
+      </w:r>
+      <w:r>
+        <w:rPr>
+          <w:rFonts w:cstheme="minorHAnsi"/>
+          <w:b/>
+          <w:sz w:val="24"/>
+          <w:szCs w:val="20"/>
+          <w:lang w:val="en-US"/>
+        </w:rPr>
+        <w:t>one</w:t>
+      </w:r>
+      <w:r>
+        <w:rPr>
+          <w:rFonts w:cstheme="minorHAnsi"/>
+          <w:sz w:val="24"/>
+          <w:szCs w:val="20"/>
+          <w:lang w:val="en-US"/>
+        </w:rPr>
+        <w:t xml:space="preserve"> movie from Search4 based on </w:t>
+      </w:r>
+      <w:r>
+        <w:rPr>
+          <w:rFonts w:cstheme="minorHAnsi"/>
+          <w:b/>
+          <w:sz w:val="24"/>
+          <w:szCs w:val="20"/>
+          <w:lang w:val="en-US"/>
+        </w:rPr>
+        <w:t>id</w:t>
+      </w:r>
+      <w:r>
+        <w:rPr>
+          <w:rFonts w:cstheme="minorHAnsi"/>
+          <w:sz w:val="24"/>
+          <w:szCs w:val="20"/>
+          <w:lang w:val="en-US"/>
+        </w:rPr>
+        <w:t xml:space="preserve"> number:</w:t>
+      </w:r>
+    </w:p>
+    <w:p>
+      <w:pPr>
+        <w:pStyle w:val="Ingetavstnd"/>
+        <w:rPr>
+          <w:rFonts w:cstheme="minorHAnsi"/>
+          <w:sz w:val="20"/>
+          <w:szCs w:val="20"/>
+          <w:lang w:val="en-US"/>
+        </w:rPr>
+      </w:pPr>
+    </w:p>
+    <w:p>
+      <w:pPr>
+        <w:pStyle w:val="Ingetavstnd"/>
+        <w:rPr>
+          <w:rFonts w:cstheme="minorHAnsi"/>
+          <w:sz w:val="20"/>
+          <w:szCs w:val="20"/>
+          <w:lang w:val="en-US"/>
+        </w:rPr>
+      </w:pPr>
+      <w:r>
+        <w:rPr>
+          <w:rFonts w:cstheme="minorHAnsi"/>
+          <w:sz w:val="20"/>
+          <w:szCs w:val="20"/>
+          <w:lang w:val="en-US"/>
+        </w:rPr>
+        <w:t xml:space="preserve">HTTP Method: </w:t>
+      </w:r>
+      <w:r>
+        <w:rPr>
+          <w:rFonts w:cstheme="minorHAnsi"/>
+          <w:sz w:val="20"/>
+          <w:szCs w:val="20"/>
+          <w:lang w:val="en-US"/>
+        </w:rPr>
+        <w:tab/>
+      </w:r>
+      <w:r>
+        <w:rPr>
+          <w:rFonts w:cstheme="minorHAnsi"/>
+          <w:sz w:val="20"/>
+          <w:szCs w:val="20"/>
+          <w:lang w:val="en-US"/>
+        </w:rPr>
+        <w:tab/>
+        <w:t>GET</w:t>
+      </w:r>
+    </w:p>
+    <w:p>
+      <w:pPr>
+        <w:pStyle w:val="Ingetavstnd"/>
+        <w:rPr>
+          <w:rFonts w:cstheme="minorHAnsi"/>
+          <w:sz w:val="20"/>
+          <w:szCs w:val="20"/>
+          <w:lang w:val="en-US"/>
+        </w:rPr>
+      </w:pPr>
+      <w:r>
+        <w:rPr>
+          <w:rFonts w:cstheme="minorHAnsi"/>
+          <w:sz w:val="20"/>
+          <w:szCs w:val="20"/>
+          <w:lang w:val="en-US"/>
+        </w:rPr>
+        <w:tab/>
+      </w:r>
+    </w:p>
+    <w:p>
+      <w:pPr>
+        <w:pStyle w:val="Ingetavstnd"/>
+        <w:rPr>
+          <w:rFonts w:cstheme="minorHAnsi"/>
+          <w:sz w:val="20"/>
+          <w:szCs w:val="20"/>
+          <w:lang w:val="en-US"/>
+        </w:rPr>
+      </w:pPr>
+      <w:r>
+        <w:rPr>
+          <w:rFonts w:cstheme="minorHAnsi"/>
+          <w:sz w:val="20"/>
+          <w:szCs w:val="20"/>
+          <w:lang w:val="en-US"/>
+        </w:rPr>
+        <w:t xml:space="preserve">URL: </w:t>
+      </w:r>
+      <w:r>
+        <w:rPr>
+          <w:rFonts w:cstheme="minorHAnsi"/>
+          <w:sz w:val="20"/>
+          <w:szCs w:val="20"/>
+          <w:lang w:val="en-US"/>
+        </w:rPr>
+        <w:tab/>
+      </w:r>
+      <w:r>
+        <w:rPr>
+          <w:rFonts w:cstheme="minorHAnsi"/>
+          <w:sz w:val="20"/>
+          <w:szCs w:val="20"/>
+          <w:lang w:val="en-US"/>
+        </w:rPr>
+        <w:tab/>
+      </w:r>
+      <w:r>
+        <w:rPr>
+          <w:rFonts w:cstheme="minorHAnsi"/>
+          <w:sz w:val="20"/>
+          <w:szCs w:val="20"/>
+          <w:lang w:val="en-US"/>
+        </w:rPr>
+        <w:tab/>
+        <w:t>{Base API URL}/movies/{id}</w:t>
+      </w:r>
+    </w:p>
+    <w:p>
+      <w:pPr>
+        <w:pStyle w:val="Ingetavstnd"/>
+        <w:rPr>
+          <w:rFonts w:cstheme="minorHAnsi"/>
+          <w:sz w:val="20"/>
+          <w:szCs w:val="20"/>
+          <w:lang w:val="en-US"/>
+        </w:rPr>
+      </w:pPr>
+    </w:p>
+    <w:p>
+      <w:pPr>
+        <w:pStyle w:val="Ingetavstnd"/>
+        <w:rPr>
+          <w:rFonts w:cstheme="minorHAnsi"/>
+          <w:sz w:val="20"/>
+          <w:szCs w:val="20"/>
+          <w:lang w:val="en-US"/>
+        </w:rPr>
+      </w:pPr>
+      <w:r>
+        <w:rPr>
+          <w:rFonts w:cstheme="minorHAnsi"/>
+          <w:sz w:val="20"/>
+          <w:szCs w:val="20"/>
+          <w:lang w:val="en-US"/>
+        </w:rPr>
+        <w:t>Example:</w:t>
+      </w:r>
+      <w:r>
+        <w:rPr>
+          <w:rFonts w:cstheme="minorHAnsi"/>
+          <w:sz w:val="20"/>
+          <w:szCs w:val="20"/>
+          <w:lang w:val="en-US"/>
+        </w:rPr>
+        <w:tab/>
+      </w:r>
+      <w:r>
+        <w:rPr>
+          <w:rFonts w:cstheme="minorHAnsi"/>
+          <w:sz w:val="20"/>
+          <w:szCs w:val="20"/>
+          <w:lang w:val="en-US"/>
+        </w:rPr>
+        <w:tab/>
+        <w:t xml:space="preserve"> http://localhost:8080/Search4/api/v1/movies/1</w:t>
+      </w:r>
+    </w:p>
+    <w:p>
+      <w:pPr>
+        <w:pStyle w:val="Ingetavstnd"/>
+        <w:rPr>
+          <w:rFonts w:cstheme="minorHAnsi"/>
+          <w:sz w:val="20"/>
+          <w:szCs w:val="20"/>
+          <w:lang w:val="en-US"/>
+        </w:rPr>
+      </w:pPr>
+    </w:p>
+    <w:p>
+      <w:pPr>
+        <w:pStyle w:val="Ingetavstnd"/>
+        <w:rPr>
+          <w:rFonts w:cstheme="minorHAnsi"/>
+          <w:sz w:val="20"/>
+          <w:szCs w:val="20"/>
+          <w:lang w:val="en-US"/>
+        </w:rPr>
+      </w:pPr>
+      <w:r>
+        <w:rPr>
+          <w:rFonts w:cstheme="minorHAnsi"/>
+          <w:sz w:val="20"/>
+          <w:szCs w:val="20"/>
+          <w:lang w:val="en-US"/>
+        </w:rPr>
+        <w:t>Returns:</w:t>
+      </w:r>
+      <w:r>
+        <w:rPr>
+          <w:rFonts w:cstheme="minorHAnsi"/>
+          <w:sz w:val="20"/>
+          <w:szCs w:val="20"/>
+          <w:lang w:val="en-US"/>
+        </w:rPr>
+        <w:tab/>
+      </w:r>
+      <w:r>
+        <w:rPr>
+          <w:rFonts w:cstheme="minorHAnsi"/>
+          <w:sz w:val="20"/>
+          <w:szCs w:val="20"/>
+          <w:lang w:val="en-US"/>
+        </w:rPr>
+        <w:tab/>
+        <w:t>JSON movie</w:t>
+      </w:r>
+    </w:p>
+    <w:p>
+      <w:pPr>
+        <w:pStyle w:val="Ingetavstnd"/>
+        <w:rPr>
+          <w:rFonts w:cstheme="minorHAnsi"/>
+          <w:sz w:val="20"/>
+          <w:szCs w:val="20"/>
+          <w:lang w:val="en-US"/>
+        </w:rPr>
+      </w:pPr>
+    </w:p>
+    <w:p>
+      <w:pPr>
+        <w:pStyle w:val="Ingetavstnd"/>
+        <w:rPr>
+          <w:rFonts w:cstheme="minorHAnsi"/>
+          <w:sz w:val="20"/>
+          <w:szCs w:val="20"/>
+        </w:rPr>
+      </w:pPr>
+    </w:p>
+    <w:p>
+      <w:pPr>
+        <w:pStyle w:val="Ingetavstnd"/>
+        <w:rPr>
+          <w:rFonts w:cstheme="minorHAnsi"/>
+          <w:sz w:val="20"/>
+          <w:szCs w:val="20"/>
+        </w:rPr>
+      </w:pPr>
+    </w:p>
+    <w:p>
+      <w:pPr>
+        <w:pStyle w:val="Ingetavstnd"/>
+        <w:rPr>
+          <w:rFonts w:cstheme="minorHAnsi"/>
+          <w:sz w:val="20"/>
+          <w:szCs w:val="20"/>
+        </w:rPr>
+      </w:pPr>
+    </w:p>
+    <w:p>
+      <w:pPr>
+        <w:pStyle w:val="Ingetavstnd"/>
+        <w:rPr>
+          <w:rFonts w:cstheme="minorHAnsi"/>
+          <w:sz w:val="20"/>
+          <w:szCs w:val="20"/>
+        </w:rPr>
+      </w:pPr>
+    </w:p>
+    <w:p>
+      <w:pPr>
+        <w:pStyle w:val="Ingetavstnd"/>
+        <w:rPr>
+          <w:rFonts w:cstheme="minorHAnsi"/>
+          <w:sz w:val="20"/>
+          <w:szCs w:val="20"/>
+        </w:rPr>
+      </w:pPr>
+    </w:p>
+    <w:p>
+      <w:pPr>
+        <w:pStyle w:val="Ingetavstnd"/>
+        <w:rPr>
+          <w:rFonts w:cstheme="minorHAnsi"/>
+          <w:sz w:val="20"/>
+          <w:szCs w:val="20"/>
+        </w:rPr>
+      </w:pPr>
+    </w:p>
+    <w:p>
+      <w:pPr>
+        <w:pStyle w:val="Ingetavstnd"/>
+        <w:numPr>
+          <w:ilvl w:val="0"/>
+          <w:numId w:val="1"/>
+        </w:numPr>
+        <w:rPr>
+          <w:rFonts w:cstheme="minorHAnsi"/>
+          <w:sz w:val="24"/>
+          <w:szCs w:val="20"/>
+          <w:lang w:val="en-US"/>
+        </w:rPr>
+      </w:pPr>
+      <w:r>
+        <w:rPr>
+          <w:rFonts w:cstheme="minorHAnsi"/>
+          <w:b/>
+          <w:sz w:val="24"/>
+          <w:szCs w:val="20"/>
+          <w:lang w:val="en-US"/>
+        </w:rPr>
+        <w:lastRenderedPageBreak/>
+        <w:t>Return</w:t>
+      </w:r>
+      <w:r>
+        <w:rPr>
+          <w:rFonts w:cstheme="minorHAnsi"/>
+          <w:sz w:val="24"/>
+          <w:szCs w:val="20"/>
+          <w:lang w:val="en-US"/>
+        </w:rPr>
+        <w:t xml:space="preserve"> </w:t>
+      </w:r>
+      <w:r>
+        <w:rPr>
+          <w:rFonts w:cstheme="minorHAnsi"/>
+          <w:b/>
+          <w:sz w:val="24"/>
+          <w:szCs w:val="20"/>
+          <w:lang w:val="en-US"/>
+        </w:rPr>
+        <w:t>all</w:t>
+      </w:r>
+      <w:r>
+        <w:rPr>
+          <w:rFonts w:cstheme="minorHAnsi"/>
+          <w:sz w:val="24"/>
+          <w:szCs w:val="20"/>
+          <w:lang w:val="en-US"/>
+        </w:rPr>
+        <w:t xml:space="preserve"> movies on Search4:</w:t>
+      </w:r>
+    </w:p>
+    <w:p>
+      <w:pPr>
+        <w:pStyle w:val="Ingetavstnd"/>
+        <w:rPr>
+          <w:rFonts w:cstheme="minorHAnsi"/>
+          <w:sz w:val="20"/>
+          <w:szCs w:val="20"/>
+          <w:lang w:val="en-US"/>
+        </w:rPr>
+      </w:pPr>
+    </w:p>
+    <w:p>
+      <w:pPr>
+        <w:pStyle w:val="Ingetavstnd"/>
+        <w:rPr>
+          <w:rFonts w:cstheme="minorHAnsi"/>
+          <w:sz w:val="20"/>
+          <w:szCs w:val="20"/>
+          <w:lang w:val="en-US"/>
+        </w:rPr>
+      </w:pPr>
+      <w:r>
+        <w:rPr>
+          <w:rFonts w:cstheme="minorHAnsi"/>
+          <w:sz w:val="20"/>
+          <w:szCs w:val="20"/>
+          <w:lang w:val="en-US"/>
+        </w:rPr>
+        <w:t xml:space="preserve">HTTP Method: </w:t>
+      </w:r>
+      <w:r>
+        <w:rPr>
+          <w:rFonts w:cstheme="minorHAnsi"/>
+          <w:sz w:val="20"/>
+          <w:szCs w:val="20"/>
+          <w:lang w:val="en-US"/>
+        </w:rPr>
+        <w:tab/>
+      </w:r>
+      <w:r>
+        <w:rPr>
+          <w:rFonts w:cstheme="minorHAnsi"/>
+          <w:sz w:val="20"/>
+          <w:szCs w:val="20"/>
+          <w:lang w:val="en-US"/>
+        </w:rPr>
+        <w:tab/>
+        <w:t>GET</w:t>
+      </w:r>
+    </w:p>
+    <w:p>
+      <w:pPr>
+        <w:pStyle w:val="Ingetavstnd"/>
+        <w:rPr>
+          <w:rFonts w:cstheme="minorHAnsi"/>
+          <w:sz w:val="20"/>
+          <w:szCs w:val="20"/>
+          <w:lang w:val="en-US"/>
+        </w:rPr>
+      </w:pPr>
+      <w:r>
+        <w:rPr>
+          <w:rFonts w:cstheme="minorHAnsi"/>
+          <w:sz w:val="20"/>
+          <w:szCs w:val="20"/>
+          <w:lang w:val="en-US"/>
+        </w:rPr>
+        <w:tab/>
+      </w:r>
+    </w:p>
+    <w:p>
+      <w:pPr>
+        <w:pStyle w:val="Ingetavstnd"/>
+        <w:rPr>
+          <w:rFonts w:cstheme="minorHAnsi"/>
+          <w:sz w:val="20"/>
+          <w:szCs w:val="20"/>
+          <w:lang w:val="en-US"/>
+        </w:rPr>
+      </w:pPr>
+      <w:r>
+        <w:rPr>
+          <w:rFonts w:cstheme="minorHAnsi"/>
+          <w:sz w:val="20"/>
+          <w:szCs w:val="20"/>
+          <w:lang w:val="en-US"/>
+        </w:rPr>
+        <w:t xml:space="preserve">URL: </w:t>
+      </w:r>
+      <w:r>
+        <w:rPr>
+          <w:rFonts w:cstheme="minorHAnsi"/>
+          <w:sz w:val="20"/>
+          <w:szCs w:val="20"/>
+          <w:lang w:val="en-US"/>
+        </w:rPr>
+        <w:tab/>
+      </w:r>
+      <w:r>
+        <w:rPr>
+          <w:rFonts w:cstheme="minorHAnsi"/>
+          <w:sz w:val="20"/>
+          <w:szCs w:val="20"/>
+          <w:lang w:val="en-US"/>
+        </w:rPr>
+        <w:tab/>
+      </w:r>
+      <w:r>
+        <w:rPr>
+          <w:rFonts w:cstheme="minorHAnsi"/>
+          <w:sz w:val="20"/>
+          <w:szCs w:val="20"/>
+          <w:lang w:val="en-US"/>
+        </w:rPr>
+        <w:tab/>
+        <w:t>{Base API URL}/</w:t>
+      </w:r>
+      <w:proofErr w:type="spellStart"/>
+      <w:r>
+        <w:rPr>
+          <w:rFonts w:cstheme="minorHAnsi"/>
+          <w:sz w:val="20"/>
+          <w:szCs w:val="20"/>
+          <w:lang w:val="en-US"/>
+        </w:rPr>
+        <w:t>getallmovies</w:t>
+      </w:r>
+      <w:proofErr w:type="spellEnd"/>
+    </w:p>
+    <w:p>
+      <w:pPr>
+        <w:pStyle w:val="Ingetavstnd"/>
+        <w:rPr>
+          <w:rFonts w:cstheme="minorHAnsi"/>
+          <w:sz w:val="20"/>
+          <w:szCs w:val="20"/>
+          <w:lang w:val="en-US"/>
+        </w:rPr>
+      </w:pPr>
+    </w:p>
+    <w:p>
+      <w:pPr>
+        <w:pStyle w:val="Ingetavstnd"/>
+        <w:rPr>
+          <w:rFonts w:cstheme="minorHAnsi"/>
+          <w:sz w:val="20"/>
+          <w:szCs w:val="20"/>
+          <w:lang w:val="en-US"/>
+        </w:rPr>
+      </w:pPr>
+      <w:r>
+        <w:rPr>
+          <w:rFonts w:cstheme="minorHAnsi"/>
+          <w:sz w:val="20"/>
+          <w:szCs w:val="20"/>
+          <w:lang w:val="en-US"/>
+        </w:rPr>
+        <w:t>Example:</w:t>
+      </w:r>
+      <w:r>
+        <w:rPr>
+          <w:rFonts w:cstheme="minorHAnsi"/>
+          <w:sz w:val="20"/>
+          <w:szCs w:val="20"/>
+          <w:lang w:val="en-US"/>
+        </w:rPr>
+        <w:tab/>
+      </w:r>
+      <w:r>
+        <w:rPr>
+          <w:rFonts w:cstheme="minorHAnsi"/>
+          <w:sz w:val="20"/>
+          <w:szCs w:val="20"/>
+          <w:lang w:val="en-US"/>
+        </w:rPr>
+        <w:tab/>
+        <w:t xml:space="preserve"> http://localhost:8080/Search4/api/v1/getallmovies</w:t>
+      </w:r>
+    </w:p>
+    <w:p>
+      <w:pPr>
+        <w:pStyle w:val="Ingetavstnd"/>
+        <w:rPr>
+          <w:rFonts w:cstheme="minorHAnsi"/>
+          <w:sz w:val="20"/>
+          <w:szCs w:val="20"/>
+          <w:lang w:val="en-US"/>
+        </w:rPr>
+      </w:pPr>
+    </w:p>
+    <w:p>
+      <w:pPr>
+        <w:pStyle w:val="Ingetavstnd"/>
+        <w:rPr>
+          <w:rFonts w:cstheme="minorHAnsi"/>
+          <w:sz w:val="20"/>
+          <w:szCs w:val="20"/>
+          <w:lang w:val="en-US"/>
+        </w:rPr>
+      </w:pPr>
+      <w:r>
+        <w:rPr>
+          <w:rFonts w:cstheme="minorHAnsi"/>
+          <w:sz w:val="20"/>
+          <w:szCs w:val="20"/>
+          <w:lang w:val="en-US"/>
+        </w:rPr>
+        <w:t>Returns:</w:t>
+      </w:r>
+      <w:r>
+        <w:rPr>
+          <w:rFonts w:cstheme="minorHAnsi"/>
+          <w:sz w:val="20"/>
+          <w:szCs w:val="20"/>
+          <w:lang w:val="en-US"/>
+        </w:rPr>
+        <w:tab/>
+      </w:r>
+      <w:r>
+        <w:rPr>
+          <w:rFonts w:cstheme="minorHAnsi"/>
+          <w:sz w:val="20"/>
+          <w:szCs w:val="20"/>
+          <w:lang w:val="en-US"/>
+        </w:rPr>
+        <w:tab/>
+        <w:t>JSON List of movies</w:t>
+      </w:r>
+    </w:p>
+    <w:p>
+      <w:pPr>
+        <w:pStyle w:val="Ingetavstnd"/>
+        <w:rPr>
+          <w:rFonts w:cstheme="minorHAnsi"/>
+          <w:sz w:val="20"/>
+          <w:szCs w:val="20"/>
+          <w:lang w:val="en-US"/>
+        </w:rPr>
+      </w:pPr>
+    </w:p>
+    <w:p>
+      <w:pPr>
+        <w:pStyle w:val="Ingetavstnd"/>
+        <w:rPr>
+          <w:rFonts w:cstheme="minorHAnsi"/>
+          <w:sz w:val="20"/>
+          <w:szCs w:val="20"/>
+          <w:lang w:val="en-US"/>
+        </w:rPr>
+      </w:pPr>
+    </w:p>
+    <w:p>
+      <w:pPr>
+        <w:pStyle w:val="Ingetavstnd"/>
+        <w:numPr>
+          <w:ilvl w:val="0"/>
+          <w:numId w:val="1"/>
+        </w:numPr>
+        <w:rPr>
+          <w:rFonts w:cstheme="minorHAnsi"/>
+          <w:sz w:val="24"/>
+          <w:szCs w:val="20"/>
+          <w:lang w:val="en-US"/>
+        </w:rPr>
+      </w:pPr>
+      <w:r>
+        <w:rPr>
+          <w:rFonts w:cstheme="minorHAnsi"/>
+          <w:b/>
+          <w:sz w:val="24"/>
+          <w:szCs w:val="20"/>
+          <w:lang w:val="en-US"/>
+        </w:rPr>
+        <w:t>Return</w:t>
+      </w:r>
+      <w:r>
+        <w:rPr>
+          <w:rFonts w:cstheme="minorHAnsi"/>
+          <w:sz w:val="24"/>
+          <w:szCs w:val="20"/>
+          <w:lang w:val="en-US"/>
+        </w:rPr>
+        <w:t xml:space="preserve"> list of</w:t>
+      </w:r>
+      <w:r>
+        <w:rPr>
+          <w:rFonts w:cstheme="minorHAnsi"/>
+          <w:b/>
+          <w:sz w:val="24"/>
+          <w:szCs w:val="20"/>
+          <w:lang w:val="en-US"/>
+        </w:rPr>
+        <w:t xml:space="preserve"> </w:t>
+      </w:r>
+      <w:r>
+        <w:rPr>
+          <w:rFonts w:cstheme="minorHAnsi"/>
+          <w:sz w:val="24"/>
+          <w:szCs w:val="20"/>
+          <w:lang w:val="en-US"/>
+        </w:rPr>
+        <w:t>movies from Search4 based on search</w:t>
+      </w:r>
+      <w:r>
+        <w:rPr>
+          <w:rFonts w:cstheme="minorHAnsi"/>
+          <w:b/>
+          <w:sz w:val="24"/>
+          <w:szCs w:val="20"/>
+          <w:lang w:val="en-US"/>
+        </w:rPr>
+        <w:t xml:space="preserve"> value </w:t>
+      </w:r>
+      <w:r>
+        <w:rPr>
+          <w:rFonts w:cstheme="minorHAnsi"/>
+          <w:sz w:val="24"/>
+          <w:szCs w:val="20"/>
+          <w:lang w:val="en-US"/>
+        </w:rPr>
+        <w:t xml:space="preserve">in an </w:t>
+      </w:r>
+      <w:r>
+        <w:rPr>
+          <w:rFonts w:cstheme="minorHAnsi"/>
+          <w:b/>
+          <w:sz w:val="24"/>
+          <w:szCs w:val="20"/>
+          <w:lang w:val="en-US"/>
+        </w:rPr>
+        <w:t xml:space="preserve">ascending title </w:t>
+      </w:r>
+      <w:r>
+        <w:rPr>
+          <w:rFonts w:cstheme="minorHAnsi"/>
+          <w:sz w:val="24"/>
+          <w:szCs w:val="20"/>
+          <w:lang w:val="en-US"/>
+        </w:rPr>
+        <w:t>order</w:t>
+      </w:r>
+    </w:p>
+    <w:p>
+      <w:pPr>
+        <w:pStyle w:val="Ingetavstnd"/>
+        <w:rPr>
+          <w:rFonts w:cstheme="minorHAnsi"/>
+          <w:sz w:val="20"/>
+          <w:szCs w:val="20"/>
+          <w:lang w:val="en-US"/>
+        </w:rPr>
+      </w:pPr>
+    </w:p>
+    <w:p>
+      <w:pPr>
+        <w:pStyle w:val="Ingetavstnd"/>
+        <w:rPr>
+          <w:rFonts w:cstheme="minorHAnsi"/>
+          <w:sz w:val="20"/>
+          <w:szCs w:val="20"/>
+          <w:lang w:val="en-US"/>
+        </w:rPr>
+      </w:pPr>
+      <w:r>
+        <w:rPr>
+          <w:rFonts w:cstheme="minorHAnsi"/>
+          <w:sz w:val="20"/>
+          <w:szCs w:val="20"/>
+          <w:lang w:val="en-US"/>
+        </w:rPr>
+        <w:t xml:space="preserve">HTTP Method: </w:t>
+      </w:r>
+      <w:r>
+        <w:rPr>
+          <w:rFonts w:cstheme="minorHAnsi"/>
+          <w:sz w:val="20"/>
+          <w:szCs w:val="20"/>
+          <w:lang w:val="en-US"/>
+        </w:rPr>
+        <w:tab/>
+      </w:r>
+      <w:r>
+        <w:rPr>
+          <w:rFonts w:cstheme="minorHAnsi"/>
+          <w:sz w:val="20"/>
+          <w:szCs w:val="20"/>
+          <w:lang w:val="en-US"/>
+        </w:rPr>
+        <w:tab/>
+        <w:t>GET</w:t>
+      </w:r>
+    </w:p>
+    <w:p>
+      <w:pPr>
+        <w:pStyle w:val="Ingetavstnd"/>
+        <w:rPr>
+          <w:rFonts w:cstheme="minorHAnsi"/>
+          <w:sz w:val="20"/>
+          <w:szCs w:val="20"/>
+          <w:lang w:val="en-US"/>
+        </w:rPr>
+      </w:pPr>
+      <w:r>
+        <w:rPr>
+          <w:rFonts w:cstheme="minorHAnsi"/>
+          <w:sz w:val="20"/>
+          <w:szCs w:val="20"/>
+          <w:lang w:val="en-US"/>
+        </w:rPr>
+        <w:tab/>
+      </w:r>
+    </w:p>
+    <w:p>
+      <w:pPr>
+        <w:pStyle w:val="Ingetavstnd"/>
+        <w:rPr>
+          <w:rFonts w:cstheme="minorHAnsi"/>
+          <w:sz w:val="20"/>
+          <w:szCs w:val="20"/>
+          <w:lang w:val="en-US"/>
+        </w:rPr>
+      </w:pPr>
+      <w:r>
+        <w:rPr>
+          <w:rFonts w:cstheme="minorHAnsi"/>
+          <w:sz w:val="20"/>
+          <w:szCs w:val="20"/>
+          <w:lang w:val="en-US"/>
+        </w:rPr>
+        <w:t xml:space="preserve">URL: </w:t>
+      </w:r>
+      <w:r>
+        <w:rPr>
+          <w:rFonts w:cstheme="minorHAnsi"/>
+          <w:sz w:val="20"/>
+          <w:szCs w:val="20"/>
+          <w:lang w:val="en-US"/>
+        </w:rPr>
+        <w:tab/>
+      </w:r>
+      <w:r>
+        <w:rPr>
+          <w:rFonts w:cstheme="minorHAnsi"/>
+          <w:sz w:val="20"/>
+          <w:szCs w:val="20"/>
+          <w:lang w:val="en-US"/>
+        </w:rPr>
+        <w:tab/>
+      </w:r>
+      <w:r>
+        <w:rPr>
+          <w:rFonts w:cstheme="minorHAnsi"/>
+          <w:sz w:val="20"/>
+          <w:szCs w:val="20"/>
+          <w:lang w:val="en-US"/>
+        </w:rPr>
+        <w:tab/>
+        <w:t>{Base API URL}/movies/title/</w:t>
+      </w:r>
+      <w:proofErr w:type="spellStart"/>
+      <w:r>
+        <w:rPr>
+          <w:rFonts w:cstheme="minorHAnsi"/>
+          <w:sz w:val="20"/>
+          <w:szCs w:val="20"/>
+          <w:lang w:val="en-US"/>
+        </w:rPr>
+        <w:t>asc</w:t>
+      </w:r>
+      <w:proofErr w:type="spellEnd"/>
+      <w:r>
+        <w:rPr>
+          <w:rFonts w:cstheme="minorHAnsi"/>
+          <w:sz w:val="20"/>
+          <w:szCs w:val="20"/>
+          <w:lang w:val="en-US"/>
+        </w:rPr>
+        <w:t>/{value}</w:t>
+      </w:r>
+    </w:p>
+    <w:p>
+      <w:pPr>
+        <w:pStyle w:val="Ingetavstnd"/>
+        <w:rPr>
+          <w:rFonts w:cstheme="minorHAnsi"/>
+          <w:sz w:val="20"/>
+          <w:szCs w:val="20"/>
+          <w:lang w:val="en-US"/>
+        </w:rPr>
+      </w:pPr>
+    </w:p>
+    <w:p>
+      <w:pPr>
+        <w:pStyle w:val="Ingetavstnd"/>
+        <w:rPr>
+          <w:rFonts w:cstheme="minorHAnsi"/>
+          <w:sz w:val="20"/>
+          <w:szCs w:val="20"/>
+          <w:lang w:val="en-US"/>
+        </w:rPr>
+      </w:pPr>
+      <w:r>
+        <w:rPr>
+          <w:rFonts w:cstheme="minorHAnsi"/>
+          <w:sz w:val="20"/>
+          <w:szCs w:val="20"/>
+          <w:lang w:val="en-US"/>
+        </w:rPr>
+        <w:t>Example:</w:t>
+      </w:r>
+      <w:r>
+        <w:rPr>
+          <w:rFonts w:cstheme="minorHAnsi"/>
+          <w:sz w:val="20"/>
+          <w:szCs w:val="20"/>
+          <w:lang w:val="en-US"/>
+        </w:rPr>
+        <w:tab/>
+      </w:r>
+      <w:r>
+        <w:rPr>
+          <w:rFonts w:cstheme="minorHAnsi"/>
+          <w:sz w:val="20"/>
+          <w:szCs w:val="20"/>
+          <w:lang w:val="en-US"/>
+        </w:rPr>
+        <w:tab/>
+        <w:t xml:space="preserve"> http://localhost:8080/Search4/api/v1/movies/title/asc/cowboys</w:t>
+      </w:r>
+    </w:p>
+    <w:p>
+      <w:pPr>
+        <w:pStyle w:val="Ingetavstnd"/>
+        <w:rPr>
+          <w:rFonts w:cstheme="minorHAnsi"/>
+          <w:sz w:val="20"/>
+          <w:szCs w:val="20"/>
+          <w:lang w:val="en-US"/>
+        </w:rPr>
+      </w:pPr>
+    </w:p>
+    <w:p>
+      <w:pPr>
+        <w:pStyle w:val="Ingetavstnd"/>
+        <w:rPr>
+          <w:rFonts w:cstheme="minorHAnsi"/>
+          <w:sz w:val="20"/>
+          <w:szCs w:val="20"/>
+          <w:lang w:val="en-US"/>
+        </w:rPr>
+      </w:pPr>
+      <w:r>
+        <w:rPr>
+          <w:rFonts w:cstheme="minorHAnsi"/>
+          <w:sz w:val="20"/>
+          <w:szCs w:val="20"/>
+          <w:lang w:val="en-US"/>
+        </w:rPr>
+        <w:t>Returns:</w:t>
+      </w:r>
+      <w:r>
+        <w:rPr>
+          <w:rFonts w:cstheme="minorHAnsi"/>
+          <w:sz w:val="20"/>
+          <w:szCs w:val="20"/>
+          <w:lang w:val="en-US"/>
+        </w:rPr>
+        <w:tab/>
+      </w:r>
+      <w:r>
+        <w:rPr>
+          <w:rFonts w:cstheme="minorHAnsi"/>
+          <w:sz w:val="20"/>
+          <w:szCs w:val="20"/>
+          <w:lang w:val="en-US"/>
+        </w:rPr>
+        <w:tab/>
+        <w:t>JSON list of movies</w:t>
+      </w:r>
+    </w:p>
+    <w:p>
+      <w:pPr>
+        <w:pStyle w:val="Ingetavstnd"/>
+        <w:rPr>
+          <w:rFonts w:cstheme="minorHAnsi"/>
+          <w:sz w:val="20"/>
+          <w:szCs w:val="20"/>
+          <w:lang w:val="en-US"/>
+        </w:rPr>
+      </w:pPr>
+    </w:p>
+    <w:p>
+      <w:pPr>
+        <w:pStyle w:val="Ingetavstnd"/>
+        <w:rPr>
+          <w:rFonts w:cstheme="minorHAnsi"/>
+          <w:sz w:val="20"/>
+          <w:szCs w:val="20"/>
+          <w:lang w:val="en-US"/>
+        </w:rPr>
+      </w:pPr>
+    </w:p>
+    <w:p>
+      <w:pPr>
+        <w:pStyle w:val="Ingetavstnd"/>
+        <w:numPr>
+          <w:ilvl w:val="0"/>
+          <w:numId w:val="1"/>
+        </w:numPr>
+        <w:rPr>
+          <w:rFonts w:cstheme="minorHAnsi"/>
+          <w:b/>
+          <w:sz w:val="24"/>
+          <w:szCs w:val="20"/>
+          <w:lang w:val="en-US"/>
+        </w:rPr>
+      </w:pPr>
+      <w:r>
+        <w:rPr>
+          <w:rFonts w:cstheme="minorHAnsi"/>
+          <w:b/>
+          <w:sz w:val="24"/>
+          <w:szCs w:val="20"/>
+          <w:lang w:val="en-US"/>
+        </w:rPr>
+        <w:t>Return</w:t>
+      </w:r>
+      <w:r>
+        <w:rPr>
+          <w:rFonts w:cstheme="minorHAnsi"/>
+          <w:sz w:val="24"/>
+          <w:szCs w:val="20"/>
+          <w:lang w:val="en-US"/>
+        </w:rPr>
+        <w:t xml:space="preserve"> list of</w:t>
+      </w:r>
+      <w:r>
+        <w:rPr>
+          <w:rFonts w:cstheme="minorHAnsi"/>
+          <w:b/>
+          <w:sz w:val="24"/>
+          <w:szCs w:val="20"/>
+          <w:lang w:val="en-US"/>
+        </w:rPr>
+        <w:t xml:space="preserve"> </w:t>
+      </w:r>
+      <w:r>
+        <w:rPr>
+          <w:rFonts w:cstheme="minorHAnsi"/>
+          <w:sz w:val="24"/>
+          <w:szCs w:val="20"/>
+          <w:lang w:val="en-US"/>
+        </w:rPr>
+        <w:t>movies from Search4 based on search</w:t>
+      </w:r>
+      <w:r>
+        <w:rPr>
+          <w:rFonts w:cstheme="minorHAnsi"/>
+          <w:b/>
+          <w:sz w:val="24"/>
+          <w:szCs w:val="20"/>
+          <w:lang w:val="en-US"/>
+        </w:rPr>
+        <w:t xml:space="preserve"> value </w:t>
+      </w:r>
+      <w:r>
+        <w:rPr>
+          <w:rFonts w:cstheme="minorHAnsi"/>
+          <w:sz w:val="24"/>
+          <w:szCs w:val="20"/>
+          <w:lang w:val="en-US"/>
+        </w:rPr>
+        <w:t xml:space="preserve">in a </w:t>
+      </w:r>
+      <w:r>
+        <w:rPr>
+          <w:rFonts w:cstheme="minorHAnsi"/>
+          <w:b/>
+          <w:sz w:val="24"/>
+          <w:szCs w:val="20"/>
+          <w:lang w:val="en-US"/>
+        </w:rPr>
+        <w:t xml:space="preserve">descending title </w:t>
+      </w:r>
+      <w:r>
+        <w:rPr>
+          <w:rFonts w:cstheme="minorHAnsi"/>
+          <w:sz w:val="24"/>
+          <w:szCs w:val="20"/>
+          <w:lang w:val="en-US"/>
+        </w:rPr>
+        <w:t>order</w:t>
+      </w:r>
+    </w:p>
+    <w:p>
+      <w:pPr>
+        <w:pStyle w:val="Ingetavstnd"/>
+        <w:rPr>
+          <w:rFonts w:cstheme="minorHAnsi"/>
+          <w:sz w:val="20"/>
+          <w:szCs w:val="20"/>
+          <w:lang w:val="en-US"/>
+        </w:rPr>
+      </w:pPr>
+    </w:p>
+    <w:p>
+      <w:pPr>
+        <w:pStyle w:val="Ingetavstnd"/>
+        <w:rPr>
+          <w:rFonts w:cstheme="minorHAnsi"/>
+          <w:sz w:val="20"/>
+          <w:szCs w:val="20"/>
+          <w:lang w:val="en-US"/>
+        </w:rPr>
+      </w:pPr>
+      <w:r>
+        <w:rPr>
+          <w:rFonts w:cstheme="minorHAnsi"/>
+          <w:sz w:val="20"/>
+          <w:szCs w:val="20"/>
+          <w:lang w:val="en-US"/>
+        </w:rPr>
+        <w:t xml:space="preserve">HTTP Method: </w:t>
+      </w:r>
+      <w:r>
+        <w:rPr>
+          <w:rFonts w:cstheme="minorHAnsi"/>
+          <w:sz w:val="20"/>
+          <w:szCs w:val="20"/>
+          <w:lang w:val="en-US"/>
+        </w:rPr>
+        <w:tab/>
+      </w:r>
+      <w:r>
+        <w:rPr>
+          <w:rFonts w:cstheme="minorHAnsi"/>
+          <w:sz w:val="20"/>
+          <w:szCs w:val="20"/>
+          <w:lang w:val="en-US"/>
+        </w:rPr>
+        <w:tab/>
+        <w:t>GET</w:t>
+      </w:r>
+    </w:p>
+    <w:p>
+      <w:pPr>
+        <w:pStyle w:val="Ingetavstnd"/>
+        <w:rPr>
+          <w:rFonts w:cstheme="minorHAnsi"/>
+          <w:sz w:val="20"/>
+          <w:szCs w:val="20"/>
+          <w:lang w:val="en-US"/>
+        </w:rPr>
+      </w:pPr>
+      <w:r>
+        <w:rPr>
+          <w:rFonts w:cstheme="minorHAnsi"/>
+          <w:sz w:val="20"/>
+          <w:szCs w:val="20"/>
+          <w:lang w:val="en-US"/>
+        </w:rPr>
+        <w:tab/>
+      </w:r>
+    </w:p>
+    <w:p>
+      <w:pPr>
+        <w:pStyle w:val="Ingetavstnd"/>
+        <w:rPr>
+          <w:rFonts w:cstheme="minorHAnsi"/>
+          <w:sz w:val="20"/>
+          <w:szCs w:val="20"/>
+          <w:lang w:val="en-US"/>
+        </w:rPr>
+      </w:pPr>
+      <w:r>
+        <w:rPr>
+          <w:rFonts w:cstheme="minorHAnsi"/>
+          <w:sz w:val="20"/>
+          <w:szCs w:val="20"/>
+          <w:lang w:val="en-US"/>
+        </w:rPr>
+        <w:t xml:space="preserve">URL: </w:t>
+      </w:r>
+      <w:r>
+        <w:rPr>
+          <w:rFonts w:cstheme="minorHAnsi"/>
+          <w:sz w:val="20"/>
+          <w:szCs w:val="20"/>
+          <w:lang w:val="en-US"/>
+        </w:rPr>
+        <w:tab/>
+      </w:r>
+      <w:r>
+        <w:rPr>
+          <w:rFonts w:cstheme="minorHAnsi"/>
+          <w:sz w:val="20"/>
+          <w:szCs w:val="20"/>
+          <w:lang w:val="en-US"/>
+        </w:rPr>
+        <w:tab/>
+      </w:r>
+      <w:r>
+        <w:rPr>
+          <w:rFonts w:cstheme="minorHAnsi"/>
+          <w:sz w:val="20"/>
+          <w:szCs w:val="20"/>
+          <w:lang w:val="en-US"/>
+        </w:rPr>
+        <w:tab/>
+        <w:t>{Base API URL}/movies/title/</w:t>
+      </w:r>
+      <w:proofErr w:type="spellStart"/>
+      <w:r>
+        <w:rPr>
+          <w:rFonts w:cstheme="minorHAnsi"/>
+          <w:sz w:val="20"/>
+          <w:szCs w:val="20"/>
+          <w:lang w:val="en-US"/>
+        </w:rPr>
+        <w:t>desc</w:t>
+      </w:r>
+      <w:proofErr w:type="spellEnd"/>
+      <w:r>
+        <w:rPr>
+          <w:rFonts w:cstheme="minorHAnsi"/>
+          <w:sz w:val="20"/>
+          <w:szCs w:val="20"/>
+          <w:lang w:val="en-US"/>
+        </w:rPr>
+        <w:t>/{value}</w:t>
+      </w:r>
+    </w:p>
+    <w:p>
+      <w:pPr>
+        <w:pStyle w:val="Ingetavstnd"/>
+        <w:rPr>
+          <w:rFonts w:cstheme="minorHAnsi"/>
+          <w:sz w:val="20"/>
+          <w:szCs w:val="20"/>
+          <w:lang w:val="en-US"/>
+        </w:rPr>
+      </w:pPr>
+    </w:p>
+    <w:p>
+      <w:pPr>
+        <w:pStyle w:val="Ingetavstnd"/>
+        <w:rPr>
+          <w:rFonts w:cstheme="minorHAnsi"/>
+          <w:sz w:val="20"/>
+          <w:szCs w:val="20"/>
+          <w:lang w:val="en-US"/>
+        </w:rPr>
+      </w:pPr>
+      <w:r>
+        <w:rPr>
+          <w:rFonts w:cstheme="minorHAnsi"/>
+          <w:sz w:val="20"/>
+          <w:szCs w:val="20"/>
+          <w:lang w:val="en-US"/>
+        </w:rPr>
+        <w:t>Example:</w:t>
+      </w:r>
+      <w:r>
+        <w:rPr>
+          <w:rFonts w:cstheme="minorHAnsi"/>
+          <w:sz w:val="20"/>
+          <w:szCs w:val="20"/>
+          <w:lang w:val="en-US"/>
+        </w:rPr>
+        <w:tab/>
+      </w:r>
+      <w:r>
+        <w:rPr>
+          <w:rFonts w:cstheme="minorHAnsi"/>
+          <w:sz w:val="20"/>
+          <w:szCs w:val="20"/>
+          <w:lang w:val="en-US"/>
+        </w:rPr>
+        <w:tab/>
+        <w:t xml:space="preserve"> http://localhost:8080/Search4/api/v1/movies/title/desc/cowboys</w:t>
+      </w:r>
+    </w:p>
+    <w:p>
+      <w:pPr>
+        <w:pStyle w:val="Ingetavstnd"/>
+        <w:rPr>
+          <w:rFonts w:cstheme="minorHAnsi"/>
+          <w:sz w:val="20"/>
+          <w:szCs w:val="20"/>
+          <w:lang w:val="en-US"/>
+        </w:rPr>
+      </w:pPr>
+    </w:p>
+    <w:p>
+      <w:pPr>
+        <w:pStyle w:val="Ingetavstnd"/>
+        <w:rPr>
+          <w:rFonts w:cstheme="minorHAnsi"/>
+          <w:sz w:val="20"/>
+          <w:szCs w:val="20"/>
+          <w:lang w:val="en-US"/>
+        </w:rPr>
+      </w:pPr>
+      <w:r>
+        <w:rPr>
+          <w:rFonts w:cstheme="minorHAnsi"/>
+          <w:sz w:val="20"/>
+          <w:szCs w:val="20"/>
+          <w:lang w:val="en-US"/>
+        </w:rPr>
+        <w:t>Returns:</w:t>
+      </w:r>
+      <w:r>
+        <w:rPr>
+          <w:rFonts w:cstheme="minorHAnsi"/>
+          <w:sz w:val="20"/>
+          <w:szCs w:val="20"/>
+          <w:lang w:val="en-US"/>
+        </w:rPr>
+        <w:tab/>
+      </w:r>
+      <w:r>
+        <w:rPr>
+          <w:rFonts w:cstheme="minorHAnsi"/>
+          <w:sz w:val="20"/>
+          <w:szCs w:val="20"/>
+          <w:lang w:val="en-US"/>
+        </w:rPr>
+        <w:tab/>
+        <w:t>JSON list of movies</w:t>
+      </w:r>
+    </w:p>
+    <w:p>
+      <w:pPr>
+        <w:pStyle w:val="Ingetavstnd"/>
+        <w:rPr>
+          <w:rFonts w:cstheme="minorHAnsi"/>
+          <w:sz w:val="20"/>
+          <w:szCs w:val="20"/>
+          <w:lang w:val="en-US"/>
+        </w:rPr>
+      </w:pPr>
+    </w:p>
+    <w:p>
+      <w:pPr>
+        <w:pStyle w:val="Ingetavstnd"/>
+        <w:rPr>
+          <w:rFonts w:cstheme="minorHAnsi"/>
+          <w:sz w:val="20"/>
+          <w:szCs w:val="20"/>
+          <w:lang w:val="en-US"/>
+        </w:rPr>
+      </w:pPr>
+    </w:p>
+    <w:p>
+      <w:pPr>
+        <w:pStyle w:val="Ingetavstnd"/>
+        <w:numPr>
+          <w:ilvl w:val="0"/>
+          <w:numId w:val="1"/>
+        </w:numPr>
+        <w:rPr>
+          <w:rFonts w:cstheme="minorHAnsi"/>
+          <w:sz w:val="24"/>
+          <w:szCs w:val="20"/>
+          <w:lang w:val="en-US"/>
+        </w:rPr>
+      </w:pPr>
+      <w:r>
+        <w:rPr>
+          <w:rFonts w:cstheme="minorHAnsi"/>
+          <w:b/>
+          <w:sz w:val="24"/>
+          <w:szCs w:val="20"/>
+          <w:lang w:val="en-US"/>
+        </w:rPr>
+        <w:t>Return</w:t>
+      </w:r>
+      <w:r>
+        <w:rPr>
+          <w:rFonts w:cstheme="minorHAnsi"/>
+          <w:sz w:val="24"/>
+          <w:szCs w:val="20"/>
+          <w:lang w:val="en-US"/>
+        </w:rPr>
+        <w:t xml:space="preserve"> list of</w:t>
+      </w:r>
+      <w:r>
+        <w:rPr>
+          <w:rFonts w:cstheme="minorHAnsi"/>
+          <w:b/>
+          <w:sz w:val="24"/>
+          <w:szCs w:val="20"/>
+          <w:lang w:val="en-US"/>
+        </w:rPr>
+        <w:t xml:space="preserve"> </w:t>
+      </w:r>
+      <w:r>
+        <w:rPr>
+          <w:rFonts w:cstheme="minorHAnsi"/>
+          <w:sz w:val="24"/>
+          <w:szCs w:val="20"/>
+          <w:lang w:val="en-US"/>
+        </w:rPr>
+        <w:t>movies from Search4 based on search</w:t>
+      </w:r>
+      <w:r>
+        <w:rPr>
+          <w:rFonts w:cstheme="minorHAnsi"/>
+          <w:b/>
+          <w:sz w:val="24"/>
+          <w:szCs w:val="20"/>
+          <w:lang w:val="en-US"/>
+        </w:rPr>
+        <w:t xml:space="preserve"> value </w:t>
+      </w:r>
+      <w:r>
+        <w:rPr>
+          <w:rFonts w:cstheme="minorHAnsi"/>
+          <w:sz w:val="24"/>
+          <w:szCs w:val="20"/>
+          <w:lang w:val="en-US"/>
+        </w:rPr>
+        <w:t xml:space="preserve">in an </w:t>
+      </w:r>
+      <w:r>
+        <w:rPr>
+          <w:rFonts w:cstheme="minorHAnsi"/>
+          <w:b/>
+          <w:sz w:val="24"/>
+          <w:szCs w:val="20"/>
+          <w:lang w:val="en-US"/>
+        </w:rPr>
+        <w:t xml:space="preserve">ascending date </w:t>
+      </w:r>
+      <w:r>
+        <w:rPr>
+          <w:rFonts w:cstheme="minorHAnsi"/>
+          <w:sz w:val="24"/>
+          <w:szCs w:val="20"/>
+          <w:lang w:val="en-US"/>
+        </w:rPr>
+        <w:t>order</w:t>
+      </w:r>
+    </w:p>
+    <w:p>
+      <w:pPr>
+        <w:pStyle w:val="Ingetavstnd"/>
+        <w:rPr>
+          <w:rFonts w:cstheme="minorHAnsi"/>
+          <w:sz w:val="20"/>
+          <w:szCs w:val="20"/>
+          <w:lang w:val="en-US"/>
+        </w:rPr>
+      </w:pPr>
+    </w:p>
+    <w:p>
+      <w:pPr>
+        <w:pStyle w:val="Ingetavstnd"/>
+        <w:rPr>
+          <w:rFonts w:cstheme="minorHAnsi"/>
+          <w:sz w:val="20"/>
+          <w:szCs w:val="20"/>
+          <w:lang w:val="en-US"/>
+        </w:rPr>
+      </w:pPr>
+      <w:r>
+        <w:rPr>
+          <w:rFonts w:cstheme="minorHAnsi"/>
+          <w:sz w:val="20"/>
+          <w:szCs w:val="20"/>
+          <w:lang w:val="en-US"/>
+        </w:rPr>
+        <w:t xml:space="preserve">HTTP Method: </w:t>
+      </w:r>
+      <w:r>
+        <w:rPr>
+          <w:rFonts w:cstheme="minorHAnsi"/>
+          <w:sz w:val="20"/>
+          <w:szCs w:val="20"/>
+          <w:lang w:val="en-US"/>
+        </w:rPr>
+        <w:tab/>
+      </w:r>
+      <w:r>
+        <w:rPr>
+          <w:rFonts w:cstheme="minorHAnsi"/>
+          <w:sz w:val="20"/>
+          <w:szCs w:val="20"/>
+          <w:lang w:val="en-US"/>
+        </w:rPr>
+        <w:tab/>
+        <w:t>GET</w:t>
+      </w:r>
+    </w:p>
+    <w:p>
+      <w:pPr>
+        <w:pStyle w:val="Ingetavstnd"/>
+        <w:rPr>
+          <w:rFonts w:cstheme="minorHAnsi"/>
+          <w:sz w:val="20"/>
+          <w:szCs w:val="20"/>
+          <w:lang w:val="en-US"/>
+        </w:rPr>
+      </w:pPr>
+      <w:r>
+        <w:rPr>
+          <w:rFonts w:cstheme="minorHAnsi"/>
+          <w:sz w:val="20"/>
+          <w:szCs w:val="20"/>
+          <w:lang w:val="en-US"/>
+        </w:rPr>
+        <w:tab/>
+      </w:r>
+    </w:p>
+    <w:p>
+      <w:pPr>
+        <w:pStyle w:val="Ingetavstnd"/>
+        <w:rPr>
+          <w:rFonts w:cstheme="minorHAnsi"/>
+          <w:sz w:val="20"/>
+          <w:szCs w:val="20"/>
+          <w:lang w:val="en-US"/>
+        </w:rPr>
+      </w:pPr>
+      <w:r>
+        <w:rPr>
+          <w:rFonts w:cstheme="minorHAnsi"/>
+          <w:sz w:val="20"/>
+          <w:szCs w:val="20"/>
+          <w:lang w:val="en-US"/>
+        </w:rPr>
+        <w:t xml:space="preserve">URL: </w:t>
+      </w:r>
+      <w:r>
+        <w:rPr>
+          <w:rFonts w:cstheme="minorHAnsi"/>
+          <w:sz w:val="20"/>
+          <w:szCs w:val="20"/>
+          <w:lang w:val="en-US"/>
+        </w:rPr>
+        <w:tab/>
+      </w:r>
+      <w:r>
+        <w:rPr>
+          <w:rFonts w:cstheme="minorHAnsi"/>
+          <w:sz w:val="20"/>
+          <w:szCs w:val="20"/>
+          <w:lang w:val="en-US"/>
+        </w:rPr>
+        <w:tab/>
+      </w:r>
+      <w:r>
+        <w:rPr>
+          <w:rFonts w:cstheme="minorHAnsi"/>
+          <w:sz w:val="20"/>
+          <w:szCs w:val="20"/>
+          <w:lang w:val="en-US"/>
+        </w:rPr>
+        <w:tab/>
+        <w:t>{Base API URL}/movies/date/</w:t>
+      </w:r>
+      <w:proofErr w:type="spellStart"/>
+      <w:r>
+        <w:rPr>
+          <w:rFonts w:cstheme="minorHAnsi"/>
+          <w:sz w:val="20"/>
+          <w:szCs w:val="20"/>
+          <w:lang w:val="en-US"/>
+        </w:rPr>
+        <w:t>asc</w:t>
+      </w:r>
+      <w:proofErr w:type="spellEnd"/>
+      <w:r>
+        <w:rPr>
+          <w:rFonts w:cstheme="minorHAnsi"/>
+          <w:sz w:val="20"/>
+          <w:szCs w:val="20"/>
+          <w:lang w:val="en-US"/>
+        </w:rPr>
+        <w:t>/{value}</w:t>
+      </w:r>
+    </w:p>
+    <w:p>
+      <w:pPr>
+        <w:pStyle w:val="Ingetavstnd"/>
+        <w:rPr>
+          <w:rFonts w:cstheme="minorHAnsi"/>
+          <w:sz w:val="20"/>
+          <w:szCs w:val="20"/>
+          <w:lang w:val="en-US"/>
+        </w:rPr>
+      </w:pPr>
+    </w:p>
+    <w:p>
+      <w:pPr>
+        <w:pStyle w:val="Ingetavstnd"/>
+        <w:rPr>
+          <w:rFonts w:cstheme="minorHAnsi"/>
+          <w:sz w:val="20"/>
+          <w:szCs w:val="20"/>
+          <w:lang w:val="en-US"/>
+        </w:rPr>
+      </w:pPr>
+      <w:r>
+        <w:rPr>
+          <w:rFonts w:cstheme="minorHAnsi"/>
+          <w:sz w:val="20"/>
+          <w:szCs w:val="20"/>
+          <w:lang w:val="en-US"/>
+        </w:rPr>
+        <w:t>Example:</w:t>
+      </w:r>
+      <w:r>
+        <w:rPr>
+          <w:rFonts w:cstheme="minorHAnsi"/>
+          <w:sz w:val="20"/>
+          <w:szCs w:val="20"/>
+          <w:lang w:val="en-US"/>
+        </w:rPr>
+        <w:tab/>
+      </w:r>
+      <w:r>
+        <w:rPr>
+          <w:rFonts w:cstheme="minorHAnsi"/>
+          <w:sz w:val="20"/>
+          <w:szCs w:val="20"/>
+          <w:lang w:val="en-US"/>
+        </w:rPr>
+        <w:tab/>
+        <w:t xml:space="preserve"> http://localhost:8080/Search4/api/v1/movies/date/asc/cowboys</w:t>
+      </w:r>
+    </w:p>
+    <w:p>
+      <w:pPr>
+        <w:pStyle w:val="Ingetavstnd"/>
+        <w:rPr>
+          <w:rFonts w:cstheme="minorHAnsi"/>
+          <w:sz w:val="20"/>
+          <w:szCs w:val="20"/>
+          <w:lang w:val="en-US"/>
+        </w:rPr>
+      </w:pPr>
+    </w:p>
+    <w:p>
+      <w:pPr>
+        <w:pStyle w:val="Ingetavstnd"/>
+        <w:rPr>
+          <w:rFonts w:cstheme="minorHAnsi"/>
+          <w:sz w:val="20"/>
+          <w:szCs w:val="20"/>
+          <w:lang w:val="en-US"/>
+        </w:rPr>
+      </w:pPr>
+      <w:r>
+        <w:rPr>
+          <w:rFonts w:cstheme="minorHAnsi"/>
+          <w:sz w:val="20"/>
+          <w:szCs w:val="20"/>
+          <w:lang w:val="en-US"/>
+        </w:rPr>
+        <w:t>Returns:</w:t>
+      </w:r>
+      <w:r>
+        <w:rPr>
+          <w:rFonts w:cstheme="minorHAnsi"/>
+          <w:sz w:val="20"/>
+          <w:szCs w:val="20"/>
+          <w:lang w:val="en-US"/>
+        </w:rPr>
+        <w:tab/>
+      </w:r>
+      <w:r>
+        <w:rPr>
+          <w:rFonts w:cstheme="minorHAnsi"/>
+          <w:sz w:val="20"/>
+          <w:szCs w:val="20"/>
+          <w:lang w:val="en-US"/>
+        </w:rPr>
+        <w:tab/>
+        <w:t>JSON list of movies</w:t>
+      </w:r>
+    </w:p>
+    <w:p>
+      <w:pPr>
+        <w:pStyle w:val="Ingetavstnd"/>
+        <w:rPr>
+          <w:rFonts w:cstheme="minorHAnsi"/>
+          <w:sz w:val="20"/>
+          <w:szCs w:val="20"/>
+          <w:lang w:val="en-US"/>
+        </w:rPr>
+      </w:pPr>
+    </w:p>
+    <w:p>
+      <w:pPr>
+        <w:pStyle w:val="Ingetavstnd"/>
+        <w:rPr>
+          <w:rFonts w:cstheme="minorHAnsi"/>
+          <w:sz w:val="20"/>
+          <w:szCs w:val="20"/>
+          <w:lang w:val="en-US"/>
+        </w:rPr>
+      </w:pPr>
+    </w:p>
+    <w:p>
+      <w:pPr>
+        <w:pStyle w:val="Ingetavstnd"/>
+        <w:numPr>
+          <w:ilvl w:val="0"/>
+          <w:numId w:val="1"/>
+        </w:numPr>
+        <w:rPr>
+          <w:rFonts w:cstheme="minorHAnsi"/>
+          <w:sz w:val="24"/>
+          <w:szCs w:val="20"/>
+          <w:lang w:val="en-US"/>
+        </w:rPr>
+      </w:pPr>
+      <w:r>
+        <w:rPr>
+          <w:rFonts w:cstheme="minorHAnsi"/>
+          <w:b/>
+          <w:sz w:val="24"/>
+          <w:szCs w:val="20"/>
+          <w:lang w:val="en-US"/>
+        </w:rPr>
+        <w:t>Return</w:t>
+      </w:r>
+      <w:r>
+        <w:rPr>
+          <w:rFonts w:cstheme="minorHAnsi"/>
+          <w:sz w:val="24"/>
+          <w:szCs w:val="20"/>
+          <w:lang w:val="en-US"/>
+        </w:rPr>
+        <w:t xml:space="preserve"> list of</w:t>
+      </w:r>
+      <w:r>
+        <w:rPr>
+          <w:rFonts w:cstheme="minorHAnsi"/>
+          <w:b/>
+          <w:sz w:val="24"/>
+          <w:szCs w:val="20"/>
+          <w:lang w:val="en-US"/>
+        </w:rPr>
+        <w:t xml:space="preserve"> </w:t>
+      </w:r>
+      <w:r>
+        <w:rPr>
+          <w:rFonts w:cstheme="minorHAnsi"/>
+          <w:sz w:val="24"/>
+          <w:szCs w:val="20"/>
+          <w:lang w:val="en-US"/>
+        </w:rPr>
+        <w:t>movies from Search4 based on search</w:t>
+      </w:r>
+      <w:r>
+        <w:rPr>
+          <w:rFonts w:cstheme="minorHAnsi"/>
+          <w:b/>
+          <w:sz w:val="24"/>
+          <w:szCs w:val="20"/>
+          <w:lang w:val="en-US"/>
+        </w:rPr>
+        <w:t xml:space="preserve"> value </w:t>
+      </w:r>
+      <w:r>
+        <w:rPr>
+          <w:rFonts w:cstheme="minorHAnsi"/>
+          <w:sz w:val="24"/>
+          <w:szCs w:val="20"/>
+          <w:lang w:val="en-US"/>
+        </w:rPr>
+        <w:t xml:space="preserve">in a </w:t>
+      </w:r>
+      <w:r>
+        <w:rPr>
+          <w:rFonts w:cstheme="minorHAnsi"/>
+          <w:b/>
+          <w:sz w:val="24"/>
+          <w:szCs w:val="20"/>
+          <w:lang w:val="en-US"/>
+        </w:rPr>
+        <w:t xml:space="preserve">descending date </w:t>
+      </w:r>
+      <w:r>
+        <w:rPr>
+          <w:rFonts w:cstheme="minorHAnsi"/>
+          <w:sz w:val="24"/>
+          <w:szCs w:val="20"/>
+          <w:lang w:val="en-US"/>
+        </w:rPr>
+        <w:t>order</w:t>
+      </w:r>
+    </w:p>
+    <w:p>
+      <w:pPr>
+        <w:pStyle w:val="Ingetavstnd"/>
+        <w:rPr>
+          <w:rFonts w:cstheme="minorHAnsi"/>
+          <w:sz w:val="20"/>
+          <w:szCs w:val="20"/>
+          <w:lang w:val="en-US"/>
+        </w:rPr>
+      </w:pPr>
+    </w:p>
+    <w:p>
+      <w:pPr>
+        <w:pStyle w:val="Ingetavstnd"/>
+        <w:rPr>
+          <w:rFonts w:cstheme="minorHAnsi"/>
+          <w:sz w:val="20"/>
+          <w:szCs w:val="20"/>
+          <w:lang w:val="en-US"/>
+        </w:rPr>
+      </w:pPr>
+      <w:r>
+        <w:rPr>
+          <w:rFonts w:cstheme="minorHAnsi"/>
+          <w:sz w:val="20"/>
+          <w:szCs w:val="20"/>
+          <w:lang w:val="en-US"/>
+        </w:rPr>
+        <w:t xml:space="preserve">HTTP Method: </w:t>
+      </w:r>
+      <w:r>
+        <w:rPr>
+          <w:rFonts w:cstheme="minorHAnsi"/>
+          <w:sz w:val="20"/>
+          <w:szCs w:val="20"/>
+          <w:lang w:val="en-US"/>
+        </w:rPr>
+        <w:tab/>
+      </w:r>
+      <w:r>
+        <w:rPr>
+          <w:rFonts w:cstheme="minorHAnsi"/>
+          <w:sz w:val="20"/>
+          <w:szCs w:val="20"/>
+          <w:lang w:val="en-US"/>
+        </w:rPr>
+        <w:tab/>
+        <w:t>GET</w:t>
+      </w:r>
+    </w:p>
+    <w:p>
+      <w:pPr>
+        <w:pStyle w:val="Ingetavstnd"/>
+        <w:rPr>
+          <w:rFonts w:cstheme="minorHAnsi"/>
+          <w:sz w:val="20"/>
+          <w:szCs w:val="20"/>
+          <w:lang w:val="en-US"/>
+        </w:rPr>
+      </w:pPr>
+      <w:r>
+        <w:rPr>
+          <w:rFonts w:cstheme="minorHAnsi"/>
+          <w:sz w:val="20"/>
+          <w:szCs w:val="20"/>
+          <w:lang w:val="en-US"/>
+        </w:rPr>
+        <w:tab/>
+      </w:r>
+    </w:p>
+    <w:p>
+      <w:pPr>
+        <w:pStyle w:val="Ingetavstnd"/>
+        <w:rPr>
+          <w:rFonts w:cstheme="minorHAnsi"/>
+          <w:sz w:val="20"/>
+          <w:szCs w:val="20"/>
+          <w:lang w:val="en-US"/>
+        </w:rPr>
+      </w:pPr>
+      <w:r>
+        <w:rPr>
+          <w:rFonts w:cstheme="minorHAnsi"/>
+          <w:sz w:val="20"/>
+          <w:szCs w:val="20"/>
+          <w:lang w:val="en-US"/>
+        </w:rPr>
+        <w:t xml:space="preserve">URL: </w:t>
+      </w:r>
+      <w:r>
+        <w:rPr>
+          <w:rFonts w:cstheme="minorHAnsi"/>
+          <w:sz w:val="20"/>
+          <w:szCs w:val="20"/>
+          <w:lang w:val="en-US"/>
+        </w:rPr>
+        <w:tab/>
+      </w:r>
+      <w:r>
+        <w:rPr>
+          <w:rFonts w:cstheme="minorHAnsi"/>
+          <w:sz w:val="20"/>
+          <w:szCs w:val="20"/>
+          <w:lang w:val="en-US"/>
+        </w:rPr>
+        <w:tab/>
+      </w:r>
+      <w:r>
+        <w:rPr>
+          <w:rFonts w:cstheme="minorHAnsi"/>
+          <w:sz w:val="20"/>
+          <w:szCs w:val="20"/>
+          <w:lang w:val="en-US"/>
+        </w:rPr>
+        <w:tab/>
+        <w:t>{Base API URL}/movies/date/</w:t>
+      </w:r>
+      <w:proofErr w:type="spellStart"/>
+      <w:r>
+        <w:rPr>
+          <w:rFonts w:cstheme="minorHAnsi"/>
+          <w:sz w:val="20"/>
+          <w:szCs w:val="20"/>
+          <w:lang w:val="en-US"/>
+        </w:rPr>
+        <w:t>desc</w:t>
+      </w:r>
+      <w:proofErr w:type="spellEnd"/>
+      <w:r>
+        <w:rPr>
+          <w:rFonts w:cstheme="minorHAnsi"/>
+          <w:sz w:val="20"/>
+          <w:szCs w:val="20"/>
+          <w:lang w:val="en-US"/>
+        </w:rPr>
+        <w:t>/{value}</w:t>
+      </w:r>
+    </w:p>
+    <w:p>
+      <w:pPr>
+        <w:pStyle w:val="Ingetavstnd"/>
+        <w:rPr>
+          <w:rFonts w:cstheme="minorHAnsi"/>
+          <w:sz w:val="20"/>
+          <w:szCs w:val="20"/>
+          <w:lang w:val="en-US"/>
+        </w:rPr>
+      </w:pPr>
+    </w:p>
+    <w:p>
+      <w:pPr>
+        <w:pStyle w:val="Ingetavstnd"/>
+        <w:rPr>
+          <w:rFonts w:cstheme="minorHAnsi"/>
+          <w:sz w:val="20"/>
+          <w:szCs w:val="20"/>
+          <w:lang w:val="en-US"/>
+        </w:rPr>
+      </w:pPr>
+      <w:r>
+        <w:rPr>
+          <w:rFonts w:cstheme="minorHAnsi"/>
+          <w:sz w:val="20"/>
+          <w:szCs w:val="20"/>
+          <w:lang w:val="en-US"/>
+        </w:rPr>
+        <w:t>Example:</w:t>
+      </w:r>
+      <w:r>
+        <w:rPr>
+          <w:rFonts w:cstheme="minorHAnsi"/>
+          <w:sz w:val="20"/>
+          <w:szCs w:val="20"/>
+          <w:lang w:val="en-US"/>
+        </w:rPr>
+        <w:tab/>
+      </w:r>
+      <w:r>
+        <w:rPr>
+          <w:rFonts w:cstheme="minorHAnsi"/>
+          <w:sz w:val="20"/>
+          <w:szCs w:val="20"/>
+          <w:lang w:val="en-US"/>
+        </w:rPr>
+        <w:tab/>
+        <w:t xml:space="preserve"> http://localhost:8080/Search4/api/v1/movies/date/desc/cowboys</w:t>
+      </w:r>
+    </w:p>
+    <w:p>
+      <w:pPr>
+        <w:pStyle w:val="Ingetavstnd"/>
+        <w:rPr>
+          <w:rFonts w:cstheme="minorHAnsi"/>
+          <w:sz w:val="20"/>
+          <w:szCs w:val="20"/>
+          <w:lang w:val="en-US"/>
+        </w:rPr>
+      </w:pPr>
+    </w:p>
+    <w:p>
+      <w:pPr>
+        <w:pStyle w:val="Ingetavstnd"/>
+        <w:rPr>
+          <w:rFonts w:cstheme="minorHAnsi"/>
+          <w:sz w:val="20"/>
+          <w:szCs w:val="20"/>
+          <w:lang w:val="en-US"/>
+        </w:rPr>
+      </w:pPr>
+      <w:r>
+        <w:rPr>
+          <w:rFonts w:cstheme="minorHAnsi"/>
+          <w:sz w:val="20"/>
+          <w:szCs w:val="20"/>
+          <w:lang w:val="en-US"/>
+        </w:rPr>
+        <w:t>Returns:</w:t>
+      </w:r>
+      <w:r>
+        <w:rPr>
+          <w:rFonts w:cstheme="minorHAnsi"/>
+          <w:sz w:val="20"/>
+          <w:szCs w:val="20"/>
+          <w:lang w:val="en-US"/>
+        </w:rPr>
+        <w:tab/>
+      </w:r>
+      <w:r>
+        <w:rPr>
+          <w:rFonts w:cstheme="minorHAnsi"/>
+          <w:sz w:val="20"/>
+          <w:szCs w:val="20"/>
+          <w:lang w:val="en-US"/>
+        </w:rPr>
+        <w:tab/>
+        <w:t>JSON list of movies</w:t>
+      </w:r>
+    </w:p>
+    <w:p>
+      <w:pPr>
+        <w:pStyle w:val="Ingetavstnd"/>
+        <w:rPr>
+          <w:rFonts w:cstheme="minorHAnsi"/>
           <w:sz w:val="20"/>
           <w:szCs w:val="20"/>
           <w:lang w:val="en-US"/>
@@ -5466,11 +7924,10 @@
     <w:rPr>
       <w:color w:val="000080"/>
       <w:u w:val="single"/>
-      <w:lang/>
     </w:rPr>
   </w:style>
-  <w:style w:type="paragraph" w:customStyle="1" w:styleId="NoSpacing">
-    <w:name w:val="No Spacing"/>
+  <w:style w:type="paragraph" w:customStyle="1" w:styleId="Ingetavstnd1">
+    <w:name w:val="Inget avstånd1"/>
     <w:rsid w:val="00F006F8"/>
     <w:pPr>
       <w:suppressAutoHyphens/>

--- a/api/Search4 API.docx
+++ b/api/Search4 API.docx
@@ -1,10 +1,10 @@
 
 <file path=word/document.xml><?xml version="1.0" encoding="utf-8"?>
-<w:document xmlns:ve="http://schemas.openxmlformats.org/markup-compatibility/2006" xmlns:o="urn:schemas-microsoft-com:office:office" xmlns:r="http://schemas.openxmlformats.org/officeDocument/2006/relationships" xmlns:m="http://schemas.openxmlformats.org/officeDocument/2006/math" xmlns:v="urn:schemas-microsoft-com:vml" xmlns:wp="http://schemas.openxmlformats.org/drawingml/2006/wordprocessingDrawing" xmlns:w10="urn:schemas-microsoft-com:office:word" xmlns:w="http://schemas.openxmlformats.org/wordprocessingml/2006/main" xmlns:wne="http://schemas.microsoft.com/office/word/2006/wordml">
+<w:document xmlns:wpc="http://schemas.microsoft.com/office/word/2010/wordprocessingCanvas" xmlns:mo="http://schemas.microsoft.com/office/mac/office/2008/main" xmlns:mc="http://schemas.openxmlformats.org/markup-compatibility/2006" xmlns:mv="urn:schemas-microsoft-com:mac:vml" xmlns:o="urn:schemas-microsoft-com:office:office" xmlns:r="http://schemas.openxmlformats.org/officeDocument/2006/relationships" xmlns:m="http://schemas.openxmlformats.org/officeDocument/2006/math" xmlns:v="urn:schemas-microsoft-com:vml" xmlns:wp14="http://schemas.microsoft.com/office/word/2010/wordprocessingDrawing" xmlns:wp="http://schemas.openxmlformats.org/drawingml/2006/wordprocessingDrawing" xmlns:w10="urn:schemas-microsoft-com:office:word" xmlns:w="http://schemas.openxmlformats.org/wordprocessingml/2006/main" xmlns:w14="http://schemas.microsoft.com/office/word/2010/wordml" xmlns:wpg="http://schemas.microsoft.com/office/word/2010/wordprocessingGroup" xmlns:wpi="http://schemas.microsoft.com/office/word/2010/wordprocessingInk" xmlns:wne="http://schemas.microsoft.com/office/word/2006/wordml" xmlns:wps="http://schemas.microsoft.com/office/word/2010/wordprocessingShape" mc:Ignorable="w14 wp14">
   <w:body>
     <w:p>
       <w:pPr>
-        <w:pStyle w:val="Ingetavstnd"/>
+        <w:pStyle w:val="NoSpacing"/>
         <w:jc w:val="center"/>
         <w:rPr>
           <w:b/>
@@ -21,7 +21,7 @@
     </w:p>
     <w:p>
       <w:pPr>
-        <w:pStyle w:val="Ingetavstnd"/>
+        <w:pStyle w:val="NoSpacing"/>
         <w:jc w:val="center"/>
         <w:rPr>
           <w:b/>
@@ -46,12 +46,12 @@
     </w:p>
     <w:p>
       <w:pPr>
-        <w:pStyle w:val="Ingetavstnd"/>
-      </w:pPr>
-    </w:p>
-    <w:p>
-      <w:pPr>
-        <w:pStyle w:val="Ingetavstnd"/>
+        <w:pStyle w:val="NoSpacing"/>
+      </w:pPr>
+    </w:p>
+    <w:p>
+      <w:pPr>
+        <w:pStyle w:val="NoSpacing"/>
         <w:rPr>
           <w:b/>
           <w:sz w:val="32"/>
@@ -69,25 +69,25 @@
     </w:p>
     <w:p>
       <w:pPr>
-        <w:pStyle w:val="Ingetavstnd"/>
-        <w:rPr>
-          <w:sz w:val="20"/>
-          <w:szCs w:val="20"/>
-        </w:rPr>
-      </w:pPr>
-    </w:p>
-    <w:p>
-      <w:pPr>
-        <w:pStyle w:val="Ingetavstnd"/>
-        <w:rPr>
-          <w:sz w:val="20"/>
-          <w:szCs w:val="20"/>
-        </w:rPr>
-      </w:pPr>
-    </w:p>
-    <w:p>
-      <w:pPr>
-        <w:pStyle w:val="Ingetavstnd"/>
+        <w:pStyle w:val="NoSpacing"/>
+        <w:rPr>
+          <w:sz w:val="20"/>
+          <w:szCs w:val="20"/>
+        </w:rPr>
+      </w:pPr>
+    </w:p>
+    <w:p>
+      <w:pPr>
+        <w:pStyle w:val="NoSpacing"/>
+        <w:rPr>
+          <w:sz w:val="20"/>
+          <w:szCs w:val="20"/>
+        </w:rPr>
+      </w:pPr>
+    </w:p>
+    <w:p>
+      <w:pPr>
+        <w:pStyle w:val="NoSpacing"/>
         <w:numPr>
           <w:ilvl w:val="0"/>
           <w:numId w:val="3"/>
@@ -135,17 +135,17 @@
     </w:p>
     <w:p>
       <w:pPr>
-        <w:pStyle w:val="Ingetavstnd"/>
-        <w:rPr>
-          <w:sz w:val="20"/>
-          <w:szCs w:val="20"/>
-          <w:lang w:val="en-US"/>
-        </w:rPr>
-      </w:pPr>
-    </w:p>
-    <w:p>
-      <w:pPr>
-        <w:pStyle w:val="Ingetavstnd"/>
+        <w:pStyle w:val="NoSpacing"/>
+        <w:rPr>
+          <w:sz w:val="20"/>
+          <w:szCs w:val="20"/>
+          <w:lang w:val="en-US"/>
+        </w:rPr>
+      </w:pPr>
+    </w:p>
+    <w:p>
+      <w:pPr>
+        <w:pStyle w:val="NoSpacing"/>
         <w:rPr>
           <w:sz w:val="20"/>
           <w:szCs w:val="20"/>
@@ -187,25 +187,25 @@
     </w:p>
     <w:p>
       <w:pPr>
-        <w:pStyle w:val="Ingetavstnd"/>
-        <w:rPr>
-          <w:sz w:val="20"/>
-          <w:szCs w:val="20"/>
-          <w:lang w:val="en-US"/>
-        </w:rPr>
-      </w:pPr>
-      <w:r>
-        <w:rPr>
-          <w:sz w:val="20"/>
-          <w:szCs w:val="20"/>
-          <w:lang w:val="en-US"/>
-        </w:rPr>
-        <w:tab/>
-      </w:r>
-    </w:p>
-    <w:p>
-      <w:pPr>
-        <w:pStyle w:val="Ingetavstnd"/>
+        <w:pStyle w:val="NoSpacing"/>
+        <w:rPr>
+          <w:sz w:val="20"/>
+          <w:szCs w:val="20"/>
+          <w:lang w:val="en-US"/>
+        </w:rPr>
+      </w:pPr>
+      <w:r>
+        <w:rPr>
+          <w:sz w:val="20"/>
+          <w:szCs w:val="20"/>
+          <w:lang w:val="en-US"/>
+        </w:rPr>
+        <w:tab/>
+      </w:r>
+    </w:p>
+    <w:p>
+      <w:pPr>
+        <w:pStyle w:val="NoSpacing"/>
         <w:rPr>
           <w:sz w:val="20"/>
           <w:szCs w:val="20"/>
@@ -240,17 +240,17 @@
     </w:p>
     <w:p>
       <w:pPr>
-        <w:pStyle w:val="Ingetavstnd"/>
-        <w:rPr>
-          <w:sz w:val="20"/>
-          <w:szCs w:val="20"/>
-          <w:lang w:val="en-US"/>
-        </w:rPr>
-      </w:pPr>
-    </w:p>
-    <w:p>
-      <w:pPr>
-        <w:pStyle w:val="Ingetavstnd"/>
+        <w:pStyle w:val="NoSpacing"/>
+        <w:rPr>
+          <w:sz w:val="20"/>
+          <w:szCs w:val="20"/>
+          <w:lang w:val="en-US"/>
+        </w:rPr>
+      </w:pPr>
+    </w:p>
+    <w:p>
+      <w:pPr>
+        <w:pStyle w:val="NoSpacing"/>
         <w:rPr>
           <w:sz w:val="20"/>
           <w:szCs w:val="20"/>
@@ -285,17 +285,17 @@
     </w:p>
     <w:p>
       <w:pPr>
-        <w:pStyle w:val="Ingetavstnd"/>
-        <w:rPr>
-          <w:sz w:val="20"/>
-          <w:szCs w:val="20"/>
-          <w:lang w:val="en-US"/>
-        </w:rPr>
-      </w:pPr>
-    </w:p>
-    <w:p>
-      <w:pPr>
-        <w:pStyle w:val="Ingetavstnd"/>
+        <w:pStyle w:val="NoSpacing"/>
+        <w:rPr>
+          <w:sz w:val="20"/>
+          <w:szCs w:val="20"/>
+          <w:lang w:val="en-US"/>
+        </w:rPr>
+      </w:pPr>
+    </w:p>
+    <w:p>
+      <w:pPr>
+        <w:pStyle w:val="NoSpacing"/>
         <w:rPr>
           <w:sz w:val="20"/>
           <w:szCs w:val="20"/>
@@ -330,27 +330,27 @@
     </w:p>
     <w:p>
       <w:pPr>
-        <w:pStyle w:val="Ingetavstnd"/>
-        <w:rPr>
-          <w:sz w:val="20"/>
-          <w:szCs w:val="20"/>
-          <w:lang w:val="en-US"/>
-        </w:rPr>
-      </w:pPr>
-    </w:p>
-    <w:p>
-      <w:pPr>
-        <w:pStyle w:val="Ingetavstnd"/>
-        <w:rPr>
-          <w:sz w:val="20"/>
-          <w:szCs w:val="20"/>
-          <w:lang w:val="en-US"/>
-        </w:rPr>
-      </w:pPr>
-    </w:p>
-    <w:p>
-      <w:pPr>
-        <w:pStyle w:val="Ingetavstnd"/>
+        <w:pStyle w:val="NoSpacing"/>
+        <w:rPr>
+          <w:sz w:val="20"/>
+          <w:szCs w:val="20"/>
+          <w:lang w:val="en-US"/>
+        </w:rPr>
+      </w:pPr>
+    </w:p>
+    <w:p>
+      <w:pPr>
+        <w:pStyle w:val="NoSpacing"/>
+        <w:rPr>
+          <w:sz w:val="20"/>
+          <w:szCs w:val="20"/>
+          <w:lang w:val="en-US"/>
+        </w:rPr>
+      </w:pPr>
+    </w:p>
+    <w:p>
+      <w:pPr>
+        <w:pStyle w:val="NoSpacing"/>
         <w:numPr>
           <w:ilvl w:val="0"/>
           <w:numId w:val="3"/>
@@ -415,17 +415,17 @@
     </w:p>
     <w:p>
       <w:pPr>
-        <w:pStyle w:val="Ingetavstnd"/>
-        <w:rPr>
-          <w:sz w:val="20"/>
-          <w:szCs w:val="20"/>
-          <w:lang w:val="en-US"/>
-        </w:rPr>
-      </w:pPr>
-    </w:p>
-    <w:p>
-      <w:pPr>
-        <w:pStyle w:val="Ingetavstnd"/>
+        <w:pStyle w:val="NoSpacing"/>
+        <w:rPr>
+          <w:sz w:val="20"/>
+          <w:szCs w:val="20"/>
+          <w:lang w:val="en-US"/>
+        </w:rPr>
+      </w:pPr>
+    </w:p>
+    <w:p>
+      <w:pPr>
+        <w:pStyle w:val="NoSpacing"/>
         <w:rPr>
           <w:sz w:val="20"/>
           <w:szCs w:val="20"/>
@@ -467,25 +467,25 @@
     </w:p>
     <w:p>
       <w:pPr>
-        <w:pStyle w:val="Ingetavstnd"/>
-        <w:rPr>
-          <w:sz w:val="20"/>
-          <w:szCs w:val="20"/>
-          <w:lang w:val="en-US"/>
-        </w:rPr>
-      </w:pPr>
-      <w:r>
-        <w:rPr>
-          <w:sz w:val="20"/>
-          <w:szCs w:val="20"/>
-          <w:lang w:val="en-US"/>
-        </w:rPr>
-        <w:tab/>
-      </w:r>
-    </w:p>
-    <w:p>
-      <w:pPr>
-        <w:pStyle w:val="Ingetavstnd"/>
+        <w:pStyle w:val="NoSpacing"/>
+        <w:rPr>
+          <w:sz w:val="20"/>
+          <w:szCs w:val="20"/>
+          <w:lang w:val="en-US"/>
+        </w:rPr>
+      </w:pPr>
+      <w:r>
+        <w:rPr>
+          <w:sz w:val="20"/>
+          <w:szCs w:val="20"/>
+          <w:lang w:val="en-US"/>
+        </w:rPr>
+        <w:tab/>
+      </w:r>
+    </w:p>
+    <w:p>
+      <w:pPr>
+        <w:pStyle w:val="NoSpacing"/>
         <w:rPr>
           <w:sz w:val="20"/>
           <w:szCs w:val="20"/>
@@ -520,17 +520,17 @@
     </w:p>
     <w:p>
       <w:pPr>
-        <w:pStyle w:val="Ingetavstnd"/>
-        <w:rPr>
-          <w:sz w:val="20"/>
-          <w:szCs w:val="20"/>
-          <w:lang w:val="en-US"/>
-        </w:rPr>
-      </w:pPr>
-    </w:p>
-    <w:p>
-      <w:pPr>
-        <w:pStyle w:val="Ingetavstnd"/>
+        <w:pStyle w:val="NoSpacing"/>
+        <w:rPr>
+          <w:sz w:val="20"/>
+          <w:szCs w:val="20"/>
+          <w:lang w:val="en-US"/>
+        </w:rPr>
+      </w:pPr>
+    </w:p>
+    <w:p>
+      <w:pPr>
+        <w:pStyle w:val="NoSpacing"/>
         <w:rPr>
           <w:sz w:val="20"/>
           <w:szCs w:val="20"/>
@@ -565,17 +565,17 @@
     </w:p>
     <w:p>
       <w:pPr>
-        <w:pStyle w:val="Ingetavstnd"/>
-        <w:rPr>
-          <w:sz w:val="20"/>
-          <w:szCs w:val="20"/>
-          <w:lang w:val="en-US"/>
-        </w:rPr>
-      </w:pPr>
-    </w:p>
-    <w:p>
-      <w:pPr>
-        <w:pStyle w:val="Ingetavstnd"/>
+        <w:pStyle w:val="NoSpacing"/>
+        <w:rPr>
+          <w:sz w:val="20"/>
+          <w:szCs w:val="20"/>
+          <w:lang w:val="en-US"/>
+        </w:rPr>
+      </w:pPr>
+    </w:p>
+    <w:p>
+      <w:pPr>
+        <w:pStyle w:val="NoSpacing"/>
         <w:rPr>
           <w:sz w:val="20"/>
           <w:szCs w:val="20"/>
@@ -610,27 +610,27 @@
     </w:p>
     <w:p>
       <w:pPr>
-        <w:pStyle w:val="Ingetavstnd"/>
-        <w:rPr>
-          <w:sz w:val="20"/>
-          <w:szCs w:val="20"/>
-          <w:lang w:val="en-US"/>
-        </w:rPr>
-      </w:pPr>
-    </w:p>
-    <w:p>
-      <w:pPr>
-        <w:pStyle w:val="Ingetavstnd"/>
-        <w:rPr>
-          <w:sz w:val="20"/>
-          <w:szCs w:val="20"/>
-          <w:lang w:val="en-US"/>
-        </w:rPr>
-      </w:pPr>
-    </w:p>
-    <w:p>
-      <w:pPr>
-        <w:pStyle w:val="Ingetavstnd"/>
+        <w:pStyle w:val="NoSpacing"/>
+        <w:rPr>
+          <w:sz w:val="20"/>
+          <w:szCs w:val="20"/>
+          <w:lang w:val="en-US"/>
+        </w:rPr>
+      </w:pPr>
+    </w:p>
+    <w:p>
+      <w:pPr>
+        <w:pStyle w:val="NoSpacing"/>
+        <w:rPr>
+          <w:sz w:val="20"/>
+          <w:szCs w:val="20"/>
+          <w:lang w:val="en-US"/>
+        </w:rPr>
+      </w:pPr>
+    </w:p>
+    <w:p>
+      <w:pPr>
+        <w:pStyle w:val="NoSpacing"/>
         <w:numPr>
           <w:ilvl w:val="0"/>
           <w:numId w:val="3"/>
@@ -686,17 +686,17 @@
     </w:p>
     <w:p>
       <w:pPr>
-        <w:pStyle w:val="Ingetavstnd"/>
-        <w:rPr>
-          <w:sz w:val="20"/>
-          <w:szCs w:val="20"/>
-          <w:lang w:val="en-US"/>
-        </w:rPr>
-      </w:pPr>
-    </w:p>
-    <w:p>
-      <w:pPr>
-        <w:pStyle w:val="Ingetavstnd"/>
+        <w:pStyle w:val="NoSpacing"/>
+        <w:rPr>
+          <w:sz w:val="20"/>
+          <w:szCs w:val="20"/>
+          <w:lang w:val="en-US"/>
+        </w:rPr>
+      </w:pPr>
+    </w:p>
+    <w:p>
+      <w:pPr>
+        <w:pStyle w:val="NoSpacing"/>
         <w:rPr>
           <w:sz w:val="20"/>
           <w:szCs w:val="20"/>
@@ -738,25 +738,25 @@
     </w:p>
     <w:p>
       <w:pPr>
-        <w:pStyle w:val="Ingetavstnd"/>
-        <w:rPr>
-          <w:sz w:val="20"/>
-          <w:szCs w:val="20"/>
-          <w:lang w:val="en-US"/>
-        </w:rPr>
-      </w:pPr>
-      <w:r>
-        <w:rPr>
-          <w:sz w:val="20"/>
-          <w:szCs w:val="20"/>
-          <w:lang w:val="en-US"/>
-        </w:rPr>
-        <w:tab/>
-      </w:r>
-    </w:p>
-    <w:p>
-      <w:pPr>
-        <w:pStyle w:val="Ingetavstnd"/>
+        <w:pStyle w:val="NoSpacing"/>
+        <w:rPr>
+          <w:sz w:val="20"/>
+          <w:szCs w:val="20"/>
+          <w:lang w:val="en-US"/>
+        </w:rPr>
+      </w:pPr>
+      <w:r>
+        <w:rPr>
+          <w:sz w:val="20"/>
+          <w:szCs w:val="20"/>
+          <w:lang w:val="en-US"/>
+        </w:rPr>
+        <w:tab/>
+      </w:r>
+    </w:p>
+    <w:p>
+      <w:pPr>
+        <w:pStyle w:val="NoSpacing"/>
         <w:rPr>
           <w:sz w:val="20"/>
           <w:szCs w:val="20"/>
@@ -791,17 +791,17 @@
     </w:p>
     <w:p>
       <w:pPr>
-        <w:pStyle w:val="Ingetavstnd"/>
-        <w:rPr>
-          <w:sz w:val="20"/>
-          <w:szCs w:val="20"/>
-          <w:lang w:val="en-US"/>
-        </w:rPr>
-      </w:pPr>
-    </w:p>
-    <w:p>
-      <w:pPr>
-        <w:pStyle w:val="Ingetavstnd"/>
+        <w:pStyle w:val="NoSpacing"/>
+        <w:rPr>
+          <w:sz w:val="20"/>
+          <w:szCs w:val="20"/>
+          <w:lang w:val="en-US"/>
+        </w:rPr>
+      </w:pPr>
+    </w:p>
+    <w:p>
+      <w:pPr>
+        <w:pStyle w:val="NoSpacing"/>
         <w:rPr>
           <w:sz w:val="20"/>
           <w:szCs w:val="20"/>
@@ -836,17 +836,17 @@
     </w:p>
     <w:p>
       <w:pPr>
-        <w:pStyle w:val="Ingetavstnd"/>
-        <w:rPr>
-          <w:sz w:val="20"/>
-          <w:szCs w:val="20"/>
-          <w:lang w:val="en-US"/>
-        </w:rPr>
-      </w:pPr>
-    </w:p>
-    <w:p>
-      <w:pPr>
-        <w:pStyle w:val="Ingetavstnd"/>
+        <w:pStyle w:val="NoSpacing"/>
+        <w:rPr>
+          <w:sz w:val="20"/>
+          <w:szCs w:val="20"/>
+          <w:lang w:val="en-US"/>
+        </w:rPr>
+      </w:pPr>
+    </w:p>
+    <w:p>
+      <w:pPr>
+        <w:pStyle w:val="NoSpacing"/>
         <w:rPr>
           <w:sz w:val="20"/>
           <w:szCs w:val="20"/>
@@ -881,17 +881,17 @@
     </w:p>
     <w:p>
       <w:pPr>
-        <w:pStyle w:val="Ingetavstnd"/>
-        <w:rPr>
-          <w:sz w:val="20"/>
-          <w:szCs w:val="20"/>
-          <w:lang w:val="en-US"/>
-        </w:rPr>
-      </w:pPr>
-    </w:p>
-    <w:p>
-      <w:pPr>
-        <w:pStyle w:val="Ingetavstnd"/>
+        <w:pStyle w:val="NoSpacing"/>
+        <w:rPr>
+          <w:sz w:val="20"/>
+          <w:szCs w:val="20"/>
+          <w:lang w:val="en-US"/>
+        </w:rPr>
+      </w:pPr>
+    </w:p>
+    <w:p>
+      <w:pPr>
+        <w:pStyle w:val="NoSpacing"/>
         <w:rPr>
           <w:sz w:val="20"/>
           <w:szCs w:val="20"/>
@@ -926,7 +926,7 @@
     </w:p>
     <w:p>
       <w:pPr>
-        <w:pStyle w:val="Ingetavstnd"/>
+        <w:pStyle w:val="NoSpacing"/>
         <w:rPr>
           <w:sz w:val="20"/>
           <w:szCs w:val="20"/>
@@ -953,7 +953,7 @@
     </w:p>
     <w:p>
       <w:pPr>
-        <w:pStyle w:val="Ingetavstnd"/>
+        <w:pStyle w:val="NoSpacing"/>
         <w:rPr>
           <w:sz w:val="20"/>
           <w:szCs w:val="20"/>
@@ -980,7 +980,7 @@
     </w:p>
     <w:p>
       <w:pPr>
-        <w:pStyle w:val="Ingetavstnd"/>
+        <w:pStyle w:val="NoSpacing"/>
         <w:rPr>
           <w:sz w:val="20"/>
           <w:szCs w:val="20"/>
@@ -1007,7 +1007,7 @@
     </w:p>
     <w:p>
       <w:pPr>
-        <w:pStyle w:val="Ingetavstnd"/>
+        <w:pStyle w:val="NoSpacing"/>
         <w:rPr>
           <w:sz w:val="20"/>
           <w:szCs w:val="20"/>
@@ -1034,7 +1034,7 @@
     </w:p>
     <w:p>
       <w:pPr>
-        <w:pStyle w:val="Ingetavstnd"/>
+        <w:pStyle w:val="NoSpacing"/>
         <w:rPr>
           <w:sz w:val="20"/>
           <w:szCs w:val="20"/>
@@ -1061,33 +1061,33 @@
     </w:p>
     <w:p>
       <w:pPr>
-        <w:pStyle w:val="Ingetavstnd"/>
-        <w:rPr>
-          <w:sz w:val="20"/>
-          <w:szCs w:val="20"/>
-          <w:lang w:val="en-US"/>
-        </w:rPr>
-      </w:pPr>
-      <w:r>
-        <w:rPr>
-          <w:sz w:val="20"/>
-          <w:szCs w:val="20"/>
-          <w:lang w:val="en-US"/>
-        </w:rPr>
-        <w:tab/>
-      </w:r>
-      <w:r>
-        <w:rPr>
-          <w:sz w:val="20"/>
-          <w:szCs w:val="20"/>
-          <w:lang w:val="en-US"/>
-        </w:rPr>
-        <w:tab/>
-      </w:r>
-    </w:p>
-    <w:p>
-      <w:pPr>
-        <w:pStyle w:val="Ingetavstnd"/>
+        <w:pStyle w:val="NoSpacing"/>
+        <w:rPr>
+          <w:sz w:val="20"/>
+          <w:szCs w:val="20"/>
+          <w:lang w:val="en-US"/>
+        </w:rPr>
+      </w:pPr>
+      <w:r>
+        <w:rPr>
+          <w:sz w:val="20"/>
+          <w:szCs w:val="20"/>
+          <w:lang w:val="en-US"/>
+        </w:rPr>
+        <w:tab/>
+      </w:r>
+      <w:r>
+        <w:rPr>
+          <w:sz w:val="20"/>
+          <w:szCs w:val="20"/>
+          <w:lang w:val="en-US"/>
+        </w:rPr>
+        <w:tab/>
+      </w:r>
+    </w:p>
+    <w:p>
+      <w:pPr>
+        <w:pStyle w:val="NoSpacing"/>
         <w:rPr>
           <w:sz w:val="20"/>
           <w:szCs w:val="20"/>
@@ -1148,7 +1148,7 @@
     </w:p>
     <w:p>
       <w:pPr>
-        <w:pStyle w:val="Ingetavstnd"/>
+        <w:pStyle w:val="NoSpacing"/>
         <w:rPr>
           <w:sz w:val="20"/>
           <w:szCs w:val="20"/>
@@ -1211,7 +1211,7 @@
     </w:p>
     <w:p>
       <w:pPr>
-        <w:pStyle w:val="Ingetavstnd"/>
+        <w:pStyle w:val="NoSpacing"/>
         <w:rPr>
           <w:sz w:val="20"/>
           <w:szCs w:val="20"/>
@@ -1289,7 +1289,7 @@
     </w:p>
     <w:p>
       <w:pPr>
-        <w:pStyle w:val="Ingetavstnd"/>
+        <w:pStyle w:val="NoSpacing"/>
         <w:rPr>
           <w:sz w:val="20"/>
           <w:szCs w:val="20"/>
@@ -1350,17 +1350,17 @@
     </w:p>
     <w:p>
       <w:pPr>
-        <w:pStyle w:val="Ingetavstnd"/>
-        <w:rPr>
-          <w:sz w:val="20"/>
-          <w:szCs w:val="20"/>
-          <w:lang w:val="en-US"/>
-        </w:rPr>
-      </w:pPr>
-    </w:p>
-    <w:p>
-      <w:pPr>
-        <w:pStyle w:val="Ingetavstnd"/>
+        <w:pStyle w:val="NoSpacing"/>
+        <w:rPr>
+          <w:sz w:val="20"/>
+          <w:szCs w:val="20"/>
+          <w:lang w:val="en-US"/>
+        </w:rPr>
+      </w:pPr>
+    </w:p>
+    <w:p>
+      <w:pPr>
+        <w:pStyle w:val="NoSpacing"/>
         <w:rPr>
           <w:sz w:val="20"/>
           <w:szCs w:val="20"/>
@@ -1395,27 +1395,27 @@
     </w:p>
     <w:p>
       <w:pPr>
-        <w:pStyle w:val="Ingetavstnd"/>
-        <w:rPr>
-          <w:sz w:val="20"/>
-          <w:szCs w:val="20"/>
-          <w:lang w:val="en-US"/>
-        </w:rPr>
-      </w:pPr>
-    </w:p>
-    <w:p>
-      <w:pPr>
-        <w:pStyle w:val="Ingetavstnd"/>
-        <w:rPr>
-          <w:sz w:val="20"/>
-          <w:szCs w:val="20"/>
-          <w:lang w:val="en-US"/>
-        </w:rPr>
-      </w:pPr>
-    </w:p>
-    <w:p>
-      <w:pPr>
-        <w:pStyle w:val="Ingetavstnd"/>
+        <w:pStyle w:val="NoSpacing"/>
+        <w:rPr>
+          <w:sz w:val="20"/>
+          <w:szCs w:val="20"/>
+          <w:lang w:val="en-US"/>
+        </w:rPr>
+      </w:pPr>
+    </w:p>
+    <w:p>
+      <w:pPr>
+        <w:pStyle w:val="NoSpacing"/>
+        <w:rPr>
+          <w:sz w:val="20"/>
+          <w:szCs w:val="20"/>
+          <w:lang w:val="en-US"/>
+        </w:rPr>
+      </w:pPr>
+    </w:p>
+    <w:p>
+      <w:pPr>
+        <w:pStyle w:val="NoSpacing"/>
         <w:numPr>
           <w:ilvl w:val="0"/>
           <w:numId w:val="3"/>
@@ -1464,7 +1464,7 @@
     </w:p>
     <w:p>
       <w:pPr>
-        <w:pStyle w:val="Ingetavstnd"/>
+        <w:pStyle w:val="NoSpacing"/>
         <w:rPr>
           <w:sz w:val="20"/>
           <w:szCs w:val="20"/>
@@ -1482,17 +1482,17 @@
     </w:p>
     <w:p>
       <w:pPr>
-        <w:pStyle w:val="Ingetavstnd"/>
-        <w:rPr>
-          <w:sz w:val="20"/>
-          <w:szCs w:val="20"/>
-          <w:lang w:val="en-US"/>
-        </w:rPr>
-      </w:pPr>
-    </w:p>
-    <w:p>
-      <w:pPr>
-        <w:pStyle w:val="Ingetavstnd"/>
+        <w:pStyle w:val="NoSpacing"/>
+        <w:rPr>
+          <w:sz w:val="20"/>
+          <w:szCs w:val="20"/>
+          <w:lang w:val="en-US"/>
+        </w:rPr>
+      </w:pPr>
+    </w:p>
+    <w:p>
+      <w:pPr>
+        <w:pStyle w:val="NoSpacing"/>
         <w:rPr>
           <w:sz w:val="20"/>
           <w:szCs w:val="20"/>
@@ -1534,25 +1534,25 @@
     </w:p>
     <w:p>
       <w:pPr>
-        <w:pStyle w:val="Ingetavstnd"/>
-        <w:rPr>
-          <w:sz w:val="20"/>
-          <w:szCs w:val="20"/>
-          <w:lang w:val="en-US"/>
-        </w:rPr>
-      </w:pPr>
-      <w:r>
-        <w:rPr>
-          <w:sz w:val="20"/>
-          <w:szCs w:val="20"/>
-          <w:lang w:val="en-US"/>
-        </w:rPr>
-        <w:tab/>
-      </w:r>
-    </w:p>
-    <w:p>
-      <w:pPr>
-        <w:pStyle w:val="Ingetavstnd"/>
+        <w:pStyle w:val="NoSpacing"/>
+        <w:rPr>
+          <w:sz w:val="20"/>
+          <w:szCs w:val="20"/>
+          <w:lang w:val="en-US"/>
+        </w:rPr>
+      </w:pPr>
+      <w:r>
+        <w:rPr>
+          <w:sz w:val="20"/>
+          <w:szCs w:val="20"/>
+          <w:lang w:val="en-US"/>
+        </w:rPr>
+        <w:tab/>
+      </w:r>
+    </w:p>
+    <w:p>
+      <w:pPr>
+        <w:pStyle w:val="NoSpacing"/>
         <w:rPr>
           <w:sz w:val="20"/>
           <w:szCs w:val="20"/>
@@ -1587,17 +1587,17 @@
     </w:p>
     <w:p>
       <w:pPr>
-        <w:pStyle w:val="Ingetavstnd"/>
-        <w:rPr>
-          <w:sz w:val="20"/>
-          <w:szCs w:val="20"/>
-          <w:lang w:val="en-US"/>
-        </w:rPr>
-      </w:pPr>
-    </w:p>
-    <w:p>
-      <w:pPr>
-        <w:pStyle w:val="Ingetavstnd"/>
+        <w:pStyle w:val="NoSpacing"/>
+        <w:rPr>
+          <w:sz w:val="20"/>
+          <w:szCs w:val="20"/>
+          <w:lang w:val="en-US"/>
+        </w:rPr>
+      </w:pPr>
+    </w:p>
+    <w:p>
+      <w:pPr>
+        <w:pStyle w:val="NoSpacing"/>
         <w:rPr>
           <w:sz w:val="20"/>
           <w:szCs w:val="20"/>
@@ -1632,17 +1632,17 @@
     </w:p>
     <w:p>
       <w:pPr>
-        <w:pStyle w:val="Ingetavstnd"/>
-        <w:rPr>
-          <w:sz w:val="20"/>
-          <w:szCs w:val="20"/>
-          <w:lang w:val="en-US"/>
-        </w:rPr>
-      </w:pPr>
-    </w:p>
-    <w:p>
-      <w:pPr>
-        <w:pStyle w:val="Ingetavstnd"/>
+        <w:pStyle w:val="NoSpacing"/>
+        <w:rPr>
+          <w:sz w:val="20"/>
+          <w:szCs w:val="20"/>
+          <w:lang w:val="en-US"/>
+        </w:rPr>
+      </w:pPr>
+    </w:p>
+    <w:p>
+      <w:pPr>
+        <w:pStyle w:val="NoSpacing"/>
         <w:rPr>
           <w:sz w:val="20"/>
           <w:szCs w:val="20"/>
@@ -1677,17 +1677,17 @@
     </w:p>
     <w:p>
       <w:pPr>
-        <w:pStyle w:val="Ingetavstnd"/>
-        <w:rPr>
-          <w:sz w:val="20"/>
-          <w:szCs w:val="20"/>
-          <w:lang w:val="en-US"/>
-        </w:rPr>
-      </w:pPr>
-    </w:p>
-    <w:p>
-      <w:pPr>
-        <w:pStyle w:val="Ingetavstnd"/>
+        <w:pStyle w:val="NoSpacing"/>
+        <w:rPr>
+          <w:sz w:val="20"/>
+          <w:szCs w:val="20"/>
+          <w:lang w:val="en-US"/>
+        </w:rPr>
+      </w:pPr>
+    </w:p>
+    <w:p>
+      <w:pPr>
+        <w:pStyle w:val="NoSpacing"/>
         <w:rPr>
           <w:sz w:val="20"/>
           <w:szCs w:val="20"/>
@@ -1722,7 +1722,7 @@
     </w:p>
     <w:p>
       <w:pPr>
-        <w:pStyle w:val="Ingetavstnd"/>
+        <w:pStyle w:val="NoSpacing"/>
         <w:rPr>
           <w:sz w:val="20"/>
           <w:szCs w:val="20"/>
@@ -1749,7 +1749,7 @@
     </w:p>
     <w:p>
       <w:pPr>
-        <w:pStyle w:val="Ingetavstnd"/>
+        <w:pStyle w:val="NoSpacing"/>
         <w:rPr>
           <w:sz w:val="20"/>
           <w:szCs w:val="20"/>
@@ -1776,7 +1776,7 @@
     </w:p>
     <w:p>
       <w:pPr>
-        <w:pStyle w:val="Ingetavstnd"/>
+        <w:pStyle w:val="NoSpacing"/>
         <w:rPr>
           <w:sz w:val="20"/>
           <w:szCs w:val="20"/>
@@ -1803,7 +1803,7 @@
     </w:p>
     <w:p>
       <w:pPr>
-        <w:pStyle w:val="Ingetavstnd"/>
+        <w:pStyle w:val="NoSpacing"/>
         <w:rPr>
           <w:sz w:val="20"/>
           <w:szCs w:val="20"/>
@@ -1830,7 +1830,7 @@
     </w:p>
     <w:p>
       <w:pPr>
-        <w:pStyle w:val="Ingetavstnd"/>
+        <w:pStyle w:val="NoSpacing"/>
         <w:rPr>
           <w:sz w:val="20"/>
           <w:szCs w:val="20"/>
@@ -1865,7 +1865,7 @@
     </w:p>
     <w:p>
       <w:pPr>
-        <w:pStyle w:val="Ingetavstnd"/>
+        <w:pStyle w:val="NoSpacing"/>
         <w:rPr>
           <w:sz w:val="20"/>
           <w:szCs w:val="20"/>
@@ -1892,33 +1892,33 @@
     </w:p>
     <w:p>
       <w:pPr>
-        <w:pStyle w:val="Ingetavstnd"/>
-        <w:rPr>
-          <w:sz w:val="20"/>
-          <w:szCs w:val="20"/>
-          <w:lang w:val="en-US"/>
-        </w:rPr>
-      </w:pPr>
-      <w:r>
-        <w:rPr>
-          <w:sz w:val="20"/>
-          <w:szCs w:val="20"/>
-          <w:lang w:val="en-US"/>
-        </w:rPr>
-        <w:tab/>
-      </w:r>
-      <w:r>
-        <w:rPr>
-          <w:sz w:val="20"/>
-          <w:szCs w:val="20"/>
-          <w:lang w:val="en-US"/>
-        </w:rPr>
-        <w:tab/>
-      </w:r>
-    </w:p>
-    <w:p>
-      <w:pPr>
-        <w:pStyle w:val="Ingetavstnd"/>
+        <w:pStyle w:val="NoSpacing"/>
+        <w:rPr>
+          <w:sz w:val="20"/>
+          <w:szCs w:val="20"/>
+          <w:lang w:val="en-US"/>
+        </w:rPr>
+      </w:pPr>
+      <w:r>
+        <w:rPr>
+          <w:sz w:val="20"/>
+          <w:szCs w:val="20"/>
+          <w:lang w:val="en-US"/>
+        </w:rPr>
+        <w:tab/>
+      </w:r>
+      <w:r>
+        <w:rPr>
+          <w:sz w:val="20"/>
+          <w:szCs w:val="20"/>
+          <w:lang w:val="en-US"/>
+        </w:rPr>
+        <w:tab/>
+      </w:r>
+    </w:p>
+    <w:p>
+      <w:pPr>
+        <w:pStyle w:val="NoSpacing"/>
         <w:rPr>
           <w:sz w:val="20"/>
           <w:szCs w:val="20"/>
@@ -1979,7 +1979,7 @@
     </w:p>
     <w:p>
       <w:pPr>
-        <w:pStyle w:val="Ingetavstnd"/>
+        <w:pStyle w:val="NoSpacing"/>
         <w:rPr>
           <w:sz w:val="20"/>
           <w:szCs w:val="20"/>
@@ -2032,7 +2032,7 @@
     </w:p>
     <w:p>
       <w:pPr>
-        <w:pStyle w:val="Ingetavstnd"/>
+        <w:pStyle w:val="NoSpacing"/>
         <w:rPr>
           <w:sz w:val="20"/>
           <w:szCs w:val="20"/>
@@ -2143,7 +2143,7 @@
     </w:p>
     <w:p>
       <w:pPr>
-        <w:pStyle w:val="Ingetavstnd"/>
+        <w:pStyle w:val="NoSpacing"/>
         <w:rPr>
           <w:sz w:val="20"/>
           <w:szCs w:val="20"/>
@@ -2223,7 +2223,7 @@
     </w:p>
     <w:p>
       <w:pPr>
-        <w:pStyle w:val="Ingetavstnd"/>
+        <w:pStyle w:val="NoSpacing"/>
         <w:rPr>
           <w:sz w:val="20"/>
           <w:szCs w:val="20"/>
@@ -2326,17 +2326,17 @@
     </w:p>
     <w:p>
       <w:pPr>
-        <w:pStyle w:val="Ingetavstnd"/>
-        <w:rPr>
-          <w:sz w:val="20"/>
-          <w:szCs w:val="20"/>
-          <w:lang w:val="en-US"/>
-        </w:rPr>
-      </w:pPr>
-    </w:p>
-    <w:p>
-      <w:pPr>
-        <w:pStyle w:val="Ingetavstnd"/>
+        <w:pStyle w:val="NoSpacing"/>
+        <w:rPr>
+          <w:sz w:val="20"/>
+          <w:szCs w:val="20"/>
+          <w:lang w:val="en-US"/>
+        </w:rPr>
+      </w:pPr>
+    </w:p>
+    <w:p>
+      <w:pPr>
+        <w:pStyle w:val="NoSpacing"/>
         <w:rPr>
           <w:sz w:val="20"/>
           <w:szCs w:val="20"/>
@@ -2371,27 +2371,27 @@
     </w:p>
     <w:p>
       <w:pPr>
-        <w:pStyle w:val="Ingetavstnd"/>
-        <w:rPr>
-          <w:sz w:val="20"/>
-          <w:szCs w:val="20"/>
-          <w:lang w:val="en-US"/>
-        </w:rPr>
-      </w:pPr>
-    </w:p>
-    <w:p>
-      <w:pPr>
-        <w:pStyle w:val="Ingetavstnd"/>
-        <w:rPr>
-          <w:sz w:val="20"/>
-          <w:szCs w:val="20"/>
-          <w:lang w:val="en-US"/>
-        </w:rPr>
-      </w:pPr>
-    </w:p>
-    <w:p>
-      <w:pPr>
-        <w:pStyle w:val="Ingetavstnd"/>
+        <w:pStyle w:val="NoSpacing"/>
+        <w:rPr>
+          <w:sz w:val="20"/>
+          <w:szCs w:val="20"/>
+          <w:lang w:val="en-US"/>
+        </w:rPr>
+      </w:pPr>
+    </w:p>
+    <w:p>
+      <w:pPr>
+        <w:pStyle w:val="NoSpacing"/>
+        <w:rPr>
+          <w:sz w:val="20"/>
+          <w:szCs w:val="20"/>
+          <w:lang w:val="en-US"/>
+        </w:rPr>
+      </w:pPr>
+    </w:p>
+    <w:p>
+      <w:pPr>
+        <w:pStyle w:val="NoSpacing"/>
         <w:numPr>
           <w:ilvl w:val="0"/>
           <w:numId w:val="3"/>
@@ -2456,17 +2456,17 @@
     </w:p>
     <w:p>
       <w:pPr>
-        <w:pStyle w:val="Ingetavstnd"/>
-        <w:rPr>
-          <w:sz w:val="20"/>
-          <w:szCs w:val="20"/>
-          <w:lang w:val="en-US"/>
-        </w:rPr>
-      </w:pPr>
-    </w:p>
-    <w:p>
-      <w:pPr>
-        <w:pStyle w:val="Ingetavstnd"/>
+        <w:pStyle w:val="NoSpacing"/>
+        <w:rPr>
+          <w:sz w:val="20"/>
+          <w:szCs w:val="20"/>
+          <w:lang w:val="en-US"/>
+        </w:rPr>
+      </w:pPr>
+    </w:p>
+    <w:p>
+      <w:pPr>
+        <w:pStyle w:val="NoSpacing"/>
         <w:rPr>
           <w:sz w:val="20"/>
           <w:szCs w:val="20"/>
@@ -2508,25 +2508,25 @@
     </w:p>
     <w:p>
       <w:pPr>
-        <w:pStyle w:val="Ingetavstnd"/>
-        <w:rPr>
-          <w:sz w:val="20"/>
-          <w:szCs w:val="20"/>
-          <w:lang w:val="en-US"/>
-        </w:rPr>
-      </w:pPr>
-      <w:r>
-        <w:rPr>
-          <w:sz w:val="20"/>
-          <w:szCs w:val="20"/>
-          <w:lang w:val="en-US"/>
-        </w:rPr>
-        <w:tab/>
-      </w:r>
-    </w:p>
-    <w:p>
-      <w:pPr>
-        <w:pStyle w:val="Ingetavstnd"/>
+        <w:pStyle w:val="NoSpacing"/>
+        <w:rPr>
+          <w:sz w:val="20"/>
+          <w:szCs w:val="20"/>
+          <w:lang w:val="en-US"/>
+        </w:rPr>
+      </w:pPr>
+      <w:r>
+        <w:rPr>
+          <w:sz w:val="20"/>
+          <w:szCs w:val="20"/>
+          <w:lang w:val="en-US"/>
+        </w:rPr>
+        <w:tab/>
+      </w:r>
+    </w:p>
+    <w:p>
+      <w:pPr>
+        <w:pStyle w:val="NoSpacing"/>
         <w:rPr>
           <w:sz w:val="20"/>
           <w:szCs w:val="20"/>
@@ -2561,17 +2561,17 @@
     </w:p>
     <w:p>
       <w:pPr>
-        <w:pStyle w:val="Ingetavstnd"/>
-        <w:rPr>
-          <w:sz w:val="20"/>
-          <w:szCs w:val="20"/>
-          <w:lang w:val="en-US"/>
-        </w:rPr>
-      </w:pPr>
-    </w:p>
-    <w:p>
-      <w:pPr>
-        <w:pStyle w:val="Ingetavstnd"/>
+        <w:pStyle w:val="NoSpacing"/>
+        <w:rPr>
+          <w:sz w:val="20"/>
+          <w:szCs w:val="20"/>
+          <w:lang w:val="en-US"/>
+        </w:rPr>
+      </w:pPr>
+    </w:p>
+    <w:p>
+      <w:pPr>
+        <w:pStyle w:val="NoSpacing"/>
         <w:rPr>
           <w:sz w:val="20"/>
           <w:szCs w:val="20"/>
@@ -2606,17 +2606,17 @@
     </w:p>
     <w:p>
       <w:pPr>
-        <w:pStyle w:val="Ingetavstnd"/>
-        <w:rPr>
-          <w:sz w:val="20"/>
-          <w:szCs w:val="20"/>
-          <w:lang w:val="en-US"/>
-        </w:rPr>
-      </w:pPr>
-    </w:p>
-    <w:p>
-      <w:pPr>
-        <w:pStyle w:val="Ingetavstnd"/>
+        <w:pStyle w:val="NoSpacing"/>
+        <w:rPr>
+          <w:sz w:val="20"/>
+          <w:szCs w:val="20"/>
+          <w:lang w:val="en-US"/>
+        </w:rPr>
+      </w:pPr>
+    </w:p>
+    <w:p>
+      <w:pPr>
+        <w:pStyle w:val="NoSpacing"/>
         <w:rPr>
           <w:sz w:val="20"/>
           <w:szCs w:val="20"/>
@@ -2651,27 +2651,27 @@
     </w:p>
     <w:p>
       <w:pPr>
-        <w:pStyle w:val="Ingetavstnd"/>
-        <w:rPr>
-          <w:sz w:val="20"/>
-          <w:szCs w:val="20"/>
-          <w:lang w:val="en-US"/>
-        </w:rPr>
-      </w:pPr>
-    </w:p>
-    <w:p>
-      <w:pPr>
-        <w:pStyle w:val="Ingetavstnd"/>
-        <w:rPr>
-          <w:sz w:val="20"/>
-          <w:szCs w:val="20"/>
-          <w:lang w:val="en-US"/>
-        </w:rPr>
-      </w:pPr>
-    </w:p>
-    <w:p>
-      <w:pPr>
-        <w:pStyle w:val="Ingetavstnd"/>
+        <w:pStyle w:val="NoSpacing"/>
+        <w:rPr>
+          <w:sz w:val="20"/>
+          <w:szCs w:val="20"/>
+          <w:lang w:val="en-US"/>
+        </w:rPr>
+      </w:pPr>
+    </w:p>
+    <w:p>
+      <w:pPr>
+        <w:pStyle w:val="NoSpacing"/>
+        <w:rPr>
+          <w:sz w:val="20"/>
+          <w:szCs w:val="20"/>
+          <w:lang w:val="en-US"/>
+        </w:rPr>
+      </w:pPr>
+    </w:p>
+    <w:p>
+      <w:pPr>
+        <w:pStyle w:val="NoSpacing"/>
         <w:numPr>
           <w:ilvl w:val="0"/>
           <w:numId w:val="3"/>
@@ -2769,17 +2769,17 @@
     </w:p>
     <w:p>
       <w:pPr>
-        <w:pStyle w:val="Ingetavstnd"/>
-        <w:rPr>
-          <w:sz w:val="20"/>
-          <w:szCs w:val="20"/>
-          <w:lang w:val="en-US"/>
-        </w:rPr>
-      </w:pPr>
-    </w:p>
-    <w:p>
-      <w:pPr>
-        <w:pStyle w:val="Ingetavstnd"/>
+        <w:pStyle w:val="NoSpacing"/>
+        <w:rPr>
+          <w:sz w:val="20"/>
+          <w:szCs w:val="20"/>
+          <w:lang w:val="en-US"/>
+        </w:rPr>
+      </w:pPr>
+    </w:p>
+    <w:p>
+      <w:pPr>
+        <w:pStyle w:val="NoSpacing"/>
         <w:rPr>
           <w:sz w:val="20"/>
           <w:szCs w:val="20"/>
@@ -2821,25 +2821,25 @@
     </w:p>
     <w:p>
       <w:pPr>
-        <w:pStyle w:val="Ingetavstnd"/>
-        <w:rPr>
-          <w:sz w:val="20"/>
-          <w:szCs w:val="20"/>
-          <w:lang w:val="en-US"/>
-        </w:rPr>
-      </w:pPr>
-      <w:r>
-        <w:rPr>
-          <w:sz w:val="20"/>
-          <w:szCs w:val="20"/>
-          <w:lang w:val="en-US"/>
-        </w:rPr>
-        <w:tab/>
-      </w:r>
-    </w:p>
-    <w:p>
-      <w:pPr>
-        <w:pStyle w:val="Ingetavstnd"/>
+        <w:pStyle w:val="NoSpacing"/>
+        <w:rPr>
+          <w:sz w:val="20"/>
+          <w:szCs w:val="20"/>
+          <w:lang w:val="en-US"/>
+        </w:rPr>
+      </w:pPr>
+      <w:r>
+        <w:rPr>
+          <w:sz w:val="20"/>
+          <w:szCs w:val="20"/>
+          <w:lang w:val="en-US"/>
+        </w:rPr>
+        <w:tab/>
+      </w:r>
+    </w:p>
+    <w:p>
+      <w:pPr>
+        <w:pStyle w:val="NoSpacing"/>
         <w:rPr>
           <w:sz w:val="20"/>
           <w:szCs w:val="20"/>
@@ -2882,17 +2882,17 @@
     </w:p>
     <w:p>
       <w:pPr>
-        <w:pStyle w:val="Ingetavstnd"/>
-        <w:rPr>
-          <w:sz w:val="20"/>
-          <w:szCs w:val="20"/>
-          <w:lang w:val="en-US"/>
-        </w:rPr>
-      </w:pPr>
-    </w:p>
-    <w:p>
-      <w:pPr>
-        <w:pStyle w:val="Ingetavstnd"/>
+        <w:pStyle w:val="NoSpacing"/>
+        <w:rPr>
+          <w:sz w:val="20"/>
+          <w:szCs w:val="20"/>
+          <w:lang w:val="en-US"/>
+        </w:rPr>
+      </w:pPr>
+    </w:p>
+    <w:p>
+      <w:pPr>
+        <w:pStyle w:val="NoSpacing"/>
         <w:rPr>
           <w:sz w:val="20"/>
           <w:szCs w:val="20"/>
@@ -2935,17 +2935,17 @@
     </w:p>
     <w:p>
       <w:pPr>
-        <w:pStyle w:val="Ingetavstnd"/>
-        <w:rPr>
-          <w:sz w:val="20"/>
-          <w:szCs w:val="20"/>
-          <w:lang w:val="en-US"/>
-        </w:rPr>
-      </w:pPr>
-    </w:p>
-    <w:p>
-      <w:pPr>
-        <w:pStyle w:val="Ingetavstnd"/>
+        <w:pStyle w:val="NoSpacing"/>
+        <w:rPr>
+          <w:sz w:val="20"/>
+          <w:szCs w:val="20"/>
+          <w:lang w:val="en-US"/>
+        </w:rPr>
+      </w:pPr>
+    </w:p>
+    <w:p>
+      <w:pPr>
+        <w:pStyle w:val="NoSpacing"/>
         <w:rPr>
           <w:sz w:val="20"/>
           <w:szCs w:val="20"/>
@@ -2988,57 +2988,57 @@
     </w:p>
     <w:p>
       <w:pPr>
-        <w:pStyle w:val="Ingetavstnd"/>
-        <w:rPr>
-          <w:sz w:val="20"/>
-          <w:szCs w:val="20"/>
-          <w:lang w:val="en-US"/>
-        </w:rPr>
-      </w:pPr>
-    </w:p>
-    <w:p>
-      <w:pPr>
-        <w:pStyle w:val="Ingetavstnd"/>
-        <w:rPr>
-          <w:sz w:val="20"/>
-          <w:szCs w:val="20"/>
-          <w:lang w:val="en-US"/>
-        </w:rPr>
-      </w:pPr>
-    </w:p>
-    <w:p>
-      <w:pPr>
-        <w:pStyle w:val="Ingetavstnd"/>
-        <w:rPr>
-          <w:sz w:val="20"/>
-          <w:szCs w:val="20"/>
-          <w:lang w:val="en-US"/>
-        </w:rPr>
-      </w:pPr>
-    </w:p>
-    <w:p>
-      <w:pPr>
-        <w:pStyle w:val="Ingetavstnd"/>
-        <w:rPr>
-          <w:sz w:val="20"/>
-          <w:szCs w:val="20"/>
-          <w:lang w:val="en-US"/>
-        </w:rPr>
-      </w:pPr>
-    </w:p>
-    <w:p>
-      <w:pPr>
-        <w:pStyle w:val="Ingetavstnd"/>
-        <w:rPr>
-          <w:sz w:val="20"/>
-          <w:szCs w:val="20"/>
-          <w:lang w:val="en-US"/>
-        </w:rPr>
-      </w:pPr>
-    </w:p>
-    <w:p>
-      <w:pPr>
-        <w:pStyle w:val="Ingetavstnd"/>
+        <w:pStyle w:val="NoSpacing"/>
+        <w:rPr>
+          <w:sz w:val="20"/>
+          <w:szCs w:val="20"/>
+          <w:lang w:val="en-US"/>
+        </w:rPr>
+      </w:pPr>
+    </w:p>
+    <w:p>
+      <w:pPr>
+        <w:pStyle w:val="NoSpacing"/>
+        <w:rPr>
+          <w:sz w:val="20"/>
+          <w:szCs w:val="20"/>
+          <w:lang w:val="en-US"/>
+        </w:rPr>
+      </w:pPr>
+    </w:p>
+    <w:p>
+      <w:pPr>
+        <w:pStyle w:val="NoSpacing"/>
+        <w:rPr>
+          <w:sz w:val="20"/>
+          <w:szCs w:val="20"/>
+          <w:lang w:val="en-US"/>
+        </w:rPr>
+      </w:pPr>
+    </w:p>
+    <w:p>
+      <w:pPr>
+        <w:pStyle w:val="NoSpacing"/>
+        <w:rPr>
+          <w:sz w:val="20"/>
+          <w:szCs w:val="20"/>
+          <w:lang w:val="en-US"/>
+        </w:rPr>
+      </w:pPr>
+    </w:p>
+    <w:p>
+      <w:pPr>
+        <w:pStyle w:val="NoSpacing"/>
+        <w:rPr>
+          <w:sz w:val="20"/>
+          <w:szCs w:val="20"/>
+          <w:lang w:val="en-US"/>
+        </w:rPr>
+      </w:pPr>
+    </w:p>
+    <w:p>
+      <w:pPr>
+        <w:pStyle w:val="NoSpacing"/>
         <w:numPr>
           <w:ilvl w:val="0"/>
           <w:numId w:val="3"/>
@@ -3137,17 +3137,17 @@
     </w:p>
     <w:p>
       <w:pPr>
-        <w:pStyle w:val="Ingetavstnd"/>
-        <w:rPr>
-          <w:sz w:val="20"/>
-          <w:szCs w:val="20"/>
-          <w:lang w:val="en-US"/>
-        </w:rPr>
-      </w:pPr>
-    </w:p>
-    <w:p>
-      <w:pPr>
-        <w:pStyle w:val="Ingetavstnd"/>
+        <w:pStyle w:val="NoSpacing"/>
+        <w:rPr>
+          <w:sz w:val="20"/>
+          <w:szCs w:val="20"/>
+          <w:lang w:val="en-US"/>
+        </w:rPr>
+      </w:pPr>
+    </w:p>
+    <w:p>
+      <w:pPr>
+        <w:pStyle w:val="NoSpacing"/>
         <w:rPr>
           <w:sz w:val="20"/>
           <w:szCs w:val="20"/>
@@ -3189,25 +3189,25 @@
     </w:p>
     <w:p>
       <w:pPr>
-        <w:pStyle w:val="Ingetavstnd"/>
-        <w:rPr>
-          <w:sz w:val="20"/>
-          <w:szCs w:val="20"/>
-          <w:lang w:val="en-US"/>
-        </w:rPr>
-      </w:pPr>
-      <w:r>
-        <w:rPr>
-          <w:sz w:val="20"/>
-          <w:szCs w:val="20"/>
-          <w:lang w:val="en-US"/>
-        </w:rPr>
-        <w:tab/>
-      </w:r>
-    </w:p>
-    <w:p>
-      <w:pPr>
-        <w:pStyle w:val="Ingetavstnd"/>
+        <w:pStyle w:val="NoSpacing"/>
+        <w:rPr>
+          <w:sz w:val="20"/>
+          <w:szCs w:val="20"/>
+          <w:lang w:val="en-US"/>
+        </w:rPr>
+      </w:pPr>
+      <w:r>
+        <w:rPr>
+          <w:sz w:val="20"/>
+          <w:szCs w:val="20"/>
+          <w:lang w:val="en-US"/>
+        </w:rPr>
+        <w:tab/>
+      </w:r>
+    </w:p>
+    <w:p>
+      <w:pPr>
+        <w:pStyle w:val="NoSpacing"/>
         <w:rPr>
           <w:sz w:val="20"/>
           <w:szCs w:val="20"/>
@@ -3250,17 +3250,17 @@
     </w:p>
     <w:p>
       <w:pPr>
-        <w:pStyle w:val="Ingetavstnd"/>
-        <w:rPr>
-          <w:sz w:val="20"/>
-          <w:szCs w:val="20"/>
-          <w:lang w:val="en-US"/>
-        </w:rPr>
-      </w:pPr>
-    </w:p>
-    <w:p>
-      <w:pPr>
-        <w:pStyle w:val="Ingetavstnd"/>
+        <w:pStyle w:val="NoSpacing"/>
+        <w:rPr>
+          <w:sz w:val="20"/>
+          <w:szCs w:val="20"/>
+          <w:lang w:val="en-US"/>
+        </w:rPr>
+      </w:pPr>
+    </w:p>
+    <w:p>
+      <w:pPr>
+        <w:pStyle w:val="NoSpacing"/>
         <w:rPr>
           <w:sz w:val="20"/>
           <w:szCs w:val="20"/>
@@ -3303,17 +3303,17 @@
     </w:p>
     <w:p>
       <w:pPr>
-        <w:pStyle w:val="Ingetavstnd"/>
-        <w:rPr>
-          <w:sz w:val="20"/>
-          <w:szCs w:val="20"/>
-          <w:lang w:val="en-US"/>
-        </w:rPr>
-      </w:pPr>
-    </w:p>
-    <w:p>
-      <w:pPr>
-        <w:pStyle w:val="Ingetavstnd"/>
+        <w:pStyle w:val="NoSpacing"/>
+        <w:rPr>
+          <w:sz w:val="20"/>
+          <w:szCs w:val="20"/>
+          <w:lang w:val="en-US"/>
+        </w:rPr>
+      </w:pPr>
+    </w:p>
+    <w:p>
+      <w:pPr>
+        <w:pStyle w:val="NoSpacing"/>
         <w:rPr>
           <w:sz w:val="20"/>
           <w:szCs w:val="20"/>
@@ -3356,7 +3356,7 @@
     </w:p>
     <w:p>
       <w:pPr>
-        <w:pStyle w:val="Ingetavstnd"/>
+        <w:pStyle w:val="NoSpacing"/>
         <w:rPr>
           <w:rFonts w:cstheme="minorHAnsi"/>
           <w:sz w:val="20"/>
@@ -3367,18 +3367,18 @@
     </w:p>
     <w:p>
       <w:pPr>
-        <w:pStyle w:val="Ingetavstnd"/>
-        <w:rPr>
-          <w:rFonts w:cstheme="minorHAnsi"/>
-          <w:sz w:val="20"/>
-          <w:szCs w:val="20"/>
-          <w:lang w:val="en-US"/>
-        </w:rPr>
-      </w:pPr>
-    </w:p>
-    <w:p>
-      <w:pPr>
-        <w:pStyle w:val="Ingetavstnd"/>
+        <w:pStyle w:val="NoSpacing"/>
+        <w:rPr>
+          <w:rFonts w:cstheme="minorHAnsi"/>
+          <w:sz w:val="20"/>
+          <w:szCs w:val="20"/>
+          <w:lang w:val="en-US"/>
+        </w:rPr>
+      </w:pPr>
+    </w:p>
+    <w:p>
+      <w:pPr>
+        <w:pStyle w:val="NoSpacing"/>
         <w:rPr>
           <w:rFonts w:cstheme="minorHAnsi"/>
           <w:b/>
@@ -3402,29 +3402,29 @@
     </w:p>
     <w:p>
       <w:pPr>
-        <w:pStyle w:val="Ingetavstnd"/>
-        <w:rPr>
-          <w:rFonts w:cstheme="minorHAnsi"/>
-          <w:sz w:val="20"/>
-          <w:szCs w:val="20"/>
-          <w:lang w:val="en-US"/>
-        </w:rPr>
-      </w:pPr>
-    </w:p>
-    <w:p>
-      <w:pPr>
-        <w:pStyle w:val="Ingetavstnd"/>
-        <w:rPr>
-          <w:rFonts w:cstheme="minorHAnsi"/>
-          <w:sz w:val="20"/>
-          <w:szCs w:val="20"/>
-          <w:lang w:val="en-US"/>
-        </w:rPr>
-      </w:pPr>
-    </w:p>
-    <w:p>
-      <w:pPr>
-        <w:pStyle w:val="Ingetavstnd"/>
+        <w:pStyle w:val="NoSpacing"/>
+        <w:rPr>
+          <w:rFonts w:cstheme="minorHAnsi"/>
+          <w:sz w:val="20"/>
+          <w:szCs w:val="20"/>
+          <w:lang w:val="en-US"/>
+        </w:rPr>
+      </w:pPr>
+    </w:p>
+    <w:p>
+      <w:pPr>
+        <w:pStyle w:val="NoSpacing"/>
+        <w:rPr>
+          <w:rFonts w:cstheme="minorHAnsi"/>
+          <w:sz w:val="20"/>
+          <w:szCs w:val="20"/>
+          <w:lang w:val="en-US"/>
+        </w:rPr>
+      </w:pPr>
+    </w:p>
+    <w:p>
+      <w:pPr>
+        <w:pStyle w:val="NoSpacing"/>
         <w:numPr>
           <w:ilvl w:val="0"/>
           <w:numId w:val="3"/>
@@ -3496,18 +3496,18 @@
     </w:p>
     <w:p>
       <w:pPr>
-        <w:pStyle w:val="Ingetavstnd"/>
-        <w:rPr>
-          <w:rFonts w:cstheme="minorHAnsi"/>
-          <w:sz w:val="20"/>
-          <w:szCs w:val="20"/>
-          <w:lang w:val="en-US"/>
-        </w:rPr>
-      </w:pPr>
-    </w:p>
-    <w:p>
-      <w:pPr>
-        <w:pStyle w:val="Ingetavstnd"/>
+        <w:pStyle w:val="NoSpacing"/>
+        <w:rPr>
+          <w:rFonts w:cstheme="minorHAnsi"/>
+          <w:sz w:val="20"/>
+          <w:szCs w:val="20"/>
+          <w:lang w:val="en-US"/>
+        </w:rPr>
+      </w:pPr>
+    </w:p>
+    <w:p>
+      <w:pPr>
+        <w:pStyle w:val="NoSpacing"/>
         <w:rPr>
           <w:rFonts w:cstheme="minorHAnsi"/>
           <w:sz w:val="20"/>
@@ -3546,27 +3546,27 @@
     </w:p>
     <w:p>
       <w:pPr>
-        <w:pStyle w:val="Ingetavstnd"/>
-        <w:rPr>
-          <w:rFonts w:cstheme="minorHAnsi"/>
-          <w:sz w:val="20"/>
-          <w:szCs w:val="20"/>
-          <w:lang w:val="en-US"/>
-        </w:rPr>
-      </w:pPr>
-      <w:r>
-        <w:rPr>
-          <w:rFonts w:cstheme="minorHAnsi"/>
-          <w:sz w:val="20"/>
-          <w:szCs w:val="20"/>
-          <w:lang w:val="en-US"/>
-        </w:rPr>
-        <w:tab/>
-      </w:r>
-    </w:p>
-    <w:p>
-      <w:pPr>
-        <w:pStyle w:val="Ingetavstnd"/>
+        <w:pStyle w:val="NoSpacing"/>
+        <w:rPr>
+          <w:rFonts w:cstheme="minorHAnsi"/>
+          <w:sz w:val="20"/>
+          <w:szCs w:val="20"/>
+          <w:lang w:val="en-US"/>
+        </w:rPr>
+      </w:pPr>
+      <w:r>
+        <w:rPr>
+          <w:rFonts w:cstheme="minorHAnsi"/>
+          <w:sz w:val="20"/>
+          <w:szCs w:val="20"/>
+          <w:lang w:val="en-US"/>
+        </w:rPr>
+        <w:tab/>
+      </w:r>
+    </w:p>
+    <w:p>
+      <w:pPr>
+        <w:pStyle w:val="NoSpacing"/>
         <w:rPr>
           <w:rFonts w:cstheme="minorHAnsi"/>
           <w:sz w:val="20"/>
@@ -3613,18 +3613,18 @@
     </w:p>
     <w:p>
       <w:pPr>
-        <w:pStyle w:val="Ingetavstnd"/>
-        <w:rPr>
-          <w:rFonts w:cstheme="minorHAnsi"/>
-          <w:sz w:val="20"/>
-          <w:szCs w:val="20"/>
-          <w:lang w:val="en-US"/>
-        </w:rPr>
-      </w:pPr>
-    </w:p>
-    <w:p>
-      <w:pPr>
-        <w:pStyle w:val="Ingetavstnd"/>
+        <w:pStyle w:val="NoSpacing"/>
+        <w:rPr>
+          <w:rFonts w:cstheme="minorHAnsi"/>
+          <w:sz w:val="20"/>
+          <w:szCs w:val="20"/>
+          <w:lang w:val="en-US"/>
+        </w:rPr>
+      </w:pPr>
+    </w:p>
+    <w:p>
+      <w:pPr>
+        <w:pStyle w:val="NoSpacing"/>
         <w:rPr>
           <w:rFonts w:cstheme="minorHAnsi"/>
           <w:sz w:val="20"/>
@@ -3663,18 +3663,18 @@
     </w:p>
     <w:p>
       <w:pPr>
-        <w:pStyle w:val="Ingetavstnd"/>
-        <w:rPr>
-          <w:rFonts w:cstheme="minorHAnsi"/>
-          <w:sz w:val="20"/>
-          <w:szCs w:val="20"/>
-          <w:lang w:val="en-US"/>
-        </w:rPr>
-      </w:pPr>
-    </w:p>
-    <w:p>
-      <w:pPr>
-        <w:pStyle w:val="Ingetavstnd"/>
+        <w:pStyle w:val="NoSpacing"/>
+        <w:rPr>
+          <w:rFonts w:cstheme="minorHAnsi"/>
+          <w:sz w:val="20"/>
+          <w:szCs w:val="20"/>
+          <w:lang w:val="en-US"/>
+        </w:rPr>
+      </w:pPr>
+    </w:p>
+    <w:p>
+      <w:pPr>
+        <w:pStyle w:val="NoSpacing"/>
         <w:rPr>
           <w:rFonts w:cstheme="minorHAnsi"/>
           <w:sz w:val="20"/>
@@ -3713,27 +3713,27 @@
     </w:p>
     <w:p>
       <w:pPr>
-        <w:pStyle w:val="Ingetavstnd"/>
-        <w:rPr>
-          <w:rFonts w:cstheme="minorHAnsi"/>
-          <w:sz w:val="20"/>
-          <w:szCs w:val="20"/>
-        </w:rPr>
-      </w:pPr>
-    </w:p>
-    <w:p>
-      <w:pPr>
-        <w:pStyle w:val="Ingetavstnd"/>
-        <w:rPr>
-          <w:rFonts w:cstheme="minorHAnsi"/>
-          <w:sz w:val="20"/>
-          <w:szCs w:val="20"/>
-        </w:rPr>
-      </w:pPr>
-    </w:p>
-    <w:p>
-      <w:pPr>
-        <w:pStyle w:val="Ingetavstnd"/>
+        <w:pStyle w:val="NoSpacing"/>
+        <w:rPr>
+          <w:rFonts w:cstheme="minorHAnsi"/>
+          <w:sz w:val="20"/>
+          <w:szCs w:val="20"/>
+        </w:rPr>
+      </w:pPr>
+    </w:p>
+    <w:p>
+      <w:pPr>
+        <w:pStyle w:val="NoSpacing"/>
+        <w:rPr>
+          <w:rFonts w:cstheme="minorHAnsi"/>
+          <w:sz w:val="20"/>
+          <w:szCs w:val="20"/>
+        </w:rPr>
+      </w:pPr>
+    </w:p>
+    <w:p>
+      <w:pPr>
+        <w:pStyle w:val="NoSpacing"/>
         <w:numPr>
           <w:ilvl w:val="0"/>
           <w:numId w:val="3"/>
@@ -3786,18 +3786,18 @@
     </w:p>
     <w:p>
       <w:pPr>
-        <w:pStyle w:val="Ingetavstnd"/>
-        <w:rPr>
-          <w:rFonts w:cstheme="minorHAnsi"/>
-          <w:sz w:val="20"/>
-          <w:szCs w:val="20"/>
-          <w:lang w:val="en-US"/>
-        </w:rPr>
-      </w:pPr>
-    </w:p>
-    <w:p>
-      <w:pPr>
-        <w:pStyle w:val="Ingetavstnd"/>
+        <w:pStyle w:val="NoSpacing"/>
+        <w:rPr>
+          <w:rFonts w:cstheme="minorHAnsi"/>
+          <w:sz w:val="20"/>
+          <w:szCs w:val="20"/>
+          <w:lang w:val="en-US"/>
+        </w:rPr>
+      </w:pPr>
+    </w:p>
+    <w:p>
+      <w:pPr>
+        <w:pStyle w:val="NoSpacing"/>
         <w:rPr>
           <w:rFonts w:cstheme="minorHAnsi"/>
           <w:sz w:val="20"/>
@@ -3836,27 +3836,27 @@
     </w:p>
     <w:p>
       <w:pPr>
-        <w:pStyle w:val="Ingetavstnd"/>
-        <w:rPr>
-          <w:rFonts w:cstheme="minorHAnsi"/>
-          <w:sz w:val="20"/>
-          <w:szCs w:val="20"/>
-          <w:lang w:val="en-US"/>
-        </w:rPr>
-      </w:pPr>
-      <w:r>
-        <w:rPr>
-          <w:rFonts w:cstheme="minorHAnsi"/>
-          <w:sz w:val="20"/>
-          <w:szCs w:val="20"/>
-          <w:lang w:val="en-US"/>
-        </w:rPr>
-        <w:tab/>
-      </w:r>
-    </w:p>
-    <w:p>
-      <w:pPr>
-        <w:pStyle w:val="Ingetavstnd"/>
+        <w:pStyle w:val="NoSpacing"/>
+        <w:rPr>
+          <w:rFonts w:cstheme="minorHAnsi"/>
+          <w:sz w:val="20"/>
+          <w:szCs w:val="20"/>
+          <w:lang w:val="en-US"/>
+        </w:rPr>
+      </w:pPr>
+      <w:r>
+        <w:rPr>
+          <w:rFonts w:cstheme="minorHAnsi"/>
+          <w:sz w:val="20"/>
+          <w:szCs w:val="20"/>
+          <w:lang w:val="en-US"/>
+        </w:rPr>
+        <w:tab/>
+      </w:r>
+    </w:p>
+    <w:p>
+      <w:pPr>
+        <w:pStyle w:val="NoSpacing"/>
         <w:rPr>
           <w:rFonts w:cstheme="minorHAnsi"/>
           <w:sz w:val="20"/>
@@ -3898,23 +3898,23 @@
           <w:szCs w:val="20"/>
           <w:lang w:val="en-US"/>
         </w:rPr>
-        <w:t>{Base API URL}/getallmovies</w:t>
-      </w:r>
-    </w:p>
-    <w:p>
-      <w:pPr>
-        <w:pStyle w:val="Ingetavstnd"/>
-        <w:rPr>
-          <w:rFonts w:cstheme="minorHAnsi"/>
-          <w:sz w:val="20"/>
-          <w:szCs w:val="20"/>
-          <w:lang w:val="en-US"/>
-        </w:rPr>
-      </w:pPr>
-    </w:p>
-    <w:p>
-      <w:pPr>
-        <w:pStyle w:val="Ingetavstnd"/>
+        <w:t>{Base API URL}/movies</w:t>
+      </w:r>
+    </w:p>
+    <w:p>
+      <w:pPr>
+        <w:pStyle w:val="NoSpacing"/>
+        <w:rPr>
+          <w:rFonts w:cstheme="minorHAnsi"/>
+          <w:sz w:val="20"/>
+          <w:szCs w:val="20"/>
+          <w:lang w:val="en-US"/>
+        </w:rPr>
+      </w:pPr>
+    </w:p>
+    <w:p>
+      <w:pPr>
+        <w:pStyle w:val="NoSpacing"/>
         <w:rPr>
           <w:rFonts w:cstheme="minorHAnsi"/>
           <w:sz w:val="20"/>
@@ -3948,23 +3948,34 @@
           <w:lang w:val="en-US"/>
         </w:rPr>
         <w:tab/>
-        <w:t xml:space="preserve"> http://localhost:8080/Search4/api/v1/getallmovies</w:t>
-      </w:r>
-    </w:p>
-    <w:p>
-      <w:pPr>
-        <w:pStyle w:val="Ingetavstnd"/>
-        <w:rPr>
-          <w:rFonts w:cstheme="minorHAnsi"/>
-          <w:sz w:val="20"/>
-          <w:szCs w:val="20"/>
-          <w:lang w:val="en-US"/>
-        </w:rPr>
-      </w:pPr>
-    </w:p>
-    <w:p>
-      <w:pPr>
-        <w:pStyle w:val="Ingetavstnd"/>
+        <w:t xml:space="preserve"> http://localhost:</w:t>
+      </w:r>
+      <w:r>
+        <w:rPr>
+          <w:rFonts w:cstheme="minorHAnsi"/>
+          <w:sz w:val="20"/>
+          <w:szCs w:val="20"/>
+          <w:lang w:val="en-US"/>
+        </w:rPr>
+        <w:t>8080/Search4/api/v1/movies</w:t>
+      </w:r>
+      <w:bookmarkStart w:id="0" w:name="_GoBack"/>
+      <w:bookmarkEnd w:id="0"/>
+    </w:p>
+    <w:p>
+      <w:pPr>
+        <w:pStyle w:val="NoSpacing"/>
+        <w:rPr>
+          <w:rFonts w:cstheme="minorHAnsi"/>
+          <w:sz w:val="20"/>
+          <w:szCs w:val="20"/>
+          <w:lang w:val="en-US"/>
+        </w:rPr>
+      </w:pPr>
+    </w:p>
+    <w:p>
+      <w:pPr>
+        <w:pStyle w:val="NoSpacing"/>
         <w:rPr>
           <w:rFonts w:cstheme="minorHAnsi"/>
           <w:sz w:val="20"/>
@@ -4003,29 +4014,29 @@
     </w:p>
     <w:p>
       <w:pPr>
-        <w:pStyle w:val="Ingetavstnd"/>
-        <w:rPr>
-          <w:rFonts w:cstheme="minorHAnsi"/>
-          <w:sz w:val="20"/>
-          <w:szCs w:val="20"/>
-          <w:lang w:val="en-US"/>
-        </w:rPr>
-      </w:pPr>
-    </w:p>
-    <w:p>
-      <w:pPr>
-        <w:pStyle w:val="Ingetavstnd"/>
-        <w:rPr>
-          <w:rFonts w:cstheme="minorHAnsi"/>
-          <w:sz w:val="20"/>
-          <w:szCs w:val="20"/>
-          <w:lang w:val="en-US"/>
-        </w:rPr>
-      </w:pPr>
-    </w:p>
-    <w:p>
-      <w:pPr>
-        <w:pStyle w:val="Ingetavstnd"/>
+        <w:pStyle w:val="NoSpacing"/>
+        <w:rPr>
+          <w:rFonts w:cstheme="minorHAnsi"/>
+          <w:sz w:val="20"/>
+          <w:szCs w:val="20"/>
+          <w:lang w:val="en-US"/>
+        </w:rPr>
+      </w:pPr>
+    </w:p>
+    <w:p>
+      <w:pPr>
+        <w:pStyle w:val="NoSpacing"/>
+        <w:rPr>
+          <w:rFonts w:cstheme="minorHAnsi"/>
+          <w:sz w:val="20"/>
+          <w:szCs w:val="20"/>
+          <w:lang w:val="en-US"/>
+        </w:rPr>
+      </w:pPr>
+    </w:p>
+    <w:p>
+      <w:pPr>
+        <w:pStyle w:val="NoSpacing"/>
         <w:numPr>
           <w:ilvl w:val="0"/>
           <w:numId w:val="3"/>
@@ -4116,18 +4127,18 @@
     </w:p>
     <w:p>
       <w:pPr>
-        <w:pStyle w:val="Ingetavstnd"/>
-        <w:rPr>
-          <w:rFonts w:cstheme="minorHAnsi"/>
-          <w:sz w:val="20"/>
-          <w:szCs w:val="20"/>
-          <w:lang w:val="en-US"/>
-        </w:rPr>
-      </w:pPr>
-    </w:p>
-    <w:p>
-      <w:pPr>
-        <w:pStyle w:val="Ingetavstnd"/>
+        <w:pStyle w:val="NoSpacing"/>
+        <w:rPr>
+          <w:rFonts w:cstheme="minorHAnsi"/>
+          <w:sz w:val="20"/>
+          <w:szCs w:val="20"/>
+          <w:lang w:val="en-US"/>
+        </w:rPr>
+      </w:pPr>
+    </w:p>
+    <w:p>
+      <w:pPr>
+        <w:pStyle w:val="NoSpacing"/>
         <w:rPr>
           <w:rFonts w:cstheme="minorHAnsi"/>
           <w:sz w:val="20"/>
@@ -4166,27 +4177,27 @@
     </w:p>
     <w:p>
       <w:pPr>
-        <w:pStyle w:val="Ingetavstnd"/>
-        <w:rPr>
-          <w:rFonts w:cstheme="minorHAnsi"/>
-          <w:sz w:val="20"/>
-          <w:szCs w:val="20"/>
-          <w:lang w:val="en-US"/>
-        </w:rPr>
-      </w:pPr>
-      <w:r>
-        <w:rPr>
-          <w:rFonts w:cstheme="minorHAnsi"/>
-          <w:sz w:val="20"/>
-          <w:szCs w:val="20"/>
-          <w:lang w:val="en-US"/>
-        </w:rPr>
-        <w:tab/>
-      </w:r>
-    </w:p>
-    <w:p>
-      <w:pPr>
-        <w:pStyle w:val="Ingetavstnd"/>
+        <w:pStyle w:val="NoSpacing"/>
+        <w:rPr>
+          <w:rFonts w:cstheme="minorHAnsi"/>
+          <w:sz w:val="20"/>
+          <w:szCs w:val="20"/>
+          <w:lang w:val="en-US"/>
+        </w:rPr>
+      </w:pPr>
+      <w:r>
+        <w:rPr>
+          <w:rFonts w:cstheme="minorHAnsi"/>
+          <w:sz w:val="20"/>
+          <w:szCs w:val="20"/>
+          <w:lang w:val="en-US"/>
+        </w:rPr>
+        <w:tab/>
+      </w:r>
+    </w:p>
+    <w:p>
+      <w:pPr>
+        <w:pStyle w:val="NoSpacing"/>
         <w:rPr>
           <w:rFonts w:cstheme="minorHAnsi"/>
           <w:sz w:val="20"/>
@@ -4233,18 +4244,18 @@
     </w:p>
     <w:p>
       <w:pPr>
-        <w:pStyle w:val="Ingetavstnd"/>
-        <w:rPr>
-          <w:rFonts w:cstheme="minorHAnsi"/>
-          <w:sz w:val="20"/>
-          <w:szCs w:val="20"/>
-          <w:lang w:val="en-US"/>
-        </w:rPr>
-      </w:pPr>
-    </w:p>
-    <w:p>
-      <w:pPr>
-        <w:pStyle w:val="Ingetavstnd"/>
+        <w:pStyle w:val="NoSpacing"/>
+        <w:rPr>
+          <w:rFonts w:cstheme="minorHAnsi"/>
+          <w:sz w:val="20"/>
+          <w:szCs w:val="20"/>
+          <w:lang w:val="en-US"/>
+        </w:rPr>
+      </w:pPr>
+    </w:p>
+    <w:p>
+      <w:pPr>
+        <w:pStyle w:val="NoSpacing"/>
         <w:rPr>
           <w:rFonts w:cstheme="minorHAnsi"/>
           <w:sz w:val="20"/>
@@ -4283,18 +4294,18 @@
     </w:p>
     <w:p>
       <w:pPr>
-        <w:pStyle w:val="Ingetavstnd"/>
-        <w:rPr>
-          <w:rFonts w:cstheme="minorHAnsi"/>
-          <w:sz w:val="20"/>
-          <w:szCs w:val="20"/>
-          <w:lang w:val="en-US"/>
-        </w:rPr>
-      </w:pPr>
-    </w:p>
-    <w:p>
-      <w:pPr>
-        <w:pStyle w:val="Ingetavstnd"/>
+        <w:pStyle w:val="NoSpacing"/>
+        <w:rPr>
+          <w:rFonts w:cstheme="minorHAnsi"/>
+          <w:sz w:val="20"/>
+          <w:szCs w:val="20"/>
+          <w:lang w:val="en-US"/>
+        </w:rPr>
+      </w:pPr>
+    </w:p>
+    <w:p>
+      <w:pPr>
+        <w:pStyle w:val="NoSpacing"/>
         <w:rPr>
           <w:rFonts w:cstheme="minorHAnsi"/>
           <w:sz w:val="20"/>
@@ -4333,117 +4344,117 @@
     </w:p>
     <w:p>
       <w:pPr>
-        <w:pStyle w:val="Ingetavstnd"/>
-        <w:rPr>
-          <w:rFonts w:cstheme="minorHAnsi"/>
-          <w:sz w:val="20"/>
-          <w:szCs w:val="20"/>
-          <w:lang w:val="en-US"/>
-        </w:rPr>
-      </w:pPr>
-    </w:p>
-    <w:p>
-      <w:pPr>
-        <w:pStyle w:val="Ingetavstnd"/>
-        <w:rPr>
-          <w:rFonts w:cstheme="minorHAnsi"/>
-          <w:sz w:val="20"/>
-          <w:szCs w:val="20"/>
-          <w:lang w:val="en-US"/>
-        </w:rPr>
-      </w:pPr>
-    </w:p>
-    <w:p>
-      <w:pPr>
-        <w:pStyle w:val="Ingetavstnd"/>
-        <w:rPr>
-          <w:rFonts w:cstheme="minorHAnsi"/>
-          <w:sz w:val="20"/>
-          <w:szCs w:val="20"/>
-          <w:lang w:val="en-US"/>
-        </w:rPr>
-      </w:pPr>
-    </w:p>
-    <w:p>
-      <w:pPr>
-        <w:pStyle w:val="Ingetavstnd"/>
-        <w:rPr>
-          <w:rFonts w:cstheme="minorHAnsi"/>
-          <w:sz w:val="20"/>
-          <w:szCs w:val="20"/>
-          <w:lang w:val="en-US"/>
-        </w:rPr>
-      </w:pPr>
-    </w:p>
-    <w:p>
-      <w:pPr>
-        <w:pStyle w:val="Ingetavstnd"/>
-        <w:rPr>
-          <w:rFonts w:cstheme="minorHAnsi"/>
-          <w:sz w:val="20"/>
-          <w:szCs w:val="20"/>
-          <w:lang w:val="en-US"/>
-        </w:rPr>
-      </w:pPr>
-    </w:p>
-    <w:p>
-      <w:pPr>
-        <w:pStyle w:val="Ingetavstnd"/>
-        <w:rPr>
-          <w:rFonts w:cstheme="minorHAnsi"/>
-          <w:sz w:val="20"/>
-          <w:szCs w:val="20"/>
-          <w:lang w:val="en-US"/>
-        </w:rPr>
-      </w:pPr>
-    </w:p>
-    <w:p>
-      <w:pPr>
-        <w:pStyle w:val="Ingetavstnd"/>
-        <w:rPr>
-          <w:rFonts w:cstheme="minorHAnsi"/>
-          <w:sz w:val="20"/>
-          <w:szCs w:val="20"/>
-          <w:lang w:val="en-US"/>
-        </w:rPr>
-      </w:pPr>
-    </w:p>
-    <w:p>
-      <w:pPr>
-        <w:pStyle w:val="Ingetavstnd"/>
-        <w:rPr>
-          <w:rFonts w:cstheme="minorHAnsi"/>
-          <w:sz w:val="20"/>
-          <w:szCs w:val="20"/>
-          <w:lang w:val="en-US"/>
-        </w:rPr>
-      </w:pPr>
-    </w:p>
-    <w:p>
-      <w:pPr>
-        <w:pStyle w:val="Ingetavstnd"/>
-        <w:rPr>
-          <w:rFonts w:cstheme="minorHAnsi"/>
-          <w:sz w:val="20"/>
-          <w:szCs w:val="20"/>
-          <w:lang w:val="en-US"/>
-        </w:rPr>
-      </w:pPr>
-    </w:p>
-    <w:p>
-      <w:pPr>
-        <w:pStyle w:val="Ingetavstnd"/>
-        <w:rPr>
-          <w:rFonts w:cstheme="minorHAnsi"/>
-          <w:sz w:val="20"/>
-          <w:szCs w:val="20"/>
-          <w:lang w:val="en-US"/>
-        </w:rPr>
-      </w:pPr>
-    </w:p>
-    <w:p>
-      <w:pPr>
-        <w:pStyle w:val="Ingetavstnd"/>
+        <w:pStyle w:val="NoSpacing"/>
+        <w:rPr>
+          <w:rFonts w:cstheme="minorHAnsi"/>
+          <w:sz w:val="20"/>
+          <w:szCs w:val="20"/>
+          <w:lang w:val="en-US"/>
+        </w:rPr>
+      </w:pPr>
+    </w:p>
+    <w:p>
+      <w:pPr>
+        <w:pStyle w:val="NoSpacing"/>
+        <w:rPr>
+          <w:rFonts w:cstheme="minorHAnsi"/>
+          <w:sz w:val="20"/>
+          <w:szCs w:val="20"/>
+          <w:lang w:val="en-US"/>
+        </w:rPr>
+      </w:pPr>
+    </w:p>
+    <w:p>
+      <w:pPr>
+        <w:pStyle w:val="NoSpacing"/>
+        <w:rPr>
+          <w:rFonts w:cstheme="minorHAnsi"/>
+          <w:sz w:val="20"/>
+          <w:szCs w:val="20"/>
+          <w:lang w:val="en-US"/>
+        </w:rPr>
+      </w:pPr>
+    </w:p>
+    <w:p>
+      <w:pPr>
+        <w:pStyle w:val="NoSpacing"/>
+        <w:rPr>
+          <w:rFonts w:cstheme="minorHAnsi"/>
+          <w:sz w:val="20"/>
+          <w:szCs w:val="20"/>
+          <w:lang w:val="en-US"/>
+        </w:rPr>
+      </w:pPr>
+    </w:p>
+    <w:p>
+      <w:pPr>
+        <w:pStyle w:val="NoSpacing"/>
+        <w:rPr>
+          <w:rFonts w:cstheme="minorHAnsi"/>
+          <w:sz w:val="20"/>
+          <w:szCs w:val="20"/>
+          <w:lang w:val="en-US"/>
+        </w:rPr>
+      </w:pPr>
+    </w:p>
+    <w:p>
+      <w:pPr>
+        <w:pStyle w:val="NoSpacing"/>
+        <w:rPr>
+          <w:rFonts w:cstheme="minorHAnsi"/>
+          <w:sz w:val="20"/>
+          <w:szCs w:val="20"/>
+          <w:lang w:val="en-US"/>
+        </w:rPr>
+      </w:pPr>
+    </w:p>
+    <w:p>
+      <w:pPr>
+        <w:pStyle w:val="NoSpacing"/>
+        <w:rPr>
+          <w:rFonts w:cstheme="minorHAnsi"/>
+          <w:sz w:val="20"/>
+          <w:szCs w:val="20"/>
+          <w:lang w:val="en-US"/>
+        </w:rPr>
+      </w:pPr>
+    </w:p>
+    <w:p>
+      <w:pPr>
+        <w:pStyle w:val="NoSpacing"/>
+        <w:rPr>
+          <w:rFonts w:cstheme="minorHAnsi"/>
+          <w:sz w:val="20"/>
+          <w:szCs w:val="20"/>
+          <w:lang w:val="en-US"/>
+        </w:rPr>
+      </w:pPr>
+    </w:p>
+    <w:p>
+      <w:pPr>
+        <w:pStyle w:val="NoSpacing"/>
+        <w:rPr>
+          <w:rFonts w:cstheme="minorHAnsi"/>
+          <w:sz w:val="20"/>
+          <w:szCs w:val="20"/>
+          <w:lang w:val="en-US"/>
+        </w:rPr>
+      </w:pPr>
+    </w:p>
+    <w:p>
+      <w:pPr>
+        <w:pStyle w:val="NoSpacing"/>
+        <w:rPr>
+          <w:rFonts w:cstheme="minorHAnsi"/>
+          <w:sz w:val="20"/>
+          <w:szCs w:val="20"/>
+          <w:lang w:val="en-US"/>
+        </w:rPr>
+      </w:pPr>
+    </w:p>
+    <w:p>
+      <w:pPr>
+        <w:pStyle w:val="NoSpacing"/>
         <w:numPr>
           <w:ilvl w:val="0"/>
           <w:numId w:val="3"/>
@@ -4536,18 +4547,18 @@
     </w:p>
     <w:p>
       <w:pPr>
-        <w:pStyle w:val="Ingetavstnd"/>
-        <w:rPr>
-          <w:rFonts w:cstheme="minorHAnsi"/>
-          <w:sz w:val="20"/>
-          <w:szCs w:val="20"/>
-          <w:lang w:val="en-US"/>
-        </w:rPr>
-      </w:pPr>
-    </w:p>
-    <w:p>
-      <w:pPr>
-        <w:pStyle w:val="Ingetavstnd"/>
+        <w:pStyle w:val="NoSpacing"/>
+        <w:rPr>
+          <w:rFonts w:cstheme="minorHAnsi"/>
+          <w:sz w:val="20"/>
+          <w:szCs w:val="20"/>
+          <w:lang w:val="en-US"/>
+        </w:rPr>
+      </w:pPr>
+    </w:p>
+    <w:p>
+      <w:pPr>
+        <w:pStyle w:val="NoSpacing"/>
         <w:rPr>
           <w:rFonts w:cstheme="minorHAnsi"/>
           <w:sz w:val="20"/>
@@ -4586,27 +4597,27 @@
     </w:p>
     <w:p>
       <w:pPr>
-        <w:pStyle w:val="Ingetavstnd"/>
-        <w:rPr>
-          <w:rFonts w:cstheme="minorHAnsi"/>
-          <w:sz w:val="20"/>
-          <w:szCs w:val="20"/>
-          <w:lang w:val="en-US"/>
-        </w:rPr>
-      </w:pPr>
-      <w:r>
-        <w:rPr>
-          <w:rFonts w:cstheme="minorHAnsi"/>
-          <w:sz w:val="20"/>
-          <w:szCs w:val="20"/>
-          <w:lang w:val="en-US"/>
-        </w:rPr>
-        <w:tab/>
-      </w:r>
-    </w:p>
-    <w:p>
-      <w:pPr>
-        <w:pStyle w:val="Ingetavstnd"/>
+        <w:pStyle w:val="NoSpacing"/>
+        <w:rPr>
+          <w:rFonts w:cstheme="minorHAnsi"/>
+          <w:sz w:val="20"/>
+          <w:szCs w:val="20"/>
+          <w:lang w:val="en-US"/>
+        </w:rPr>
+      </w:pPr>
+      <w:r>
+        <w:rPr>
+          <w:rFonts w:cstheme="minorHAnsi"/>
+          <w:sz w:val="20"/>
+          <w:szCs w:val="20"/>
+          <w:lang w:val="en-US"/>
+        </w:rPr>
+        <w:tab/>
+      </w:r>
+    </w:p>
+    <w:p>
+      <w:pPr>
+        <w:pStyle w:val="NoSpacing"/>
         <w:rPr>
           <w:rFonts w:cstheme="minorHAnsi"/>
           <w:sz w:val="20"/>
@@ -4653,18 +4664,18 @@
     </w:p>
     <w:p>
       <w:pPr>
-        <w:pStyle w:val="Ingetavstnd"/>
-        <w:rPr>
-          <w:rFonts w:cstheme="minorHAnsi"/>
-          <w:sz w:val="20"/>
-          <w:szCs w:val="20"/>
-          <w:lang w:val="en-US"/>
-        </w:rPr>
-      </w:pPr>
-    </w:p>
-    <w:p>
-      <w:pPr>
-        <w:pStyle w:val="Ingetavstnd"/>
+        <w:pStyle w:val="NoSpacing"/>
+        <w:rPr>
+          <w:rFonts w:cstheme="minorHAnsi"/>
+          <w:sz w:val="20"/>
+          <w:szCs w:val="20"/>
+          <w:lang w:val="en-US"/>
+        </w:rPr>
+      </w:pPr>
+    </w:p>
+    <w:p>
+      <w:pPr>
+        <w:pStyle w:val="NoSpacing"/>
         <w:rPr>
           <w:rFonts w:cstheme="minorHAnsi"/>
           <w:sz w:val="20"/>
@@ -4703,18 +4714,18 @@
     </w:p>
     <w:p>
       <w:pPr>
-        <w:pStyle w:val="Ingetavstnd"/>
-        <w:rPr>
-          <w:rFonts w:cstheme="minorHAnsi"/>
-          <w:sz w:val="20"/>
-          <w:szCs w:val="20"/>
-          <w:lang w:val="en-US"/>
-        </w:rPr>
-      </w:pPr>
-    </w:p>
-    <w:p>
-      <w:pPr>
-        <w:pStyle w:val="Ingetavstnd"/>
+        <w:pStyle w:val="NoSpacing"/>
+        <w:rPr>
+          <w:rFonts w:cstheme="minorHAnsi"/>
+          <w:sz w:val="20"/>
+          <w:szCs w:val="20"/>
+          <w:lang w:val="en-US"/>
+        </w:rPr>
+      </w:pPr>
+    </w:p>
+    <w:p>
+      <w:pPr>
+        <w:pStyle w:val="NoSpacing"/>
         <w:rPr>
           <w:rFonts w:cstheme="minorHAnsi"/>
           <w:sz w:val="20"/>
@@ -4753,29 +4764,29 @@
     </w:p>
     <w:p>
       <w:pPr>
-        <w:pStyle w:val="Ingetavstnd"/>
-        <w:rPr>
-          <w:rFonts w:cstheme="minorHAnsi"/>
-          <w:sz w:val="20"/>
-          <w:szCs w:val="20"/>
-          <w:lang w:val="en-US"/>
-        </w:rPr>
-      </w:pPr>
-    </w:p>
-    <w:p>
-      <w:pPr>
-        <w:pStyle w:val="Ingetavstnd"/>
-        <w:rPr>
-          <w:rFonts w:cstheme="minorHAnsi"/>
-          <w:sz w:val="20"/>
-          <w:szCs w:val="20"/>
-          <w:lang w:val="en-US"/>
-        </w:rPr>
-      </w:pPr>
-    </w:p>
-    <w:p>
-      <w:pPr>
-        <w:pStyle w:val="Ingetavstnd"/>
+        <w:pStyle w:val="NoSpacing"/>
+        <w:rPr>
+          <w:rFonts w:cstheme="minorHAnsi"/>
+          <w:sz w:val="20"/>
+          <w:szCs w:val="20"/>
+          <w:lang w:val="en-US"/>
+        </w:rPr>
+      </w:pPr>
+    </w:p>
+    <w:p>
+      <w:pPr>
+        <w:pStyle w:val="NoSpacing"/>
+        <w:rPr>
+          <w:rFonts w:cstheme="minorHAnsi"/>
+          <w:sz w:val="20"/>
+          <w:szCs w:val="20"/>
+          <w:lang w:val="en-US"/>
+        </w:rPr>
+      </w:pPr>
+    </w:p>
+    <w:p>
+      <w:pPr>
+        <w:pStyle w:val="NoSpacing"/>
         <w:numPr>
           <w:ilvl w:val="0"/>
           <w:numId w:val="3"/>
@@ -4866,18 +4877,18 @@
     </w:p>
     <w:p>
       <w:pPr>
-        <w:pStyle w:val="Ingetavstnd"/>
-        <w:rPr>
-          <w:rFonts w:cstheme="minorHAnsi"/>
-          <w:sz w:val="20"/>
-          <w:szCs w:val="20"/>
-          <w:lang w:val="en-US"/>
-        </w:rPr>
-      </w:pPr>
-    </w:p>
-    <w:p>
-      <w:pPr>
-        <w:pStyle w:val="Ingetavstnd"/>
+        <w:pStyle w:val="NoSpacing"/>
+        <w:rPr>
+          <w:rFonts w:cstheme="minorHAnsi"/>
+          <w:sz w:val="20"/>
+          <w:szCs w:val="20"/>
+          <w:lang w:val="en-US"/>
+        </w:rPr>
+      </w:pPr>
+    </w:p>
+    <w:p>
+      <w:pPr>
+        <w:pStyle w:val="NoSpacing"/>
         <w:rPr>
           <w:rFonts w:cstheme="minorHAnsi"/>
           <w:sz w:val="20"/>
@@ -4916,27 +4927,27 @@
     </w:p>
     <w:p>
       <w:pPr>
-        <w:pStyle w:val="Ingetavstnd"/>
-        <w:rPr>
-          <w:rFonts w:cstheme="minorHAnsi"/>
-          <w:sz w:val="20"/>
-          <w:szCs w:val="20"/>
-          <w:lang w:val="en-US"/>
-        </w:rPr>
-      </w:pPr>
-      <w:r>
-        <w:rPr>
-          <w:rFonts w:cstheme="minorHAnsi"/>
-          <w:sz w:val="20"/>
-          <w:szCs w:val="20"/>
-          <w:lang w:val="en-US"/>
-        </w:rPr>
-        <w:tab/>
-      </w:r>
-    </w:p>
-    <w:p>
-      <w:pPr>
-        <w:pStyle w:val="Ingetavstnd"/>
+        <w:pStyle w:val="NoSpacing"/>
+        <w:rPr>
+          <w:rFonts w:cstheme="minorHAnsi"/>
+          <w:sz w:val="20"/>
+          <w:szCs w:val="20"/>
+          <w:lang w:val="en-US"/>
+        </w:rPr>
+      </w:pPr>
+      <w:r>
+        <w:rPr>
+          <w:rFonts w:cstheme="minorHAnsi"/>
+          <w:sz w:val="20"/>
+          <w:szCs w:val="20"/>
+          <w:lang w:val="en-US"/>
+        </w:rPr>
+        <w:tab/>
+      </w:r>
+    </w:p>
+    <w:p>
+      <w:pPr>
+        <w:pStyle w:val="NoSpacing"/>
         <w:rPr>
           <w:rFonts w:cstheme="minorHAnsi"/>
           <w:sz w:val="20"/>
@@ -4983,18 +4994,18 @@
     </w:p>
     <w:p>
       <w:pPr>
-        <w:pStyle w:val="Ingetavstnd"/>
-        <w:rPr>
-          <w:rFonts w:cstheme="minorHAnsi"/>
-          <w:sz w:val="20"/>
-          <w:szCs w:val="20"/>
-          <w:lang w:val="en-US"/>
-        </w:rPr>
-      </w:pPr>
-    </w:p>
-    <w:p>
-      <w:pPr>
-        <w:pStyle w:val="Ingetavstnd"/>
+        <w:pStyle w:val="NoSpacing"/>
+        <w:rPr>
+          <w:rFonts w:cstheme="minorHAnsi"/>
+          <w:sz w:val="20"/>
+          <w:szCs w:val="20"/>
+          <w:lang w:val="en-US"/>
+        </w:rPr>
+      </w:pPr>
+    </w:p>
+    <w:p>
+      <w:pPr>
+        <w:pStyle w:val="NoSpacing"/>
         <w:rPr>
           <w:rFonts w:cstheme="minorHAnsi"/>
           <w:sz w:val="20"/>
@@ -5033,18 +5044,18 @@
     </w:p>
     <w:p>
       <w:pPr>
-        <w:pStyle w:val="Ingetavstnd"/>
-        <w:rPr>
-          <w:rFonts w:cstheme="minorHAnsi"/>
-          <w:sz w:val="20"/>
-          <w:szCs w:val="20"/>
-          <w:lang w:val="en-US"/>
-        </w:rPr>
-      </w:pPr>
-    </w:p>
-    <w:p>
-      <w:pPr>
-        <w:pStyle w:val="Ingetavstnd"/>
+        <w:pStyle w:val="NoSpacing"/>
+        <w:rPr>
+          <w:rFonts w:cstheme="minorHAnsi"/>
+          <w:sz w:val="20"/>
+          <w:szCs w:val="20"/>
+          <w:lang w:val="en-US"/>
+        </w:rPr>
+      </w:pPr>
+    </w:p>
+    <w:p>
+      <w:pPr>
+        <w:pStyle w:val="NoSpacing"/>
         <w:rPr>
           <w:rFonts w:cstheme="minorHAnsi"/>
           <w:sz w:val="20"/>
@@ -5083,29 +5094,29 @@
     </w:p>
     <w:p>
       <w:pPr>
-        <w:pStyle w:val="Ingetavstnd"/>
-        <w:rPr>
-          <w:rFonts w:cstheme="minorHAnsi"/>
-          <w:sz w:val="20"/>
-          <w:szCs w:val="20"/>
-          <w:lang w:val="en-US"/>
-        </w:rPr>
-      </w:pPr>
-    </w:p>
-    <w:p>
-      <w:pPr>
-        <w:pStyle w:val="Ingetavstnd"/>
-        <w:rPr>
-          <w:rFonts w:cstheme="minorHAnsi"/>
-          <w:sz w:val="20"/>
-          <w:szCs w:val="20"/>
-          <w:lang w:val="en-US"/>
-        </w:rPr>
-      </w:pPr>
-    </w:p>
-    <w:p>
-      <w:pPr>
-        <w:pStyle w:val="Ingetavstnd"/>
+        <w:pStyle w:val="NoSpacing"/>
+        <w:rPr>
+          <w:rFonts w:cstheme="minorHAnsi"/>
+          <w:sz w:val="20"/>
+          <w:szCs w:val="20"/>
+          <w:lang w:val="en-US"/>
+        </w:rPr>
+      </w:pPr>
+    </w:p>
+    <w:p>
+      <w:pPr>
+        <w:pStyle w:val="NoSpacing"/>
+        <w:rPr>
+          <w:rFonts w:cstheme="minorHAnsi"/>
+          <w:sz w:val="20"/>
+          <w:szCs w:val="20"/>
+          <w:lang w:val="en-US"/>
+        </w:rPr>
+      </w:pPr>
+    </w:p>
+    <w:p>
+      <w:pPr>
+        <w:pStyle w:val="NoSpacing"/>
         <w:numPr>
           <w:ilvl w:val="0"/>
           <w:numId w:val="3"/>
@@ -5196,18 +5207,18 @@
     </w:p>
     <w:p>
       <w:pPr>
-        <w:pStyle w:val="Ingetavstnd"/>
-        <w:rPr>
-          <w:rFonts w:cstheme="minorHAnsi"/>
-          <w:sz w:val="20"/>
-          <w:szCs w:val="20"/>
-          <w:lang w:val="en-US"/>
-        </w:rPr>
-      </w:pPr>
-    </w:p>
-    <w:p>
-      <w:pPr>
-        <w:pStyle w:val="Ingetavstnd"/>
+        <w:pStyle w:val="NoSpacing"/>
+        <w:rPr>
+          <w:rFonts w:cstheme="minorHAnsi"/>
+          <w:sz w:val="20"/>
+          <w:szCs w:val="20"/>
+          <w:lang w:val="en-US"/>
+        </w:rPr>
+      </w:pPr>
+    </w:p>
+    <w:p>
+      <w:pPr>
+        <w:pStyle w:val="NoSpacing"/>
         <w:rPr>
           <w:rFonts w:cstheme="minorHAnsi"/>
           <w:sz w:val="20"/>
@@ -5246,27 +5257,27 @@
     </w:p>
     <w:p>
       <w:pPr>
-        <w:pStyle w:val="Ingetavstnd"/>
-        <w:rPr>
-          <w:rFonts w:cstheme="minorHAnsi"/>
-          <w:sz w:val="20"/>
-          <w:szCs w:val="20"/>
-          <w:lang w:val="en-US"/>
-        </w:rPr>
-      </w:pPr>
-      <w:r>
-        <w:rPr>
-          <w:rFonts w:cstheme="minorHAnsi"/>
-          <w:sz w:val="20"/>
-          <w:szCs w:val="20"/>
-          <w:lang w:val="en-US"/>
-        </w:rPr>
-        <w:tab/>
-      </w:r>
-    </w:p>
-    <w:p>
-      <w:pPr>
-        <w:pStyle w:val="Ingetavstnd"/>
+        <w:pStyle w:val="NoSpacing"/>
+        <w:rPr>
+          <w:rFonts w:cstheme="minorHAnsi"/>
+          <w:sz w:val="20"/>
+          <w:szCs w:val="20"/>
+          <w:lang w:val="en-US"/>
+        </w:rPr>
+      </w:pPr>
+      <w:r>
+        <w:rPr>
+          <w:rFonts w:cstheme="minorHAnsi"/>
+          <w:sz w:val="20"/>
+          <w:szCs w:val="20"/>
+          <w:lang w:val="en-US"/>
+        </w:rPr>
+        <w:tab/>
+      </w:r>
+    </w:p>
+    <w:p>
+      <w:pPr>
+        <w:pStyle w:val="NoSpacing"/>
         <w:rPr>
           <w:rFonts w:cstheme="minorHAnsi"/>
           <w:sz w:val="20"/>
@@ -5313,18 +5324,18 @@
     </w:p>
     <w:p>
       <w:pPr>
-        <w:pStyle w:val="Ingetavstnd"/>
-        <w:rPr>
-          <w:rFonts w:cstheme="minorHAnsi"/>
-          <w:sz w:val="20"/>
-          <w:szCs w:val="20"/>
-          <w:lang w:val="en-US"/>
-        </w:rPr>
-      </w:pPr>
-    </w:p>
-    <w:p>
-      <w:pPr>
-        <w:pStyle w:val="Ingetavstnd"/>
+        <w:pStyle w:val="NoSpacing"/>
+        <w:rPr>
+          <w:rFonts w:cstheme="minorHAnsi"/>
+          <w:sz w:val="20"/>
+          <w:szCs w:val="20"/>
+          <w:lang w:val="en-US"/>
+        </w:rPr>
+      </w:pPr>
+    </w:p>
+    <w:p>
+      <w:pPr>
+        <w:pStyle w:val="NoSpacing"/>
         <w:rPr>
           <w:rFonts w:cstheme="minorHAnsi"/>
           <w:sz w:val="20"/>
@@ -5363,18 +5374,18 @@
     </w:p>
     <w:p>
       <w:pPr>
-        <w:pStyle w:val="Ingetavstnd"/>
-        <w:rPr>
-          <w:rFonts w:cstheme="minorHAnsi"/>
-          <w:sz w:val="20"/>
-          <w:szCs w:val="20"/>
-          <w:lang w:val="en-US"/>
-        </w:rPr>
-      </w:pPr>
-    </w:p>
-    <w:p>
-      <w:pPr>
-        <w:pStyle w:val="Ingetavstnd"/>
+        <w:pStyle w:val="NoSpacing"/>
+        <w:rPr>
+          <w:rFonts w:cstheme="minorHAnsi"/>
+          <w:sz w:val="20"/>
+          <w:szCs w:val="20"/>
+          <w:lang w:val="en-US"/>
+        </w:rPr>
+      </w:pPr>
+    </w:p>
+    <w:p>
+      <w:pPr>
+        <w:pStyle w:val="NoSpacing"/>
         <w:rPr>
           <w:rFonts w:cstheme="minorHAnsi"/>
           <w:sz w:val="20"/>
@@ -5413,18 +5424,18 @@
     </w:p>
     <w:p>
       <w:pPr>
-        <w:pStyle w:val="Ingetavstnd"/>
-        <w:rPr>
-          <w:rFonts w:cstheme="minorHAnsi"/>
-          <w:sz w:val="20"/>
-          <w:szCs w:val="20"/>
-          <w:lang w:val="en-US"/>
-        </w:rPr>
-      </w:pPr>
-    </w:p>
-    <w:p>
-      <w:pPr>
-        <w:pStyle w:val="Heading1"/>
+        <w:pStyle w:val="NoSpacing"/>
+        <w:rPr>
+          <w:rFonts w:cstheme="minorHAnsi"/>
+          <w:sz w:val="20"/>
+          <w:szCs w:val="20"/>
+          <w:lang w:val="en-US"/>
+        </w:rPr>
+      </w:pPr>
+    </w:p>
+    <w:p>
+      <w:pPr>
+        <w:pStyle w:val="Heading11"/>
         <w:rPr>
           <w:lang w:val="en-US"/>
         </w:rPr>
@@ -5438,7 +5449,7 @@
     </w:p>
     <w:p>
       <w:pPr>
-        <w:pStyle w:val="Heading2"/>
+        <w:pStyle w:val="Heading21"/>
         <w:numPr>
           <w:ilvl w:val="0"/>
           <w:numId w:val="3"/>
@@ -5447,14 +5458,14 @@
           <w:lang w:val="en-US"/>
         </w:rPr>
       </w:pPr>
-      <w:bookmarkStart w:id="0" w:name="__DdeLink__342_1870981547"/>
+      <w:bookmarkStart w:id="1" w:name="__DdeLink__342_1870981547"/>
       <w:r>
         <w:rPr>
           <w:lang w:val="en-US"/>
         </w:rPr>
         <w:t>Return a Subscription</w:t>
       </w:r>
-      <w:bookmarkEnd w:id="0"/>
+      <w:bookmarkEnd w:id="1"/>
       <w:r>
         <w:rPr>
           <w:b w:val="0"/>
@@ -5467,17 +5478,17 @@
     </w:p>
     <w:p>
       <w:pPr>
-        <w:pStyle w:val="Ingetavstnd"/>
-        <w:rPr>
-          <w:sz w:val="20"/>
-          <w:szCs w:val="20"/>
-          <w:lang w:val="en-US"/>
-        </w:rPr>
-      </w:pPr>
-    </w:p>
-    <w:p>
-      <w:pPr>
-        <w:pStyle w:val="Ingetavstnd"/>
+        <w:pStyle w:val="NoSpacing"/>
+        <w:rPr>
+          <w:sz w:val="20"/>
+          <w:szCs w:val="20"/>
+          <w:lang w:val="en-US"/>
+        </w:rPr>
+      </w:pPr>
+    </w:p>
+    <w:p>
+      <w:pPr>
+        <w:pStyle w:val="NoSpacing"/>
         <w:rPr>
           <w:lang w:val="en-US"/>
         </w:rPr>
@@ -5517,23 +5528,23 @@
     </w:p>
     <w:p>
       <w:pPr>
-        <w:pStyle w:val="Ingetavstnd"/>
-        <w:rPr>
-          <w:lang w:val="en-US"/>
-        </w:rPr>
-      </w:pPr>
-      <w:r>
-        <w:rPr>
-          <w:sz w:val="20"/>
-          <w:szCs w:val="20"/>
-          <w:lang w:val="en-US"/>
-        </w:rPr>
-        <w:tab/>
-      </w:r>
-    </w:p>
-    <w:p>
-      <w:pPr>
-        <w:pStyle w:val="Ingetavstnd"/>
+        <w:pStyle w:val="NoSpacing"/>
+        <w:rPr>
+          <w:lang w:val="en-US"/>
+        </w:rPr>
+      </w:pPr>
+      <w:r>
+        <w:rPr>
+          <w:sz w:val="20"/>
+          <w:szCs w:val="20"/>
+          <w:lang w:val="en-US"/>
+        </w:rPr>
+        <w:tab/>
+      </w:r>
+    </w:p>
+    <w:p>
+      <w:pPr>
+        <w:pStyle w:val="NoSpacing"/>
         <w:rPr>
           <w:lang w:val="en-US"/>
         </w:rPr>
@@ -5563,7 +5574,7 @@
         <w:tab/>
         <w:t>{Base API URL}/</w:t>
       </w:r>
-      <w:bookmarkStart w:id="1" w:name="__DdeLink__344_1870981547"/>
+      <w:bookmarkStart w:id="2" w:name="__DdeLink__344_1870981547"/>
       <w:r>
         <w:rPr>
           <w:sz w:val="20"/>
@@ -5572,7 +5583,7 @@
         </w:rPr>
         <w:t>subscriptions/</w:t>
       </w:r>
-      <w:bookmarkEnd w:id="1"/>
+      <w:bookmarkEnd w:id="2"/>
       <w:r>
         <w:rPr>
           <w:sz w:val="20"/>
@@ -5584,17 +5595,17 @@
     </w:p>
     <w:p>
       <w:pPr>
-        <w:pStyle w:val="Ingetavstnd"/>
-        <w:rPr>
-          <w:sz w:val="20"/>
-          <w:szCs w:val="20"/>
-          <w:lang w:val="en-US"/>
-        </w:rPr>
-      </w:pPr>
-    </w:p>
-    <w:p>
-      <w:pPr>
-        <w:pStyle w:val="Ingetavstnd"/>
+        <w:pStyle w:val="NoSpacing"/>
+        <w:rPr>
+          <w:sz w:val="20"/>
+          <w:szCs w:val="20"/>
+          <w:lang w:val="en-US"/>
+        </w:rPr>
+      </w:pPr>
+    </w:p>
+    <w:p>
+      <w:pPr>
+        <w:pStyle w:val="NoSpacing"/>
         <w:rPr>
           <w:lang w:val="en-US"/>
         </w:rPr>
@@ -5627,17 +5638,17 @@
     </w:p>
     <w:p>
       <w:pPr>
-        <w:pStyle w:val="Ingetavstnd"/>
-        <w:rPr>
-          <w:sz w:val="20"/>
-          <w:szCs w:val="20"/>
-          <w:lang w:val="en-US"/>
-        </w:rPr>
-      </w:pPr>
-    </w:p>
-    <w:p>
-      <w:pPr>
-        <w:pStyle w:val="Ingetavstnd"/>
+        <w:pStyle w:val="NoSpacing"/>
+        <w:rPr>
+          <w:sz w:val="20"/>
+          <w:szCs w:val="20"/>
+          <w:lang w:val="en-US"/>
+        </w:rPr>
+      </w:pPr>
+    </w:p>
+    <w:p>
+      <w:pPr>
+        <w:pStyle w:val="NoSpacing"/>
         <w:rPr>
           <w:lang w:val="en-US"/>
         </w:rPr>
@@ -5670,17 +5681,17 @@
     </w:p>
     <w:p>
       <w:pPr>
-        <w:pStyle w:val="Ingetavstnd"/>
-        <w:rPr>
-          <w:sz w:val="20"/>
-          <w:szCs w:val="20"/>
-          <w:lang w:val="en-US"/>
-        </w:rPr>
-      </w:pPr>
-    </w:p>
-    <w:p>
-      <w:pPr>
-        <w:pStyle w:val="Heading2"/>
+        <w:pStyle w:val="NoSpacing"/>
+        <w:rPr>
+          <w:sz w:val="20"/>
+          <w:szCs w:val="20"/>
+          <w:lang w:val="en-US"/>
+        </w:rPr>
+      </w:pPr>
+    </w:p>
+    <w:p>
+      <w:pPr>
+        <w:pStyle w:val="Heading21"/>
         <w:numPr>
           <w:ilvl w:val="0"/>
           <w:numId w:val="3"/>
@@ -5689,7 +5700,7 @@
           <w:lang w:val="en-US"/>
         </w:rPr>
       </w:pPr>
-      <w:bookmarkStart w:id="2" w:name="__DdeLink__346_1870981547"/>
+      <w:bookmarkStart w:id="3" w:name="__DdeLink__346_1870981547"/>
       <w:r>
         <w:rPr>
           <w:szCs w:val="20"/>
@@ -5706,7 +5717,7 @@
         </w:rPr>
         <w:t xml:space="preserve"> for a User</w:t>
       </w:r>
-      <w:bookmarkEnd w:id="2"/>
+      <w:bookmarkEnd w:id="3"/>
       <w:r>
         <w:rPr>
           <w:b w:val="0"/>
@@ -5719,12 +5730,12 @@
     </w:p>
     <w:p>
       <w:pPr>
-        <w:pStyle w:val="Ingetavstnd"/>
-        <w:rPr>
-          <w:lang w:val="en-US"/>
-        </w:rPr>
-      </w:pPr>
-      <w:bookmarkStart w:id="3" w:name="__DdeLink__348_1870981547"/>
+        <w:pStyle w:val="NoSpacing"/>
+        <w:rPr>
+          <w:lang w:val="en-US"/>
+        </w:rPr>
+      </w:pPr>
+      <w:bookmarkStart w:id="4" w:name="__DdeLink__348_1870981547"/>
       <w:r>
         <w:rPr>
           <w:sz w:val="20"/>
@@ -5760,23 +5771,23 @@
     </w:p>
     <w:p>
       <w:pPr>
-        <w:pStyle w:val="Ingetavstnd"/>
-        <w:rPr>
-          <w:lang w:val="en-US"/>
-        </w:rPr>
-      </w:pPr>
-      <w:r>
-        <w:rPr>
-          <w:sz w:val="20"/>
-          <w:szCs w:val="20"/>
-          <w:lang w:val="en-US"/>
-        </w:rPr>
-        <w:tab/>
-      </w:r>
-    </w:p>
-    <w:p>
-      <w:pPr>
-        <w:pStyle w:val="Ingetavstnd"/>
+        <w:pStyle w:val="NoSpacing"/>
+        <w:rPr>
+          <w:lang w:val="en-US"/>
+        </w:rPr>
+      </w:pPr>
+      <w:r>
+        <w:rPr>
+          <w:sz w:val="20"/>
+          <w:szCs w:val="20"/>
+          <w:lang w:val="en-US"/>
+        </w:rPr>
+        <w:tab/>
+      </w:r>
+    </w:p>
+    <w:p>
+      <w:pPr>
+        <w:pStyle w:val="NoSpacing"/>
         <w:rPr>
           <w:lang w:val="en-US"/>
         </w:rPr>
@@ -5809,17 +5820,17 @@
     </w:p>
     <w:p>
       <w:pPr>
-        <w:pStyle w:val="Ingetavstnd"/>
-        <w:rPr>
-          <w:sz w:val="20"/>
-          <w:szCs w:val="20"/>
-          <w:lang w:val="en-US"/>
-        </w:rPr>
-      </w:pPr>
-    </w:p>
-    <w:p>
-      <w:pPr>
-        <w:pStyle w:val="Ingetavstnd"/>
+        <w:pStyle w:val="NoSpacing"/>
+        <w:rPr>
+          <w:sz w:val="20"/>
+          <w:szCs w:val="20"/>
+          <w:lang w:val="en-US"/>
+        </w:rPr>
+      </w:pPr>
+    </w:p>
+    <w:p>
+      <w:pPr>
+        <w:pStyle w:val="NoSpacing"/>
         <w:rPr>
           <w:lang w:val="en-US"/>
         </w:rPr>
@@ -5852,17 +5863,17 @@
     </w:p>
     <w:p>
       <w:pPr>
-        <w:pStyle w:val="Ingetavstnd"/>
-        <w:rPr>
-          <w:sz w:val="20"/>
-          <w:szCs w:val="20"/>
-          <w:lang w:val="en-US"/>
-        </w:rPr>
-      </w:pPr>
-    </w:p>
-    <w:p>
-      <w:pPr>
-        <w:pStyle w:val="Ingetavstnd"/>
+        <w:pStyle w:val="NoSpacing"/>
+        <w:rPr>
+          <w:sz w:val="20"/>
+          <w:szCs w:val="20"/>
+          <w:lang w:val="en-US"/>
+        </w:rPr>
+      </w:pPr>
+    </w:p>
+    <w:p>
+      <w:pPr>
+        <w:pStyle w:val="NoSpacing"/>
         <w:rPr>
           <w:lang w:val="en-US"/>
         </w:rPr>
@@ -5892,7 +5903,7 @@
         <w:tab/>
         <w:t>JSON List of Subscriptions</w:t>
       </w:r>
-      <w:bookmarkEnd w:id="3"/>
+      <w:bookmarkEnd w:id="4"/>
       <w:r>
         <w:rPr>
           <w:sz w:val="20"/>
@@ -5904,7 +5915,7 @@
     </w:p>
     <w:p>
       <w:pPr>
-        <w:pStyle w:val="Heading2"/>
+        <w:pStyle w:val="Heading21"/>
         <w:numPr>
           <w:ilvl w:val="0"/>
           <w:numId w:val="3"/>
@@ -5913,7 +5924,7 @@
           <w:lang w:val="en-US"/>
         </w:rPr>
       </w:pPr>
-      <w:bookmarkStart w:id="4" w:name="__DdeLink__350_1870981547"/>
+      <w:bookmarkStart w:id="5" w:name="__DdeLink__350_1870981547"/>
       <w:r>
         <w:rPr>
           <w:szCs w:val="20"/>
@@ -5941,7 +5952,7 @@
     </w:p>
     <w:p>
       <w:pPr>
-        <w:pStyle w:val="Ingetavstnd"/>
+        <w:pStyle w:val="NoSpacing"/>
         <w:rPr>
           <w:lang w:val="en-US"/>
         </w:rPr>
@@ -5981,23 +5992,23 @@
     </w:p>
     <w:p>
       <w:pPr>
-        <w:pStyle w:val="Ingetavstnd"/>
-        <w:rPr>
-          <w:lang w:val="en-US"/>
-        </w:rPr>
-      </w:pPr>
-      <w:r>
-        <w:rPr>
-          <w:sz w:val="20"/>
-          <w:szCs w:val="20"/>
-          <w:lang w:val="en-US"/>
-        </w:rPr>
-        <w:tab/>
-      </w:r>
-    </w:p>
-    <w:p>
-      <w:pPr>
-        <w:pStyle w:val="Ingetavstnd"/>
+        <w:pStyle w:val="NoSpacing"/>
+        <w:rPr>
+          <w:lang w:val="en-US"/>
+        </w:rPr>
+      </w:pPr>
+      <w:r>
+        <w:rPr>
+          <w:sz w:val="20"/>
+          <w:szCs w:val="20"/>
+          <w:lang w:val="en-US"/>
+        </w:rPr>
+        <w:tab/>
+      </w:r>
+    </w:p>
+    <w:p>
+      <w:pPr>
+        <w:pStyle w:val="NoSpacing"/>
         <w:rPr>
           <w:lang w:val="en-US"/>
         </w:rPr>
@@ -6030,17 +6041,17 @@
     </w:p>
     <w:p>
       <w:pPr>
-        <w:pStyle w:val="Ingetavstnd"/>
-        <w:rPr>
-          <w:sz w:val="20"/>
-          <w:szCs w:val="20"/>
-          <w:lang w:val="en-US"/>
-        </w:rPr>
-      </w:pPr>
-    </w:p>
-    <w:p>
-      <w:pPr>
-        <w:pStyle w:val="Ingetavstnd"/>
+        <w:pStyle w:val="NoSpacing"/>
+        <w:rPr>
+          <w:sz w:val="20"/>
+          <w:szCs w:val="20"/>
+          <w:lang w:val="en-US"/>
+        </w:rPr>
+      </w:pPr>
+    </w:p>
+    <w:p>
+      <w:pPr>
+        <w:pStyle w:val="NoSpacing"/>
         <w:rPr>
           <w:lang w:val="en-US"/>
         </w:rPr>
@@ -6073,17 +6084,17 @@
     </w:p>
     <w:p>
       <w:pPr>
-        <w:pStyle w:val="Ingetavstnd"/>
-        <w:rPr>
-          <w:sz w:val="20"/>
-          <w:szCs w:val="20"/>
-          <w:lang w:val="en-US"/>
-        </w:rPr>
-      </w:pPr>
-    </w:p>
-    <w:p>
-      <w:pPr>
-        <w:pStyle w:val="Ingetavstnd"/>
+        <w:pStyle w:val="NoSpacing"/>
+        <w:rPr>
+          <w:sz w:val="20"/>
+          <w:szCs w:val="20"/>
+          <w:lang w:val="en-US"/>
+        </w:rPr>
+      </w:pPr>
+    </w:p>
+    <w:p>
+      <w:pPr>
+        <w:pStyle w:val="NoSpacing"/>
         <w:rPr>
           <w:b/>
           <w:bCs/>
@@ -6115,7 +6126,7 @@
         <w:tab/>
         <w:t xml:space="preserve">JSON List of </w:t>
       </w:r>
-      <w:bookmarkEnd w:id="4"/>
+      <w:bookmarkEnd w:id="5"/>
       <w:r>
         <w:rPr>
           <w:sz w:val="20"/>
@@ -6127,12 +6138,12 @@
     </w:p>
     <w:p>
       <w:pPr>
-        <w:pStyle w:val="Ingetavstnd"/>
-      </w:pPr>
-    </w:p>
-    <w:p>
-      <w:pPr>
-        <w:pStyle w:val="Heading2"/>
+        <w:pStyle w:val="NoSpacing"/>
+      </w:pPr>
+    </w:p>
+    <w:p>
+      <w:pPr>
+        <w:pStyle w:val="Heading21"/>
         <w:numPr>
           <w:ilvl w:val="0"/>
           <w:numId w:val="3"/>
@@ -6141,8 +6152,8 @@
           <w:lang w:val="en-US"/>
         </w:rPr>
       </w:pPr>
-      <w:bookmarkStart w:id="5" w:name="__DdeLink__352_1870981547"/>
-      <w:bookmarkEnd w:id="5"/>
+      <w:bookmarkStart w:id="6" w:name="__DdeLink__352_1870981547"/>
+      <w:bookmarkEnd w:id="6"/>
       <w:r>
         <w:rPr>
           <w:b w:val="0"/>
@@ -6159,7 +6170,7 @@
     </w:p>
     <w:p>
       <w:pPr>
-        <w:pStyle w:val="Ingetavstnd"/>
+        <w:pStyle w:val="NoSpacing"/>
         <w:rPr>
           <w:sz w:val="20"/>
           <w:szCs w:val="20"/>
@@ -6216,23 +6227,23 @@
     </w:p>
     <w:p>
       <w:pPr>
-        <w:pStyle w:val="Ingetavstnd"/>
-        <w:rPr>
-          <w:lang w:val="en-US"/>
-        </w:rPr>
-      </w:pPr>
-      <w:r>
-        <w:rPr>
-          <w:sz w:val="20"/>
-          <w:szCs w:val="20"/>
-          <w:lang w:val="en-US"/>
-        </w:rPr>
-        <w:tab/>
-      </w:r>
-    </w:p>
-    <w:p>
-      <w:pPr>
-        <w:pStyle w:val="Ingetavstnd"/>
+        <w:pStyle w:val="NoSpacing"/>
+        <w:rPr>
+          <w:lang w:val="en-US"/>
+        </w:rPr>
+      </w:pPr>
+      <w:r>
+        <w:rPr>
+          <w:sz w:val="20"/>
+          <w:szCs w:val="20"/>
+          <w:lang w:val="en-US"/>
+        </w:rPr>
+        <w:tab/>
+      </w:r>
+    </w:p>
+    <w:p>
+      <w:pPr>
+        <w:pStyle w:val="NoSpacing"/>
         <w:rPr>
           <w:lang w:val="en-US"/>
         </w:rPr>
@@ -6265,17 +6276,17 @@
     </w:p>
     <w:p>
       <w:pPr>
-        <w:pStyle w:val="Ingetavstnd"/>
-        <w:rPr>
-          <w:sz w:val="20"/>
-          <w:szCs w:val="20"/>
-          <w:lang w:val="en-US"/>
-        </w:rPr>
-      </w:pPr>
-    </w:p>
-    <w:p>
-      <w:pPr>
-        <w:pStyle w:val="Ingetavstnd"/>
+        <w:pStyle w:val="NoSpacing"/>
+        <w:rPr>
+          <w:sz w:val="20"/>
+          <w:szCs w:val="20"/>
+          <w:lang w:val="en-US"/>
+        </w:rPr>
+      </w:pPr>
+    </w:p>
+    <w:p>
+      <w:pPr>
+        <w:pStyle w:val="NoSpacing"/>
         <w:rPr>
           <w:lang w:val="en-US"/>
         </w:rPr>
@@ -6308,17 +6319,17 @@
     </w:p>
     <w:p>
       <w:pPr>
-        <w:pStyle w:val="Ingetavstnd"/>
-        <w:rPr>
-          <w:sz w:val="20"/>
-          <w:szCs w:val="20"/>
-          <w:lang w:val="en-US"/>
-        </w:rPr>
-      </w:pPr>
-    </w:p>
-    <w:p>
-      <w:pPr>
-        <w:pStyle w:val="Ingetavstnd"/>
+        <w:pStyle w:val="NoSpacing"/>
+        <w:rPr>
+          <w:sz w:val="20"/>
+          <w:szCs w:val="20"/>
+          <w:lang w:val="en-US"/>
+        </w:rPr>
+      </w:pPr>
+    </w:p>
+    <w:p>
+      <w:pPr>
+        <w:pStyle w:val="NoSpacing"/>
         <w:rPr>
           <w:sz w:val="20"/>
           <w:szCs w:val="20"/>
@@ -6353,7 +6364,7 @@
     </w:p>
     <w:p>
       <w:pPr>
-        <w:pStyle w:val="Ingetavstnd"/>
+        <w:pStyle w:val="NoSpacing"/>
         <w:rPr>
           <w:b/>
           <w:bCs/>
@@ -6363,7 +6374,7 @@
     </w:p>
     <w:p>
       <w:pPr>
-        <w:pStyle w:val="Heading2"/>
+        <w:pStyle w:val="Heading21"/>
         <w:numPr>
           <w:ilvl w:val="0"/>
           <w:numId w:val="3"/>
@@ -6381,7 +6392,7 @@
     </w:p>
     <w:p>
       <w:pPr>
-        <w:pStyle w:val="Ingetavstnd"/>
+        <w:pStyle w:val="NoSpacing"/>
         <w:rPr>
           <w:sz w:val="24"/>
           <w:lang w:val="en-US"/>
@@ -6390,7 +6401,7 @@
     </w:p>
     <w:p>
       <w:pPr>
-        <w:pStyle w:val="Ingetavstnd"/>
+        <w:pStyle w:val="NoSpacing"/>
         <w:rPr>
           <w:lang w:val="en-US"/>
         </w:rPr>
@@ -6430,23 +6441,23 @@
     </w:p>
     <w:p>
       <w:pPr>
-        <w:pStyle w:val="Ingetavstnd"/>
-        <w:rPr>
-          <w:lang w:val="en-US"/>
-        </w:rPr>
-      </w:pPr>
-      <w:r>
-        <w:rPr>
-          <w:sz w:val="20"/>
-          <w:szCs w:val="20"/>
-          <w:lang w:val="en-US"/>
-        </w:rPr>
-        <w:tab/>
-      </w:r>
-    </w:p>
-    <w:p>
-      <w:pPr>
-        <w:pStyle w:val="Ingetavstnd"/>
+        <w:pStyle w:val="NoSpacing"/>
+        <w:rPr>
+          <w:lang w:val="en-US"/>
+        </w:rPr>
+      </w:pPr>
+      <w:r>
+        <w:rPr>
+          <w:sz w:val="20"/>
+          <w:szCs w:val="20"/>
+          <w:lang w:val="en-US"/>
+        </w:rPr>
+        <w:tab/>
+      </w:r>
+    </w:p>
+    <w:p>
+      <w:pPr>
+        <w:pStyle w:val="NoSpacing"/>
         <w:rPr>
           <w:lang w:val="en-US"/>
         </w:rPr>
@@ -6479,17 +6490,17 @@
     </w:p>
     <w:p>
       <w:pPr>
-        <w:pStyle w:val="Ingetavstnd"/>
-        <w:rPr>
-          <w:sz w:val="20"/>
-          <w:szCs w:val="20"/>
-          <w:lang w:val="en-US"/>
-        </w:rPr>
-      </w:pPr>
-    </w:p>
-    <w:p>
-      <w:pPr>
-        <w:pStyle w:val="Ingetavstnd"/>
+        <w:pStyle w:val="NoSpacing"/>
+        <w:rPr>
+          <w:sz w:val="20"/>
+          <w:szCs w:val="20"/>
+          <w:lang w:val="en-US"/>
+        </w:rPr>
+      </w:pPr>
+    </w:p>
+    <w:p>
+      <w:pPr>
+        <w:pStyle w:val="NoSpacing"/>
         <w:rPr>
           <w:lang w:val="en-US"/>
         </w:rPr>
@@ -6522,17 +6533,17 @@
     </w:p>
     <w:p>
       <w:pPr>
-        <w:pStyle w:val="Ingetavstnd"/>
-        <w:rPr>
-          <w:sz w:val="20"/>
-          <w:szCs w:val="20"/>
-          <w:lang w:val="en-US"/>
-        </w:rPr>
-      </w:pPr>
-    </w:p>
-    <w:p>
-      <w:pPr>
-        <w:pStyle w:val="Ingetavstnd"/>
+        <w:pStyle w:val="NoSpacing"/>
+        <w:rPr>
+          <w:sz w:val="20"/>
+          <w:szCs w:val="20"/>
+          <w:lang w:val="en-US"/>
+        </w:rPr>
+      </w:pPr>
+    </w:p>
+    <w:p>
+      <w:pPr>
+        <w:pStyle w:val="NoSpacing"/>
         <w:rPr>
           <w:lang w:val="en-US"/>
         </w:rPr>
@@ -6557,17 +6568,17 @@
     </w:p>
     <w:p>
       <w:pPr>
-        <w:pStyle w:val="Ingetavstnd"/>
-        <w:rPr>
-          <w:sz w:val="20"/>
-          <w:szCs w:val="20"/>
-          <w:lang w:val="en-US"/>
-        </w:rPr>
-      </w:pPr>
-    </w:p>
-    <w:p>
-      <w:pPr>
-        <w:pStyle w:val="Ingetavstnd"/>
+        <w:pStyle w:val="NoSpacing"/>
+        <w:rPr>
+          <w:sz w:val="20"/>
+          <w:szCs w:val="20"/>
+          <w:lang w:val="en-US"/>
+        </w:rPr>
+      </w:pPr>
+    </w:p>
+    <w:p>
+      <w:pPr>
+        <w:pStyle w:val="NoSpacing"/>
         <w:rPr>
           <w:lang w:val="en-US"/>
         </w:rPr>
@@ -6600,31 +6611,31 @@
     </w:p>
     <w:p>
       <w:pPr>
-        <w:pStyle w:val="Ingetavstnd"/>
-        <w:rPr>
-          <w:lang w:val="en-US"/>
-        </w:rPr>
-      </w:pPr>
-      <w:r>
-        <w:rPr>
-          <w:sz w:val="20"/>
-          <w:szCs w:val="20"/>
-          <w:lang w:val="en-US"/>
-        </w:rPr>
-        <w:tab/>
-      </w:r>
-      <w:r>
-        <w:rPr>
-          <w:sz w:val="20"/>
-          <w:szCs w:val="20"/>
-          <w:lang w:val="en-US"/>
-        </w:rPr>
-        <w:tab/>
-      </w:r>
-    </w:p>
-    <w:p>
-      <w:pPr>
-        <w:pStyle w:val="Ingetavstnd"/>
+        <w:pStyle w:val="NoSpacing"/>
+        <w:rPr>
+          <w:lang w:val="en-US"/>
+        </w:rPr>
+      </w:pPr>
+      <w:r>
+        <w:rPr>
+          <w:sz w:val="20"/>
+          <w:szCs w:val="20"/>
+          <w:lang w:val="en-US"/>
+        </w:rPr>
+        <w:tab/>
+      </w:r>
+      <w:r>
+        <w:rPr>
+          <w:sz w:val="20"/>
+          <w:szCs w:val="20"/>
+          <w:lang w:val="en-US"/>
+        </w:rPr>
+        <w:tab/>
+      </w:r>
+    </w:p>
+    <w:p>
+      <w:pPr>
+        <w:pStyle w:val="NoSpacing"/>
         <w:rPr>
           <w:lang w:val="en-US"/>
         </w:rPr>
@@ -6649,7 +6660,7 @@
     </w:p>
     <w:p>
       <w:pPr>
-        <w:pStyle w:val="Ingetavstnd"/>
+        <w:pStyle w:val="NoSpacing"/>
         <w:rPr>
           <w:lang w:val="en-US"/>
         </w:rPr>
@@ -6674,7 +6685,7 @@
     </w:p>
     <w:p>
       <w:pPr>
-        <w:pStyle w:val="Ingetavstnd"/>
+        <w:pStyle w:val="NoSpacing"/>
         <w:rPr>
           <w:lang w:val="en-US"/>
         </w:rPr>
@@ -6699,17 +6710,17 @@
     </w:p>
     <w:p>
       <w:pPr>
-        <w:pStyle w:val="Ingetavstnd"/>
-        <w:rPr>
-          <w:sz w:val="20"/>
-          <w:szCs w:val="20"/>
-          <w:lang w:val="en-US"/>
-        </w:rPr>
-      </w:pPr>
-    </w:p>
-    <w:p>
-      <w:pPr>
-        <w:pStyle w:val="Ingetavstnd"/>
+        <w:pStyle w:val="NoSpacing"/>
+        <w:rPr>
+          <w:sz w:val="20"/>
+          <w:szCs w:val="20"/>
+          <w:lang w:val="en-US"/>
+        </w:rPr>
+      </w:pPr>
+    </w:p>
+    <w:p>
+      <w:pPr>
+        <w:pStyle w:val="NoSpacing"/>
         <w:rPr>
           <w:lang w:val="en-US"/>
         </w:rPr>
@@ -6742,17 +6753,17 @@
     </w:p>
     <w:p>
       <w:pPr>
-        <w:pStyle w:val="Ingetavstnd"/>
-        <w:rPr>
-          <w:sz w:val="20"/>
-          <w:szCs w:val="20"/>
-          <w:lang w:val="en-US"/>
-        </w:rPr>
-      </w:pPr>
-    </w:p>
-    <w:p>
-      <w:pPr>
-        <w:pStyle w:val="Heading2"/>
+        <w:pStyle w:val="NoSpacing"/>
+        <w:rPr>
+          <w:sz w:val="20"/>
+          <w:szCs w:val="20"/>
+          <w:lang w:val="en-US"/>
+        </w:rPr>
+      </w:pPr>
+    </w:p>
+    <w:p>
+      <w:pPr>
+        <w:pStyle w:val="Heading21"/>
         <w:numPr>
           <w:ilvl w:val="0"/>
           <w:numId w:val="3"/>
@@ -6771,17 +6782,17 @@
     </w:p>
     <w:p>
       <w:pPr>
-        <w:pStyle w:val="Ingetavstnd"/>
-        <w:rPr>
-          <w:sz w:val="20"/>
-          <w:szCs w:val="20"/>
-          <w:lang w:val="en-US"/>
-        </w:rPr>
-      </w:pPr>
-    </w:p>
-    <w:p>
-      <w:pPr>
-        <w:pStyle w:val="Ingetavstnd"/>
+        <w:pStyle w:val="NoSpacing"/>
+        <w:rPr>
+          <w:sz w:val="20"/>
+          <w:szCs w:val="20"/>
+          <w:lang w:val="en-US"/>
+        </w:rPr>
+      </w:pPr>
+    </w:p>
+    <w:p>
+      <w:pPr>
+        <w:pStyle w:val="NoSpacing"/>
         <w:rPr>
           <w:lang w:val="en-US"/>
         </w:rPr>
@@ -6821,23 +6832,23 @@
     </w:p>
     <w:p>
       <w:pPr>
-        <w:pStyle w:val="Ingetavstnd"/>
-        <w:rPr>
-          <w:lang w:val="en-US"/>
-        </w:rPr>
-      </w:pPr>
-      <w:r>
-        <w:rPr>
-          <w:sz w:val="20"/>
-          <w:szCs w:val="20"/>
-          <w:lang w:val="en-US"/>
-        </w:rPr>
-        <w:tab/>
-      </w:r>
-    </w:p>
-    <w:p>
-      <w:pPr>
-        <w:pStyle w:val="Ingetavstnd"/>
+        <w:pStyle w:val="NoSpacing"/>
+        <w:rPr>
+          <w:lang w:val="en-US"/>
+        </w:rPr>
+      </w:pPr>
+      <w:r>
+        <w:rPr>
+          <w:sz w:val="20"/>
+          <w:szCs w:val="20"/>
+          <w:lang w:val="en-US"/>
+        </w:rPr>
+        <w:tab/>
+      </w:r>
+    </w:p>
+    <w:p>
+      <w:pPr>
+        <w:pStyle w:val="NoSpacing"/>
         <w:rPr>
           <w:lang w:val="en-US"/>
         </w:rPr>
@@ -6870,17 +6881,17 @@
     </w:p>
     <w:p>
       <w:pPr>
-        <w:pStyle w:val="Ingetavstnd"/>
-        <w:rPr>
-          <w:sz w:val="20"/>
-          <w:szCs w:val="20"/>
-          <w:lang w:val="en-US"/>
-        </w:rPr>
-      </w:pPr>
-    </w:p>
-    <w:p>
-      <w:pPr>
-        <w:pStyle w:val="Ingetavstnd"/>
+        <w:pStyle w:val="NoSpacing"/>
+        <w:rPr>
+          <w:sz w:val="20"/>
+          <w:szCs w:val="20"/>
+          <w:lang w:val="en-US"/>
+        </w:rPr>
+      </w:pPr>
+    </w:p>
+    <w:p>
+      <w:pPr>
+        <w:pStyle w:val="NoSpacing"/>
         <w:rPr>
           <w:lang w:val="en-US"/>
         </w:rPr>
@@ -6913,17 +6924,17 @@
     </w:p>
     <w:p>
       <w:pPr>
-        <w:pStyle w:val="Ingetavstnd"/>
-        <w:rPr>
-          <w:sz w:val="20"/>
-          <w:szCs w:val="20"/>
-          <w:lang w:val="en-US"/>
-        </w:rPr>
-      </w:pPr>
-    </w:p>
-    <w:p>
-      <w:pPr>
-        <w:pStyle w:val="Ingetavstnd"/>
+        <w:pStyle w:val="NoSpacing"/>
+        <w:rPr>
+          <w:sz w:val="20"/>
+          <w:szCs w:val="20"/>
+          <w:lang w:val="en-US"/>
+        </w:rPr>
+      </w:pPr>
+    </w:p>
+    <w:p>
+      <w:pPr>
+        <w:pStyle w:val="NoSpacing"/>
         <w:rPr>
           <w:sz w:val="20"/>
           <w:szCs w:val="20"/>
@@ -6958,37 +6969,37 @@
     </w:p>
     <w:p>
       <w:pPr>
-        <w:pStyle w:val="Ingetavstnd"/>
-        <w:rPr>
-          <w:sz w:val="20"/>
-          <w:szCs w:val="20"/>
-          <w:lang w:val="en-US"/>
-        </w:rPr>
-      </w:pPr>
-    </w:p>
-    <w:p>
-      <w:pPr>
-        <w:pStyle w:val="Ingetavstnd"/>
-        <w:rPr>
-          <w:sz w:val="20"/>
-          <w:szCs w:val="20"/>
-          <w:lang w:val="en-US"/>
-        </w:rPr>
-      </w:pPr>
-    </w:p>
-    <w:p>
-      <w:pPr>
-        <w:pStyle w:val="Ingetavstnd"/>
-        <w:rPr>
-          <w:sz w:val="20"/>
-          <w:szCs w:val="20"/>
-          <w:lang w:val="en-US"/>
-        </w:rPr>
-      </w:pPr>
-    </w:p>
-    <w:p>
-      <w:pPr>
-        <w:pStyle w:val="Ingetavstnd"/>
+        <w:pStyle w:val="NoSpacing"/>
+        <w:rPr>
+          <w:sz w:val="20"/>
+          <w:szCs w:val="20"/>
+          <w:lang w:val="en-US"/>
+        </w:rPr>
+      </w:pPr>
+    </w:p>
+    <w:p>
+      <w:pPr>
+        <w:pStyle w:val="NoSpacing"/>
+        <w:rPr>
+          <w:sz w:val="20"/>
+          <w:szCs w:val="20"/>
+          <w:lang w:val="en-US"/>
+        </w:rPr>
+      </w:pPr>
+    </w:p>
+    <w:p>
+      <w:pPr>
+        <w:pStyle w:val="NoSpacing"/>
+        <w:rPr>
+          <w:sz w:val="20"/>
+          <w:szCs w:val="20"/>
+          <w:lang w:val="en-US"/>
+        </w:rPr>
+      </w:pPr>
+    </w:p>
+    <w:p>
+      <w:pPr>
+        <w:pStyle w:val="NoSpacing"/>
       </w:pPr>
     </w:p>
     <w:p>
@@ -7221,10 +7232,10 @@
         </w:rPr>
         <w:tab/>
       </w:r>
-      <w:hyperlink r:id="rId5" w:history="1">
+      <w:hyperlink r:id="rId6" w:history="1">
         <w:r>
           <w:rPr>
-            <w:rStyle w:val="Hyperlnk"/>
+            <w:rStyle w:val="Hyperlink"/>
             <w:rFonts w:asciiTheme="minorHAnsi" w:hAnsiTheme="minorHAnsi" w:cstheme="minorHAnsi"/>
             <w:sz w:val="20"/>
             <w:szCs w:val="20"/>
@@ -7500,10 +7511,10 @@
         </w:rPr>
         <w:tab/>
       </w:r>
-      <w:hyperlink r:id="rId6" w:history="1">
+      <w:hyperlink r:id="rId7" w:history="1">
         <w:r>
           <w:rPr>
-            <w:rStyle w:val="Hyperlnk"/>
+            <w:rStyle w:val="Hyperlink"/>
             <w:rFonts w:asciiTheme="minorHAnsi" w:hAnsiTheme="minorHAnsi" w:cstheme="minorHAnsi"/>
             <w:sz w:val="20"/>
             <w:szCs w:val="20"/>
@@ -7815,10 +7826,10 @@
         </w:rPr>
         <w:tab/>
       </w:r>
-      <w:hyperlink r:id="rId7" w:history="1">
+      <w:hyperlink r:id="rId8" w:history="1">
         <w:r>
           <w:rPr>
-            <w:rStyle w:val="Hyperlnk"/>
+            <w:rStyle w:val="Hyperlink"/>
             <w:rFonts w:asciiTheme="minorHAnsi" w:hAnsiTheme="minorHAnsi" w:cstheme="minorHAnsi"/>
             <w:sz w:val="20"/>
             <w:szCs w:val="20"/>
@@ -8103,10 +8114,10 @@
         </w:rPr>
         <w:tab/>
       </w:r>
-      <w:hyperlink r:id="rId8" w:history="1">
+      <w:hyperlink r:id="rId9" w:history="1">
         <w:r>
           <w:rPr>
-            <w:rStyle w:val="Hyperlnk"/>
+            <w:rStyle w:val="Hyperlink"/>
             <w:rFonts w:asciiTheme="minorHAnsi" w:hAnsiTheme="minorHAnsi" w:cstheme="minorHAnsi"/>
             <w:sz w:val="20"/>
             <w:szCs w:val="20"/>
@@ -8575,10 +8586,10 @@
         </w:rPr>
         <w:tab/>
       </w:r>
-      <w:hyperlink r:id="rId9" w:history="1">
+      <w:hyperlink r:id="rId10" w:history="1">
         <w:r>
           <w:rPr>
-            <w:rStyle w:val="Hyperlnk"/>
+            <w:rStyle w:val="Hyperlink"/>
             <w:rFonts w:asciiTheme="minorHAnsi" w:hAnsiTheme="minorHAnsi" w:cstheme="minorHAnsi"/>
             <w:sz w:val="20"/>
             <w:szCs w:val="20"/>
@@ -8838,7 +8849,7 @@
     </w:p>
     <w:p>
       <w:pPr>
-        <w:pStyle w:val="Heading2"/>
+        <w:pStyle w:val="Heading21"/>
         <w:rPr>
           <w:lang w:val="en-US"/>
         </w:rPr>
@@ -8856,7 +8867,7 @@
 </file>
 
 <file path=word/numbering.xml><?xml version="1.0" encoding="utf-8"?>
-<w:numbering xmlns:ve="http://schemas.openxmlformats.org/markup-compatibility/2006" xmlns:o="urn:schemas-microsoft-com:office:office" xmlns:r="http://schemas.openxmlformats.org/officeDocument/2006/relationships" xmlns:m="http://schemas.openxmlformats.org/officeDocument/2006/math" xmlns:v="urn:schemas-microsoft-com:vml" xmlns:wp="http://schemas.openxmlformats.org/drawingml/2006/wordprocessingDrawing" xmlns:w10="urn:schemas-microsoft-com:office:word" xmlns:w="http://schemas.openxmlformats.org/wordprocessingml/2006/main" xmlns:wne="http://schemas.microsoft.com/office/word/2006/wordml">
+<w:numbering xmlns:wpc="http://schemas.microsoft.com/office/word/2010/wordprocessingCanvas" xmlns:mo="http://schemas.microsoft.com/office/mac/office/2008/main" xmlns:mc="http://schemas.openxmlformats.org/markup-compatibility/2006" xmlns:mv="urn:schemas-microsoft-com:mac:vml" xmlns:o="urn:schemas-microsoft-com:office:office" xmlns:r="http://schemas.openxmlformats.org/officeDocument/2006/relationships" xmlns:m="http://schemas.openxmlformats.org/officeDocument/2006/math" xmlns:v="urn:schemas-microsoft-com:vml" xmlns:wp14="http://schemas.microsoft.com/office/word/2010/wordprocessingDrawing" xmlns:wp="http://schemas.openxmlformats.org/drawingml/2006/wordprocessingDrawing" xmlns:w10="urn:schemas-microsoft-com:office:word" xmlns:w="http://schemas.openxmlformats.org/wordprocessingml/2006/main" xmlns:w14="http://schemas.microsoft.com/office/word/2010/wordml" xmlns:wpg="http://schemas.microsoft.com/office/word/2010/wordprocessingGroup" xmlns:wpi="http://schemas.microsoft.com/office/word/2010/wordprocessingInk" xmlns:wne="http://schemas.microsoft.com/office/word/2006/wordml" xmlns:wps="http://schemas.microsoft.com/office/word/2010/wordprocessingShape" mc:Ignorable="w14 wp14">
   <w:abstractNum w:abstractNumId="0">
     <w:nsid w:val="00000001"/>
     <w:multiLevelType w:val="multilevel"/>
@@ -9362,7 +9373,7 @@
 </file>
 
 <file path=word/styles.xml><?xml version="1.0" encoding="utf-8"?>
-<w:styles xmlns:r="http://schemas.openxmlformats.org/officeDocument/2006/relationships" xmlns:w="http://schemas.openxmlformats.org/wordprocessingml/2006/main">
+<w:styles xmlns:mc="http://schemas.openxmlformats.org/markup-compatibility/2006" xmlns:r="http://schemas.openxmlformats.org/officeDocument/2006/relationships" xmlns:w="http://schemas.openxmlformats.org/wordprocessingml/2006/main" xmlns:w14="http://schemas.microsoft.com/office/word/2010/wordml" mc:Ignorable="w14">
   <w:docDefaults>
     <w:rPrDefault>
       <w:rPr>
@@ -9374,7 +9385,7 @@
     </w:rPrDefault>
     <w:pPrDefault/>
   </w:docDefaults>
-  <w:latentStyles w:defLockedState="0" w:defUIPriority="99" w:defSemiHidden="1" w:defUnhideWhenUsed="1" w:defQFormat="0" w:count="267">
+  <w:latentStyles w:defLockedState="0" w:defUIPriority="99" w:defSemiHidden="1" w:defUnhideWhenUsed="1" w:defQFormat="0" w:count="276">
     <w:lsdException w:name="Normal" w:semiHidden="0" w:uiPriority="0" w:unhideWhenUsed="0" w:qFormat="1"/>
     <w:lsdException w:name="heading 1" w:semiHidden="0" w:uiPriority="9" w:unhideWhenUsed="0" w:qFormat="1"/>
     <w:lsdException w:name="heading 2" w:uiPriority="9" w:qFormat="1"/>
@@ -9530,18 +9541,17 @@
       <w:lang w:eastAsia="hi-IN" w:bidi="hi-IN"/>
     </w:rPr>
   </w:style>
-  <w:style w:type="character" w:default="1" w:styleId="Standardstycketeckensnitt">
+  <w:style w:type="character" w:default="1" w:styleId="DefaultParagraphFont">
     <w:name w:val="Default Paragraph Font"/>
     <w:uiPriority w:val="1"/>
     <w:semiHidden/>
     <w:unhideWhenUsed/>
   </w:style>
-  <w:style w:type="table" w:default="1" w:styleId="Normaltabell">
+  <w:style w:type="table" w:default="1" w:styleId="TableNormal">
     <w:name w:val="Normal Table"/>
     <w:uiPriority w:val="99"/>
     <w:semiHidden/>
     <w:unhideWhenUsed/>
-    <w:qFormat/>
     <w:tblPr>
       <w:tblInd w:w="0" w:type="dxa"/>
       <w:tblCellMar>
@@ -9552,14 +9562,14 @@
       </w:tblCellMar>
     </w:tblPr>
   </w:style>
-  <w:style w:type="numbering" w:default="1" w:styleId="Ingenlista">
+  <w:style w:type="numbering" w:default="1" w:styleId="NoList">
     <w:name w:val="No List"/>
     <w:uiPriority w:val="99"/>
     <w:semiHidden/>
     <w:unhideWhenUsed/>
   </w:style>
-  <w:style w:type="paragraph" w:customStyle="1" w:styleId="Heading1">
-    <w:name w:val="Heading 1"/>
+  <w:style w:type="paragraph" w:customStyle="1" w:styleId="Heading11">
+    <w:name w:val="Heading 11"/>
     <w:basedOn w:val="Heading"/>
     <w:qFormat/>
     <w:rsid w:val="002A5109"/>
@@ -9572,8 +9582,8 @@
       <w:u w:val="single"/>
     </w:rPr>
   </w:style>
-  <w:style w:type="paragraph" w:customStyle="1" w:styleId="Heading2">
-    <w:name w:val="Heading 2"/>
+  <w:style w:type="paragraph" w:customStyle="1" w:styleId="Heading21">
+    <w:name w:val="Heading 21"/>
     <w:basedOn w:val="Heading"/>
     <w:qFormat/>
     <w:rsid w:val="002A5109"/>
@@ -9585,8 +9595,8 @@
       <w:szCs w:val="24"/>
     </w:rPr>
   </w:style>
-  <w:style w:type="paragraph" w:customStyle="1" w:styleId="Heading3">
-    <w:name w:val="Heading 3"/>
+  <w:style w:type="paragraph" w:customStyle="1" w:styleId="Heading31">
+    <w:name w:val="Heading 31"/>
     <w:basedOn w:val="Heading"/>
     <w:qFormat/>
     <w:rsid w:val="002A5109"/>
@@ -9618,7 +9628,7 @@
   <w:style w:type="paragraph" w:customStyle="1" w:styleId="Heading">
     <w:name w:val="Heading"/>
     <w:basedOn w:val="Normal"/>
-    <w:next w:val="Brdtext"/>
+    <w:next w:val="BodyText"/>
     <w:qFormat/>
     <w:rsid w:val="002A5109"/>
     <w:pPr>
@@ -9631,7 +9641,7 @@
       <w:szCs w:val="28"/>
     </w:rPr>
   </w:style>
-  <w:style w:type="paragraph" w:styleId="Brdtext">
+  <w:style w:type="paragraph" w:styleId="BodyText">
     <w:name w:val="Body Text"/>
     <w:basedOn w:val="Normal"/>
     <w:rsid w:val="002A5109"/>
@@ -9639,16 +9649,16 @@
       <w:spacing w:after="140" w:line="288" w:lineRule="auto"/>
     </w:pPr>
   </w:style>
-  <w:style w:type="paragraph" w:styleId="Lista">
+  <w:style w:type="paragraph" w:styleId="List">
     <w:name w:val="List"/>
-    <w:basedOn w:val="Brdtext"/>
+    <w:basedOn w:val="BodyText"/>
     <w:rsid w:val="002A5109"/>
     <w:rPr>
       <w:rFonts w:cs="FreeSans"/>
     </w:rPr>
   </w:style>
-  <w:style w:type="paragraph" w:customStyle="1" w:styleId="Caption">
-    <w:name w:val="Caption"/>
+  <w:style w:type="paragraph" w:customStyle="1" w:styleId="Caption1">
+    <w:name w:val="Caption1"/>
     <w:basedOn w:val="Normal"/>
     <w:qFormat/>
     <w:rsid w:val="002A5109"/>
@@ -9674,18 +9684,18 @@
       <w:rFonts w:cs="FreeSans"/>
     </w:rPr>
   </w:style>
-  <w:style w:type="paragraph" w:styleId="Ingetavstnd">
+  <w:style w:type="paragraph" w:styleId="NoSpacing">
     <w:name w:val="No Spacing"/>
     <w:uiPriority w:val="1"/>
     <w:qFormat/>
     <w:rsid w:val="00DB2434"/>
   </w:style>
-  <w:style w:type="paragraph" w:customStyle="1" w:styleId="TOAHeading">
-    <w:name w:val="TOA Heading"/>
+  <w:style w:type="paragraph" w:customStyle="1" w:styleId="TOAHeading1">
+    <w:name w:val="TOA Heading1"/>
     <w:basedOn w:val="Heading"/>
     <w:rsid w:val="002A5109"/>
   </w:style>
-  <w:style w:type="character" w:styleId="Hyperlnk">
+  <w:style w:type="character" w:styleId="Hyperlink">
     <w:name w:val="Hyperlink"/>
     <w:rsid w:val="00B10F66"/>
     <w:rPr>
@@ -9707,6 +9717,192 @@
       <w:szCs w:val="24"/>
       <w:lang w:eastAsia="hi-IN" w:bidi="hi-IN"/>
     </w:rPr>
+  </w:style>
+</w:styles>
+</file>
+
+<file path=word/stylesWithEffects.xml><?xml version="1.0" encoding="utf-8"?>
+<w:styles xmlns:wpc="http://schemas.microsoft.com/office/word/2010/wordprocessingCanvas" xmlns:mo="http://schemas.microsoft.com/office/mac/office/2008/main" xmlns:mc="http://schemas.openxmlformats.org/markup-compatibility/2006" xmlns:mv="urn:schemas-microsoft-com:mac:vml" xmlns:o="urn:schemas-microsoft-com:office:office" xmlns:r="http://schemas.openxmlformats.org/officeDocument/2006/relationships" xmlns:m="http://schemas.openxmlformats.org/officeDocument/2006/math" xmlns:v="urn:schemas-microsoft-com:vml" xmlns:wp14="http://schemas.microsoft.com/office/word/2010/wordprocessingDrawing" xmlns:wp="http://schemas.openxmlformats.org/drawingml/2006/wordprocessingDrawing" xmlns:w10="urn:schemas-microsoft-com:office:word" xmlns:w="http://schemas.openxmlformats.org/wordprocessingml/2006/main" xmlns:w14="http://schemas.microsoft.com/office/word/2010/wordml" xmlns:wpg="http://schemas.microsoft.com/office/word/2010/wordprocessingGroup" xmlns:wpi="http://schemas.microsoft.com/office/word/2010/wordprocessingInk" xmlns:wne="http://schemas.microsoft.com/office/word/2006/wordml" xmlns:wps="http://schemas.microsoft.com/office/word/2010/wordprocessingShape" mc:Ignorable="w14 wp14">
+  <w:docDefaults>
+    <w:rPrDefault>
+      <w:rPr>
+        <w:rFonts w:asciiTheme="minorHAnsi" w:eastAsiaTheme="minorEastAsia" w:hAnsiTheme="minorHAnsi" w:cstheme="minorBidi"/>
+        <w:sz w:val="24"/>
+        <w:szCs w:val="24"/>
+        <w:lang w:val="en-US" w:eastAsia="ja-JP" w:bidi="ar-SA"/>
+      </w:rPr>
+    </w:rPrDefault>
+    <w:pPrDefault/>
+  </w:docDefaults>
+  <w:latentStyles w:defLockedState="0" w:defUIPriority="99" w:defSemiHidden="1" w:defUnhideWhenUsed="1" w:defQFormat="0" w:count="276">
+    <w:lsdException w:name="Normal" w:semiHidden="0" w:uiPriority="0" w:unhideWhenUsed="0" w:qFormat="1"/>
+    <w:lsdException w:name="heading 1" w:semiHidden="0" w:uiPriority="9" w:unhideWhenUsed="0" w:qFormat="1"/>
+    <w:lsdException w:name="heading 2" w:uiPriority="9" w:qFormat="1"/>
+    <w:lsdException w:name="heading 3" w:uiPriority="9" w:qFormat="1"/>
+    <w:lsdException w:name="heading 4" w:uiPriority="9" w:qFormat="1"/>
+    <w:lsdException w:name="heading 5" w:uiPriority="9" w:qFormat="1"/>
+    <w:lsdException w:name="heading 6" w:uiPriority="9" w:qFormat="1"/>
+    <w:lsdException w:name="heading 7" w:uiPriority="9" w:qFormat="1"/>
+    <w:lsdException w:name="heading 8" w:uiPriority="9" w:qFormat="1"/>
+    <w:lsdException w:name="heading 9" w:uiPriority="9" w:qFormat="1"/>
+    <w:lsdException w:name="toc 1" w:uiPriority="39"/>
+    <w:lsdException w:name="toc 2" w:uiPriority="39"/>
+    <w:lsdException w:name="toc 3" w:uiPriority="39"/>
+    <w:lsdException w:name="toc 4" w:uiPriority="39"/>
+    <w:lsdException w:name="toc 5" w:uiPriority="39"/>
+    <w:lsdException w:name="toc 6" w:uiPriority="39"/>
+    <w:lsdException w:name="toc 7" w:uiPriority="39"/>
+    <w:lsdException w:name="toc 8" w:uiPriority="39"/>
+    <w:lsdException w:name="toc 9" w:uiPriority="39"/>
+    <w:lsdException w:name="caption" w:uiPriority="35" w:qFormat="1"/>
+    <w:lsdException w:name="Title" w:semiHidden="0" w:uiPriority="10" w:unhideWhenUsed="0" w:qFormat="1"/>
+    <w:lsdException w:name="Default Paragraph Font" w:uiPriority="1"/>
+    <w:lsdException w:name="Subtitle" w:semiHidden="0" w:uiPriority="11" w:unhideWhenUsed="0" w:qFormat="1"/>
+    <w:lsdException w:name="Strong" w:semiHidden="0" w:uiPriority="22" w:unhideWhenUsed="0" w:qFormat="1"/>
+    <w:lsdException w:name="Emphasis" w:semiHidden="0" w:uiPriority="20" w:unhideWhenUsed="0" w:qFormat="1"/>
+    <w:lsdException w:name="Table Grid" w:semiHidden="0" w:uiPriority="59" w:unhideWhenUsed="0"/>
+    <w:lsdException w:name="Placeholder Text" w:unhideWhenUsed="0"/>
+    <w:lsdException w:name="No Spacing" w:semiHidden="0" w:uiPriority="1" w:unhideWhenUsed="0" w:qFormat="1"/>
+    <w:lsdException w:name="Light Shading" w:semiHidden="0" w:uiPriority="60" w:unhideWhenUsed="0"/>
+    <w:lsdException w:name="Light List" w:semiHidden="0" w:uiPriority="61" w:unhideWhenUsed="0"/>
+    <w:lsdException w:name="Light Grid" w:semiHidden="0" w:uiPriority="62" w:unhideWhenUsed="0"/>
+    <w:lsdException w:name="Medium Shading 1" w:semiHidden="0" w:uiPriority="63" w:unhideWhenUsed="0"/>
+    <w:lsdException w:name="Medium Shading 2" w:semiHidden="0" w:uiPriority="64" w:unhideWhenUsed="0"/>
+    <w:lsdException w:name="Medium List 1" w:semiHidden="0" w:uiPriority="65" w:unhideWhenUsed="0"/>
+    <w:lsdException w:name="Medium List 2" w:semiHidden="0" w:uiPriority="66" w:unhideWhenUsed="0"/>
+    <w:lsdException w:name="Medium Grid 1" w:semiHidden="0" w:uiPriority="67" w:unhideWhenUsed="0"/>
+    <w:lsdException w:name="Medium Grid 2" w:semiHidden="0" w:uiPriority="68" w:unhideWhenUsed="0"/>
+    <w:lsdException w:name="Medium Grid 3" w:semiHidden="0" w:uiPriority="69" w:unhideWhenUsed="0"/>
+    <w:lsdException w:name="Dark List" w:semiHidden="0" w:uiPriority="70" w:unhideWhenUsed="0"/>
+    <w:lsdException w:name="Colorful Shading" w:semiHidden="0" w:uiPriority="71" w:unhideWhenUsed="0"/>
+    <w:lsdException w:name="Colorful List" w:semiHidden="0" w:uiPriority="72" w:unhideWhenUsed="0"/>
+    <w:lsdException w:name="Colorful Grid" w:semiHidden="0" w:uiPriority="73" w:unhideWhenUsed="0"/>
+    <w:lsdException w:name="Light Shading Accent 1" w:semiHidden="0" w:uiPriority="60" w:unhideWhenUsed="0"/>
+    <w:lsdException w:name="Light List Accent 1" w:semiHidden="0" w:uiPriority="61" w:unhideWhenUsed="0"/>
+    <w:lsdException w:name="Light Grid Accent 1" w:semiHidden="0" w:uiPriority="62" w:unhideWhenUsed="0"/>
+    <w:lsdException w:name="Medium Shading 1 Accent 1" w:semiHidden="0" w:uiPriority="63" w:unhideWhenUsed="0"/>
+    <w:lsdException w:name="Medium Shading 2 Accent 1" w:semiHidden="0" w:uiPriority="64" w:unhideWhenUsed="0"/>
+    <w:lsdException w:name="Medium List 1 Accent 1" w:semiHidden="0" w:uiPriority="65" w:unhideWhenUsed="0"/>
+    <w:lsdException w:name="Revision" w:unhideWhenUsed="0"/>
+    <w:lsdException w:name="List Paragraph" w:semiHidden="0" w:uiPriority="34" w:unhideWhenUsed="0" w:qFormat="1"/>
+    <w:lsdException w:name="Quote" w:semiHidden="0" w:uiPriority="29" w:unhideWhenUsed="0" w:qFormat="1"/>
+    <w:lsdException w:name="Intense Quote" w:semiHidden="0" w:uiPriority="30" w:unhideWhenUsed="0" w:qFormat="1"/>
+    <w:lsdException w:name="Medium List 2 Accent 1" w:semiHidden="0" w:uiPriority="66" w:unhideWhenUsed="0"/>
+    <w:lsdException w:name="Medium Grid 1 Accent 1" w:semiHidden="0" w:uiPriority="67" w:unhideWhenUsed="0"/>
+    <w:lsdException w:name="Medium Grid 2 Accent 1" w:semiHidden="0" w:uiPriority="68" w:unhideWhenUsed="0"/>
+    <w:lsdException w:name="Medium Grid 3 Accent 1" w:semiHidden="0" w:uiPriority="69" w:unhideWhenUsed="0"/>
+    <w:lsdException w:name="Dark List Accent 1" w:semiHidden="0" w:uiPriority="70" w:unhideWhenUsed="0"/>
+    <w:lsdException w:name="Colorful Shading Accent 1" w:semiHidden="0" w:uiPriority="71" w:unhideWhenUsed="0"/>
+    <w:lsdException w:name="Colorful List Accent 1" w:semiHidden="0" w:uiPriority="72" w:unhideWhenUsed="0"/>
+    <w:lsdException w:name="Colorful Grid Accent 1" w:semiHidden="0" w:uiPriority="73" w:unhideWhenUsed="0"/>
+    <w:lsdException w:name="Light Shading Accent 2" w:semiHidden="0" w:uiPriority="60" w:unhideWhenUsed="0"/>
+    <w:lsdException w:name="Light List Accent 2" w:semiHidden="0" w:uiPriority="61" w:unhideWhenUsed="0"/>
+    <w:lsdException w:name="Light Grid Accent 2" w:semiHidden="0" w:uiPriority="62" w:unhideWhenUsed="0"/>
+    <w:lsdException w:name="Medium Shading 1 Accent 2" w:semiHidden="0" w:uiPriority="63" w:unhideWhenUsed="0"/>
+    <w:lsdException w:name="Medium Shading 2 Accent 2" w:semiHidden="0" w:uiPriority="64" w:unhideWhenUsed="0"/>
+    <w:lsdException w:name="Medium List 1 Accent 2" w:semiHidden="0" w:uiPriority="65" w:unhideWhenUsed="0"/>
+    <w:lsdException w:name="Medium List 2 Accent 2" w:semiHidden="0" w:uiPriority="66" w:unhideWhenUsed="0"/>
+    <w:lsdException w:name="Medium Grid 1 Accent 2" w:semiHidden="0" w:uiPriority="67" w:unhideWhenUsed="0"/>
+    <w:lsdException w:name="Medium Grid 2 Accent 2" w:semiHidden="0" w:uiPriority="68" w:unhideWhenUsed="0"/>
+    <w:lsdException w:name="Medium Grid 3 Accent 2" w:semiHidden="0" w:uiPriority="69" w:unhideWhenUsed="0"/>
+    <w:lsdException w:name="Dark List Accent 2" w:semiHidden="0" w:uiPriority="70" w:unhideWhenUsed="0"/>
+    <w:lsdException w:name="Colorful Shading Accent 2" w:semiHidden="0" w:uiPriority="71" w:unhideWhenUsed="0"/>
+    <w:lsdException w:name="Colorful List Accent 2" w:semiHidden="0" w:uiPriority="72" w:unhideWhenUsed="0"/>
+    <w:lsdException w:name="Colorful Grid Accent 2" w:semiHidden="0" w:uiPriority="73" w:unhideWhenUsed="0"/>
+    <w:lsdException w:name="Light Shading Accent 3" w:semiHidden="0" w:uiPriority="60" w:unhideWhenUsed="0"/>
+    <w:lsdException w:name="Light List Accent 3" w:semiHidden="0" w:uiPriority="61" w:unhideWhenUsed="0"/>
+    <w:lsdException w:name="Light Grid Accent 3" w:semiHidden="0" w:uiPriority="62" w:unhideWhenUsed="0"/>
+    <w:lsdException w:name="Medium Shading 1 Accent 3" w:semiHidden="0" w:uiPriority="63" w:unhideWhenUsed="0"/>
+    <w:lsdException w:name="Medium Shading 2 Accent 3" w:semiHidden="0" w:uiPriority="64" w:unhideWhenUsed="0"/>
+    <w:lsdException w:name="Medium List 1 Accent 3" w:semiHidden="0" w:uiPriority="65" w:unhideWhenUsed="0"/>
+    <w:lsdException w:name="Medium List 2 Accent 3" w:semiHidden="0" w:uiPriority="66" w:unhideWhenUsed="0"/>
+    <w:lsdException w:name="Medium Grid 1 Accent 3" w:semiHidden="0" w:uiPriority="67" w:unhideWhenUsed="0"/>
+    <w:lsdException w:name="Medium Grid 2 Accent 3" w:semiHidden="0" w:uiPriority="68" w:unhideWhenUsed="0"/>
+    <w:lsdException w:name="Medium Grid 3 Accent 3" w:semiHidden="0" w:uiPriority="69" w:unhideWhenUsed="0"/>
+    <w:lsdException w:name="Dark List Accent 3" w:semiHidden="0" w:uiPriority="70" w:unhideWhenUsed="0"/>
+    <w:lsdException w:name="Colorful Shading Accent 3" w:semiHidden="0" w:uiPriority="71" w:unhideWhenUsed="0"/>
+    <w:lsdException w:name="Colorful List Accent 3" w:semiHidden="0" w:uiPriority="72" w:unhideWhenUsed="0"/>
+    <w:lsdException w:name="Colorful Grid Accent 3" w:semiHidden="0" w:uiPriority="73" w:unhideWhenUsed="0"/>
+    <w:lsdException w:name="Light Shading Accent 4" w:semiHidden="0" w:uiPriority="60" w:unhideWhenUsed="0"/>
+    <w:lsdException w:name="Light List Accent 4" w:semiHidden="0" w:uiPriority="61" w:unhideWhenUsed="0"/>
+    <w:lsdException w:name="Light Grid Accent 4" w:semiHidden="0" w:uiPriority="62" w:unhideWhenUsed="0"/>
+    <w:lsdException w:name="Medium Shading 1 Accent 4" w:semiHidden="0" w:uiPriority="63" w:unhideWhenUsed="0"/>
+    <w:lsdException w:name="Medium Shading 2 Accent 4" w:semiHidden="0" w:uiPriority="64" w:unhideWhenUsed="0"/>
+    <w:lsdException w:name="Medium List 1 Accent 4" w:semiHidden="0" w:uiPriority="65" w:unhideWhenUsed="0"/>
+    <w:lsdException w:name="Medium List 2 Accent 4" w:semiHidden="0" w:uiPriority="66" w:unhideWhenUsed="0"/>
+    <w:lsdException w:name="Medium Grid 1 Accent 4" w:semiHidden="0" w:uiPriority="67" w:unhideWhenUsed="0"/>
+    <w:lsdException w:name="Medium Grid 2 Accent 4" w:semiHidden="0" w:uiPriority="68" w:unhideWhenUsed="0"/>
+    <w:lsdException w:name="Medium Grid 3 Accent 4" w:semiHidden="0" w:uiPriority="69" w:unhideWhenUsed="0"/>
+    <w:lsdException w:name="Dark List Accent 4" w:semiHidden="0" w:uiPriority="70" w:unhideWhenUsed="0"/>
+    <w:lsdException w:name="Colorful Shading Accent 4" w:semiHidden="0" w:uiPriority="71" w:unhideWhenUsed="0"/>
+    <w:lsdException w:name="Colorful List Accent 4" w:semiHidden="0" w:uiPriority="72" w:unhideWhenUsed="0"/>
+    <w:lsdException w:name="Colorful Grid Accent 4" w:semiHidden="0" w:uiPriority="73" w:unhideWhenUsed="0"/>
+    <w:lsdException w:name="Light Shading Accent 5" w:semiHidden="0" w:uiPriority="60" w:unhideWhenUsed="0"/>
+    <w:lsdException w:name="Light List Accent 5" w:semiHidden="0" w:uiPriority="61" w:unhideWhenUsed="0"/>
+    <w:lsdException w:name="Light Grid Accent 5" w:semiHidden="0" w:uiPriority="62" w:unhideWhenUsed="0"/>
+    <w:lsdException w:name="Medium Shading 1 Accent 5" w:semiHidden="0" w:uiPriority="63" w:unhideWhenUsed="0"/>
+    <w:lsdException w:name="Medium Shading 2 Accent 5" w:semiHidden="0" w:uiPriority="64" w:unhideWhenUsed="0"/>
+    <w:lsdException w:name="Medium List 1 Accent 5" w:semiHidden="0" w:uiPriority="65" w:unhideWhenUsed="0"/>
+    <w:lsdException w:name="Medium List 2 Accent 5" w:semiHidden="0" w:uiPriority="66" w:unhideWhenUsed="0"/>
+    <w:lsdException w:name="Medium Grid 1 Accent 5" w:semiHidden="0" w:uiPriority="67" w:unhideWhenUsed="0"/>
+    <w:lsdException w:name="Medium Grid 2 Accent 5" w:semiHidden="0" w:uiPriority="68" w:unhideWhenUsed="0"/>
+    <w:lsdException w:name="Medium Grid 3 Accent 5" w:semiHidden="0" w:uiPriority="69" w:unhideWhenUsed="0"/>
+    <w:lsdException w:name="Dark List Accent 5" w:semiHidden="0" w:uiPriority="70" w:unhideWhenUsed="0"/>
+    <w:lsdException w:name="Colorful Shading Accent 5" w:semiHidden="0" w:uiPriority="71" w:unhideWhenUsed="0"/>
+    <w:lsdException w:name="Colorful List Accent 5" w:semiHidden="0" w:uiPriority="72" w:unhideWhenUsed="0"/>
+    <w:lsdException w:name="Colorful Grid Accent 5" w:semiHidden="0" w:uiPriority="73" w:unhideWhenUsed="0"/>
+    <w:lsdException w:name="Light Shading Accent 6" w:semiHidden="0" w:uiPriority="60" w:unhideWhenUsed="0"/>
+    <w:lsdException w:name="Light List Accent 6" w:semiHidden="0" w:uiPriority="61" w:unhideWhenUsed="0"/>
+    <w:lsdException w:name="Light Grid Accent 6" w:semiHidden="0" w:uiPriority="62" w:unhideWhenUsed="0"/>
+    <w:lsdException w:name="Medium Shading 1 Accent 6" w:semiHidden="0" w:uiPriority="63" w:unhideWhenUsed="0"/>
+    <w:lsdException w:name="Medium Shading 2 Accent 6" w:semiHidden="0" w:uiPriority="64" w:unhideWhenUsed="0"/>
+    <w:lsdException w:name="Medium List 1 Accent 6" w:semiHidden="0" w:uiPriority="65" w:unhideWhenUsed="0"/>
+    <w:lsdException w:name="Medium List 2 Accent 6" w:semiHidden="0" w:uiPriority="66" w:unhideWhenUsed="0"/>
+    <w:lsdException w:name="Medium Grid 1 Accent 6" w:semiHidden="0" w:uiPriority="67" w:unhideWhenUsed="0"/>
+    <w:lsdException w:name="Medium Grid 2 Accent 6" w:semiHidden="0" w:uiPriority="68" w:unhideWhenUsed="0"/>
+    <w:lsdException w:name="Medium Grid 3 Accent 6" w:semiHidden="0" w:uiPriority="69" w:unhideWhenUsed="0"/>
+    <w:lsdException w:name="Dark List Accent 6" w:semiHidden="0" w:uiPriority="70" w:unhideWhenUsed="0"/>
+    <w:lsdException w:name="Colorful Shading Accent 6" w:semiHidden="0" w:uiPriority="71" w:unhideWhenUsed="0"/>
+    <w:lsdException w:name="Colorful List Accent 6" w:semiHidden="0" w:uiPriority="72" w:unhideWhenUsed="0"/>
+    <w:lsdException w:name="Colorful Grid Accent 6" w:semiHidden="0" w:uiPriority="73" w:unhideWhenUsed="0"/>
+    <w:lsdException w:name="Subtle Emphasis" w:semiHidden="0" w:uiPriority="19" w:unhideWhenUsed="0" w:qFormat="1"/>
+    <w:lsdException w:name="Intense Emphasis" w:semiHidden="0" w:uiPriority="21" w:unhideWhenUsed="0" w:qFormat="1"/>
+    <w:lsdException w:name="Subtle Reference" w:semiHidden="0" w:uiPriority="31" w:unhideWhenUsed="0" w:qFormat="1"/>
+    <w:lsdException w:name="Intense Reference" w:semiHidden="0" w:uiPriority="32" w:unhideWhenUsed="0" w:qFormat="1"/>
+    <w:lsdException w:name="Book Title" w:semiHidden="0" w:uiPriority="33" w:unhideWhenUsed="0" w:qFormat="1"/>
+    <w:lsdException w:name="Bibliography" w:uiPriority="37"/>
+    <w:lsdException w:name="TOC Heading" w:uiPriority="39" w:qFormat="1"/>
+  </w:latentStyles>
+  <w:style w:type="paragraph" w:default="1" w:styleId="Normal">
+    <w:name w:val="Normal"/>
+    <w:qFormat/>
+  </w:style>
+  <w:style w:type="character" w:default="1" w:styleId="DefaultParagraphFont">
+    <w:name w:val="Default Paragraph Font"/>
+    <w:uiPriority w:val="1"/>
+    <w:semiHidden/>
+    <w:unhideWhenUsed/>
+  </w:style>
+  <w:style w:type="table" w:default="1" w:styleId="TableNormal">
+    <w:name w:val="Normal Table"/>
+    <w:uiPriority w:val="99"/>
+    <w:semiHidden/>
+    <w:unhideWhenUsed/>
+    <w:tblPr>
+      <w:tblInd w:w="0" w:type="dxa"/>
+      <w:tblCellMar>
+        <w:top w:w="0" w:type="dxa"/>
+        <w:left w:w="108" w:type="dxa"/>
+        <w:bottom w:w="0" w:type="dxa"/>
+        <w:right w:w="108" w:type="dxa"/>
+      </w:tblCellMar>
+    </w:tblPr>
+  </w:style>
+  <w:style w:type="numbering" w:default="1" w:styleId="NoList">
+    <w:name w:val="No List"/>
+    <w:uiPriority w:val="99"/>
+    <w:semiHidden/>
+    <w:unhideWhenUsed/>
   </w:style>
 </w:styles>
 </file>
